--- a/PythonSyllabus/第四章：运算符与表达式.docx
+++ b/PythonSyllabus/第四章：运算符与表达式.docx
@@ -2243,7 +2243,7 @@
     <w:p>
       <w:pPr>
         <w:rPr>
-          <w:rFonts w:ascii="Microsoft YaHei" w:eastAsia="Microsoft YaHei" w:hAnsi="Microsoft YaHei" w:hint="eastAsia"/>
+          <w:rFonts w:ascii="Microsoft YaHei" w:eastAsia="Microsoft YaHei" w:hAnsi="Microsoft YaHei"/>
           <w:lang w:val="en-US"/>
         </w:rPr>
       </w:pPr>
@@ -2739,7 +2739,7 @@
         <w:ind w:left="360"/>
         <w:jc w:val="both"/>
         <w:rPr>
-          <w:rFonts w:ascii="Microsoft YaHei" w:eastAsia="Microsoft YaHei" w:hAnsi="Microsoft YaHei" w:hint="eastAsia"/>
+          <w:rFonts w:ascii="Microsoft YaHei" w:eastAsia="Microsoft YaHei" w:hAnsi="Microsoft YaHei"/>
           <w:sz w:val="22"/>
           <w:szCs w:val="22"/>
         </w:rPr>
@@ -2856,20 +2856,20 @@
     <w:p>
       <w:pPr>
         <w:rPr>
+          <w:rFonts w:ascii="Microsoft YaHei" w:eastAsia="Microsoft YaHei" w:hAnsi="Microsoft YaHei"/>
+          <w:sz w:val="22"/>
+          <w:szCs w:val="22"/>
+        </w:rPr>
+      </w:pPr>
+      <w:r>
+        <w:rPr>
           <w:rFonts w:eastAsia="Microsoft YaHei"/>
-          <w:sz w:val="22"/>
-          <w:szCs w:val="22"/>
-        </w:rPr>
-      </w:pPr>
-      <w:r>
-        <w:rPr>
-          <w:rFonts w:eastAsia="Microsoft YaHei"/>
         </w:rPr>
         <w:tab/>
       </w:r>
       <w:r>
         <w:rPr>
-          <w:rFonts w:eastAsia="Microsoft YaHei" w:hint="eastAsia"/>
+          <w:rFonts w:ascii="Microsoft YaHei" w:eastAsia="Microsoft YaHei" w:hAnsi="Microsoft YaHei" w:hint="eastAsia"/>
           <w:sz w:val="22"/>
           <w:szCs w:val="22"/>
         </w:rPr>
@@ -2877,7 +2877,7 @@
       </w:r>
       <w:r>
         <w:rPr>
-          <w:rFonts w:eastAsia="Microsoft YaHei"/>
+          <w:rFonts w:ascii="Microsoft YaHei" w:eastAsia="Microsoft YaHei" w:hAnsi="Microsoft YaHei"/>
           <w:sz w:val="22"/>
           <w:szCs w:val="22"/>
         </w:rPr>
@@ -2885,7 +2885,7 @@
       </w:r>
       <w:r>
         <w:rPr>
-          <w:rFonts w:eastAsia="Microsoft YaHei" w:hint="eastAsia"/>
+          <w:rFonts w:ascii="Microsoft YaHei" w:eastAsia="Microsoft YaHei" w:hAnsi="Microsoft YaHei" w:hint="eastAsia"/>
           <w:sz w:val="22"/>
           <w:szCs w:val="22"/>
         </w:rPr>
@@ -2893,7 +2893,7 @@
       </w:r>
       <w:r>
         <w:rPr>
-          <w:rFonts w:eastAsia="Microsoft YaHei"/>
+          <w:rFonts w:ascii="Microsoft YaHei" w:eastAsia="Microsoft YaHei" w:hAnsi="Microsoft YaHei"/>
           <w:sz w:val="22"/>
           <w:szCs w:val="22"/>
         </w:rPr>
@@ -2901,7 +2901,7 @@
       </w:r>
       <w:r>
         <w:rPr>
-          <w:rFonts w:eastAsia="Microsoft YaHei" w:hint="eastAsia"/>
+          <w:rFonts w:ascii="Microsoft YaHei" w:eastAsia="Microsoft YaHei" w:hAnsi="Microsoft YaHei" w:hint="eastAsia"/>
           <w:sz w:val="22"/>
           <w:szCs w:val="22"/>
         </w:rPr>
@@ -2909,7 +2909,7 @@
       </w:r>
       <w:r>
         <w:rPr>
-          <w:rFonts w:eastAsia="Microsoft YaHei"/>
+          <w:rFonts w:ascii="Microsoft YaHei" w:eastAsia="Microsoft YaHei" w:hAnsi="Microsoft YaHei"/>
           <w:sz w:val="22"/>
           <w:szCs w:val="22"/>
         </w:rPr>
@@ -2917,7 +2917,7 @@
       </w:r>
       <w:r>
         <w:rPr>
-          <w:rFonts w:eastAsia="Microsoft YaHei" w:hint="eastAsia"/>
+          <w:rFonts w:ascii="Microsoft YaHei" w:eastAsia="Microsoft YaHei" w:hAnsi="Microsoft YaHei" w:hint="eastAsia"/>
           <w:sz w:val="22"/>
           <w:szCs w:val="22"/>
         </w:rPr>
@@ -2925,7 +2925,7 @@
       </w:r>
       <w:r>
         <w:rPr>
-          <w:rFonts w:eastAsia="Microsoft YaHei"/>
+          <w:rFonts w:ascii="Microsoft YaHei" w:eastAsia="Microsoft YaHei" w:hAnsi="Microsoft YaHei"/>
           <w:sz w:val="22"/>
           <w:szCs w:val="22"/>
         </w:rPr>
@@ -2933,7 +2933,7 @@
       </w:r>
       <w:r>
         <w:rPr>
-          <w:rFonts w:eastAsia="Microsoft YaHei" w:hint="eastAsia"/>
+          <w:rFonts w:ascii="Microsoft YaHei" w:eastAsia="Microsoft YaHei" w:hAnsi="Microsoft YaHei" w:hint="eastAsia"/>
           <w:sz w:val="22"/>
           <w:szCs w:val="22"/>
         </w:rPr>
@@ -2941,7 +2941,7 @@
       </w:r>
       <w:r>
         <w:rPr>
-          <w:rFonts w:eastAsia="Microsoft YaHei"/>
+          <w:rFonts w:ascii="Microsoft YaHei" w:eastAsia="Microsoft YaHei" w:hAnsi="Microsoft YaHei"/>
           <w:sz w:val="22"/>
           <w:szCs w:val="22"/>
         </w:rPr>
@@ -2949,7 +2949,7 @@
       </w:r>
       <w:r>
         <w:rPr>
-          <w:rFonts w:eastAsia="Microsoft YaHei" w:hint="eastAsia"/>
+          <w:rFonts w:ascii="Microsoft YaHei" w:eastAsia="Microsoft YaHei" w:hAnsi="Microsoft YaHei" w:hint="eastAsia"/>
           <w:sz w:val="22"/>
           <w:szCs w:val="22"/>
         </w:rPr>
@@ -2957,7 +2957,7 @@
       </w:r>
       <w:r>
         <w:rPr>
-          <w:rFonts w:eastAsia="Microsoft YaHei"/>
+          <w:rFonts w:ascii="Microsoft YaHei" w:eastAsia="Microsoft YaHei" w:hAnsi="Microsoft YaHei"/>
           <w:sz w:val="22"/>
           <w:szCs w:val="22"/>
         </w:rPr>
@@ -2965,7 +2965,7 @@
       </w:r>
       <w:r>
         <w:rPr>
-          <w:rFonts w:eastAsia="Microsoft YaHei" w:hint="eastAsia"/>
+          <w:rFonts w:ascii="Microsoft YaHei" w:eastAsia="Microsoft YaHei" w:hAnsi="Microsoft YaHei" w:hint="eastAsia"/>
           <w:sz w:val="22"/>
           <w:szCs w:val="22"/>
         </w:rPr>
@@ -2973,7 +2973,7 @@
       </w:r>
       <w:r>
         <w:rPr>
-          <w:rFonts w:eastAsia="Microsoft YaHei"/>
+          <w:rFonts w:ascii="Microsoft YaHei" w:eastAsia="Microsoft YaHei" w:hAnsi="Microsoft YaHei"/>
           <w:sz w:val="22"/>
           <w:szCs w:val="22"/>
         </w:rPr>
@@ -2981,7 +2981,7 @@
       </w:r>
       <w:r>
         <w:rPr>
-          <w:rFonts w:eastAsia="Microsoft YaHei" w:hint="eastAsia"/>
+          <w:rFonts w:ascii="Microsoft YaHei" w:eastAsia="Microsoft YaHei" w:hAnsi="Microsoft YaHei" w:hint="eastAsia"/>
           <w:sz w:val="22"/>
           <w:szCs w:val="22"/>
         </w:rPr>
@@ -2989,7 +2989,7 @@
       </w:r>
       <w:r>
         <w:rPr>
-          <w:rFonts w:eastAsia="Microsoft YaHei"/>
+          <w:rFonts w:ascii="Microsoft YaHei" w:eastAsia="Microsoft YaHei" w:hAnsi="Microsoft YaHei"/>
           <w:sz w:val="22"/>
           <w:szCs w:val="22"/>
         </w:rPr>
@@ -2997,7 +2997,7 @@
       </w:r>
       <w:r>
         <w:rPr>
-          <w:rFonts w:eastAsia="Microsoft YaHei" w:hint="eastAsia"/>
+          <w:rFonts w:ascii="Microsoft YaHei" w:eastAsia="Microsoft YaHei" w:hAnsi="Microsoft YaHei" w:hint="eastAsia"/>
           <w:sz w:val="22"/>
           <w:szCs w:val="22"/>
         </w:rPr>
@@ -3005,7 +3005,7 @@
       </w:r>
       <w:r>
         <w:rPr>
-          <w:rFonts w:eastAsia="Microsoft YaHei"/>
+          <w:rFonts w:ascii="Microsoft YaHei" w:eastAsia="Microsoft YaHei" w:hAnsi="Microsoft YaHei"/>
           <w:sz w:val="22"/>
           <w:szCs w:val="22"/>
         </w:rPr>
@@ -3013,7 +3013,7 @@
       </w:r>
       <w:r>
         <w:rPr>
-          <w:rFonts w:eastAsia="Microsoft YaHei" w:hint="eastAsia"/>
+          <w:rFonts w:ascii="Microsoft YaHei" w:eastAsia="Microsoft YaHei" w:hAnsi="Microsoft YaHei" w:hint="eastAsia"/>
           <w:sz w:val="22"/>
           <w:szCs w:val="22"/>
         </w:rPr>
@@ -3021,7 +3021,7 @@
       </w:r>
       <w:r>
         <w:rPr>
-          <w:rFonts w:eastAsia="Microsoft YaHei" w:hint="eastAsia"/>
+          <w:rFonts w:ascii="Microsoft YaHei" w:eastAsia="Microsoft YaHei" w:hAnsi="Microsoft YaHei" w:hint="eastAsia"/>
           <w:sz w:val="22"/>
           <w:szCs w:val="22"/>
         </w:rPr>
@@ -3029,7 +3029,7 @@
       </w:r>
       <w:r>
         <w:rPr>
-          <w:rFonts w:eastAsia="Microsoft YaHei" w:hint="eastAsia"/>
+          <w:rFonts w:ascii="Microsoft YaHei" w:eastAsia="Microsoft YaHei" w:hAnsi="Microsoft YaHei" w:hint="eastAsia"/>
           <w:sz w:val="22"/>
           <w:szCs w:val="22"/>
         </w:rPr>
@@ -3060,11 +3060,14 @@
           <w:ilvl w:val="1"/>
           <w:numId w:val="8"/>
         </w:numPr>
+        <w:rPr>
+          <w:rFonts w:ascii="Microsoft YaHei" w:eastAsia="Microsoft YaHei" w:hAnsi="Microsoft YaHei"/>
+        </w:rPr>
       </w:pPr>
       <w:bookmarkStart w:id="3" w:name="_Toc50389115"/>
       <w:r>
         <w:rPr>
-          <w:rFonts w:hint="eastAsia"/>
+          <w:rFonts w:ascii="Microsoft YaHei" w:eastAsia="Microsoft YaHei" w:hAnsi="Microsoft YaHei" w:hint="eastAsia"/>
         </w:rPr>
         <w:t>加法运算符</w:t>
       </w:r>
@@ -3073,30 +3076,31 @@
     <w:p>
       <w:pPr>
         <w:rPr>
+          <w:rFonts w:ascii="Microsoft YaHei" w:eastAsia="Microsoft YaHei" w:hAnsi="Microsoft YaHei" w:cs="SimSun"/>
+          <w:sz w:val="22"/>
+          <w:szCs w:val="22"/>
+        </w:rPr>
+      </w:pPr>
+      <w:r>
+        <w:rPr>
           <w:rFonts w:ascii="SimSun" w:eastAsia="SimSun" w:hAnsi="SimSun" w:cs="SimSun"/>
         </w:rPr>
-      </w:pPr>
-      <w:r>
-        <w:rPr>
-          <w:rFonts w:ascii="SimSun" w:eastAsia="SimSun" w:hAnsi="SimSun" w:cs="SimSun"/>
-        </w:rPr>
         <w:tab/>
       </w:r>
       <w:r>
         <w:rPr>
-          <w:rFonts w:ascii="SimSun" w:eastAsia="SimSun" w:hAnsi="SimSun" w:cs="SimSun" w:hint="eastAsia"/>
-        </w:rPr>
-        <w:t>加法运算符很简单，和数学中的规则一样，请看下面的代码</w:t>
-      </w:r>
-      <w:r>
-        <w:rPr>
-          <w:rFonts w:ascii="SimSun" w:eastAsia="SimSun" w:hAnsi="SimSun" w:cs="SimSun" w:hint="eastAsia"/>
-        </w:rPr>
-        <w:t>:</w:t>
-      </w:r>
-    </w:p>
-    <w:p>
-      <w:r>
+          <w:rFonts w:ascii="Microsoft YaHei" w:eastAsia="Microsoft YaHei" w:hAnsi="Microsoft YaHei" w:cs="SimSun" w:hint="eastAsia"/>
+          <w:sz w:val="22"/>
+          <w:szCs w:val="22"/>
+        </w:rPr>
+        <w:t>加法运算符很简单，和数学中的规则一样，请看下面的代码:</w:t>
+      </w:r>
+    </w:p>
+    <w:p>
+      <w:r>
+        <w:rPr>
+          <w:noProof/>
+        </w:rPr>
         <w:drawing>
           <wp:inline distT="0" distB="0" distL="0" distR="0" wp14:anchorId="5B4888C6" wp14:editId="08B404ED">
             <wp:extent cx="4229100" cy="1435100"/>
@@ -3137,31 +3141,36 @@
     <w:p>
       <w:pPr>
         <w:rPr>
+          <w:rFonts w:ascii="Microsoft YaHei" w:eastAsia="Microsoft YaHei" w:hAnsi="Microsoft YaHei" w:cs="SimSun"/>
+          <w:sz w:val="22"/>
+          <w:szCs w:val="22"/>
+        </w:rPr>
+      </w:pPr>
+      <w:r>
+        <w:rPr>
           <w:rFonts w:ascii="SimSun" w:eastAsia="SimSun" w:hAnsi="SimSun" w:cs="SimSun"/>
         </w:rPr>
-      </w:pPr>
-      <w:r>
+        <w:tab/>
+      </w:r>
+      <w:r>
+        <w:rPr>
+          <w:rFonts w:ascii="Microsoft YaHei" w:eastAsia="Microsoft YaHei" w:hAnsi="Microsoft YaHei" w:cs="SimSun" w:hint="eastAsia"/>
+          <w:sz w:val="22"/>
+          <w:szCs w:val="22"/>
+        </w:rPr>
+        <w:t>当+用于数字时，表示将两个数字相加。当+用于字符串时，它还有拼接字符串的作用，如下所示：</w:t>
+      </w:r>
+    </w:p>
+    <w:p>
+      <w:pPr>
         <w:rPr>
           <w:rFonts w:ascii="SimSun" w:eastAsia="SimSun" w:hAnsi="SimSun" w:cs="SimSun"/>
         </w:rPr>
-        <w:tab/>
-      </w:r>
-      <w:r>
-        <w:rPr>
-          <w:rFonts w:ascii="SimSun" w:eastAsia="SimSun" w:hAnsi="SimSun" w:cs="SimSun" w:hint="eastAsia"/>
-        </w:rPr>
-        <w:t>当+用于数字时，表示将两个数字相加。当+用于字符串时，它还有拼接字符串的作用，如下所示：</w:t>
-      </w:r>
-    </w:p>
-    <w:p>
-      <w:pPr>
-        <w:rPr>
-          <w:rFonts w:ascii="SimSun" w:eastAsia="SimSun" w:hAnsi="SimSun" w:cs="SimSun" w:hint="eastAsia"/>
-        </w:rPr>
       </w:pPr>
       <w:r>
         <w:rPr>
           <w:rFonts w:ascii="SimSun" w:eastAsia="SimSun" w:hAnsi="SimSun" w:cs="SimSun"/>
+          <w:noProof/>
         </w:rPr>
         <w:drawing>
           <wp:inline distT="0" distB="0" distL="0" distR="0" wp14:anchorId="76147A9E" wp14:editId="1EEE5318">
@@ -3208,37 +3217,47 @@
           <w:ilvl w:val="1"/>
           <w:numId w:val="8"/>
         </w:numPr>
+        <w:rPr>
+          <w:rFonts w:ascii="Microsoft YaHei" w:eastAsia="Microsoft YaHei" w:hAnsi="Microsoft YaHei"/>
+        </w:rPr>
       </w:pPr>
       <w:bookmarkStart w:id="4" w:name="_Toc50389116"/>
       <w:r>
         <w:rPr>
-          <w:rFonts w:hint="eastAsia"/>
-        </w:rPr>
-        <w:t>减</w:t>
-      </w:r>
-      <w:r>
-        <w:rPr>
-          <w:rFonts w:hint="eastAsia"/>
-        </w:rPr>
-        <w:t>法运算符</w:t>
+          <w:rFonts w:ascii="Microsoft YaHei" w:eastAsia="Microsoft YaHei" w:hAnsi="Microsoft YaHei" w:hint="eastAsia"/>
+        </w:rPr>
+        <w:t>减法运算符</w:t>
       </w:r>
       <w:bookmarkEnd w:id="4"/>
     </w:p>
     <w:p>
       <w:pPr>
         <w:rPr>
+          <w:rFonts w:ascii="Microsoft YaHei" w:eastAsia="Microsoft YaHei" w:hAnsi="Microsoft YaHei" w:cs="SimSun"/>
+          <w:sz w:val="22"/>
+          <w:szCs w:val="22"/>
+        </w:rPr>
+      </w:pPr>
+      <w:r>
+        <w:rPr>
           <w:rFonts w:ascii="SimSun" w:eastAsia="SimSun" w:hAnsi="SimSun" w:cs="SimSun"/>
         </w:rPr>
-      </w:pPr>
-      <w:r>
-        <w:rPr>
-          <w:rFonts w:ascii="SimSun" w:eastAsia="SimSun" w:hAnsi="SimSun" w:cs="SimSun" w:hint="eastAsia"/>
+        <w:tab/>
+      </w:r>
+      <w:r>
+        <w:rPr>
+          <w:rFonts w:ascii="Microsoft YaHei" w:eastAsia="Microsoft YaHei" w:hAnsi="Microsoft YaHei" w:cs="SimSun" w:hint="eastAsia"/>
+          <w:sz w:val="22"/>
+          <w:szCs w:val="22"/>
         </w:rPr>
         <w:t>减法运算和数学中的规则相同：</w:t>
       </w:r>
     </w:p>
     <w:p>
       <w:r>
+        <w:rPr>
+          <w:noProof/>
+        </w:rPr>
         <w:lastRenderedPageBreak/>
         <w:drawing>
           <wp:inline distT="0" distB="0" distL="0" distR="0" wp14:anchorId="768ED213" wp14:editId="4DF568C7">
@@ -3284,31 +3303,38 @@
           <w:ilvl w:val="1"/>
           <w:numId w:val="8"/>
         </w:numPr>
+        <w:rPr>
+          <w:rFonts w:ascii="Microsoft YaHei" w:eastAsia="Microsoft YaHei" w:hAnsi="Microsoft YaHei"/>
+        </w:rPr>
       </w:pPr>
       <w:bookmarkStart w:id="5" w:name="_Toc50389117"/>
       <w:r>
         <w:rPr>
-          <w:rFonts w:hint="eastAsia"/>
-        </w:rPr>
-        <w:t>乘</w:t>
-      </w:r>
-      <w:r>
-        <w:rPr>
-          <w:rFonts w:hint="eastAsia"/>
-        </w:rPr>
-        <w:t>法运算符</w:t>
+          <w:rFonts w:ascii="Microsoft YaHei" w:eastAsia="Microsoft YaHei" w:hAnsi="Microsoft YaHei" w:hint="eastAsia"/>
+        </w:rPr>
+        <w:t>乘法运算符</w:t>
       </w:r>
       <w:bookmarkEnd w:id="5"/>
     </w:p>
     <w:p>
       <w:pPr>
         <w:rPr>
+          <w:rFonts w:ascii="Microsoft YaHei" w:eastAsia="Microsoft YaHei" w:hAnsi="Microsoft YaHei"/>
+          <w:sz w:val="22"/>
+          <w:szCs w:val="22"/>
+        </w:rPr>
+      </w:pPr>
+      <w:r>
+        <w:rPr>
           <w:rFonts w:eastAsia="SimSun"/>
         </w:rPr>
-      </w:pPr>
-      <w:r>
-        <w:rPr>
-          <w:rFonts w:eastAsia="SimSun" w:hint="eastAsia"/>
+        <w:tab/>
+      </w:r>
+      <w:r>
+        <w:rPr>
+          <w:rFonts w:ascii="Microsoft YaHei" w:eastAsia="Microsoft YaHei" w:hAnsi="Microsoft YaHei" w:hint="eastAsia"/>
+          <w:sz w:val="22"/>
+          <w:szCs w:val="22"/>
         </w:rPr>
         <w:t>乘法运算和数学中的规则相同：</w:t>
       </w:r>
@@ -3322,6 +3348,7 @@
       <w:r>
         <w:rPr>
           <w:rFonts w:eastAsia="SimSun"/>
+          <w:noProof/>
         </w:rPr>
         <w:drawing>
           <wp:inline distT="0" distB="0" distL="0" distR="0" wp14:anchorId="07D4A6CD" wp14:editId="611DDEFC">
@@ -3363,56 +3390,61 @@
     <w:p>
       <w:pPr>
         <w:rPr>
+          <w:rFonts w:ascii="Microsoft YaHei" w:eastAsia="Microsoft YaHei" w:hAnsi="Microsoft YaHei"/>
+          <w:sz w:val="22"/>
+          <w:szCs w:val="22"/>
+        </w:rPr>
+      </w:pPr>
+      <w:r>
+        <w:rPr>
+          <w:rFonts w:ascii="Microsoft YaHei" w:eastAsia="Microsoft YaHei" w:hAnsi="Microsoft YaHei"/>
+          <w:sz w:val="22"/>
+          <w:szCs w:val="22"/>
+        </w:rPr>
+        <w:t>*</w:t>
+      </w:r>
+      <w:r>
+        <w:rPr>
+          <w:rFonts w:ascii="Microsoft YaHei" w:eastAsia="Microsoft YaHei" w:hAnsi="Microsoft YaHei" w:hint="eastAsia"/>
+          <w:sz w:val="22"/>
+          <w:szCs w:val="22"/>
+        </w:rPr>
+        <w:t>除了可以用作乘法运算，还可以用来重复字符串，也即将</w:t>
+      </w:r>
+      <w:r>
+        <w:rPr>
+          <w:rFonts w:ascii="Microsoft YaHei" w:eastAsia="Microsoft YaHei" w:hAnsi="Microsoft YaHei"/>
+          <w:sz w:val="22"/>
+          <w:szCs w:val="22"/>
+        </w:rPr>
+        <w:t xml:space="preserve"> n </w:t>
+      </w:r>
+      <w:r>
+        <w:rPr>
+          <w:rFonts w:ascii="Microsoft YaHei" w:eastAsia="Microsoft YaHei" w:hAnsi="Microsoft YaHei" w:hint="eastAsia"/>
+          <w:sz w:val="22"/>
+          <w:szCs w:val="22"/>
+        </w:rPr>
+        <w:t>个同样的字符串连接起来:</w:t>
+      </w:r>
+    </w:p>
+    <w:p>
+      <w:pPr>
+        <w:rPr>
           <w:rFonts w:eastAsia="SimSun"/>
         </w:rPr>
       </w:pPr>
-      <w:r>
+    </w:p>
+    <w:p>
+      <w:pPr>
         <w:rPr>
           <w:rFonts w:eastAsia="SimSun"/>
         </w:rPr>
-        <w:t>*</w:t>
-      </w:r>
-      <w:r>
-        <w:rPr>
-          <w:rFonts w:eastAsia="SimSun" w:hint="eastAsia"/>
-        </w:rPr>
-        <w:t>除了可以用作乘法运算，还可以用来重复字符串，也即将</w:t>
-      </w:r>
+      </w:pPr>
       <w:r>
         <w:rPr>
           <w:rFonts w:eastAsia="SimSun"/>
-        </w:rPr>
-        <w:t xml:space="preserve"> n </w:t>
-      </w:r>
-      <w:r>
-        <w:rPr>
-          <w:rFonts w:eastAsia="SimSun" w:hint="eastAsia"/>
-        </w:rPr>
-        <w:t>个同样的字符串连接起来</w:t>
-      </w:r>
-      <w:r>
-        <w:rPr>
-          <w:rFonts w:eastAsia="SimSun" w:hint="eastAsia"/>
-        </w:rPr>
-        <w:t>:</w:t>
-      </w:r>
-    </w:p>
-    <w:p>
-      <w:pPr>
-        <w:rPr>
-          <w:rFonts w:eastAsia="SimSun"/>
-        </w:rPr>
-      </w:pPr>
-    </w:p>
-    <w:p>
-      <w:pPr>
-        <w:rPr>
-          <w:rFonts w:eastAsia="SimSun"/>
-        </w:rPr>
-      </w:pPr>
-      <w:r>
-        <w:rPr>
-          <w:rFonts w:eastAsia="SimSun"/>
+          <w:noProof/>
         </w:rPr>
         <w:drawing>
           <wp:inline distT="0" distB="0" distL="0" distR="0" wp14:anchorId="4FF7CF20" wp14:editId="70D1D337">
@@ -3471,83 +3503,78 @@
         <w:rPr>
           <w:rFonts w:hint="eastAsia"/>
         </w:rPr>
-        <w:t>除</w:t>
-      </w:r>
-      <w:r>
-        <w:rPr>
-          <w:rFonts w:hint="eastAsia"/>
-        </w:rPr>
-        <w:t>法运算符</w:t>
+        <w:t>除法运算符</w:t>
       </w:r>
       <w:bookmarkEnd w:id="6"/>
     </w:p>
     <w:p>
       <w:pPr>
         <w:rPr>
+          <w:rFonts w:ascii="Microsoft YaHei" w:eastAsia="Microsoft YaHei" w:hAnsi="Microsoft YaHei" w:cs="SimSun"/>
+          <w:sz w:val="22"/>
+          <w:szCs w:val="22"/>
+        </w:rPr>
+      </w:pPr>
+      <w:r>
+        <w:rPr>
+          <w:rFonts w:ascii="Microsoft YaHei" w:eastAsia="Microsoft YaHei" w:hAnsi="Microsoft YaHei" w:cs="SimSun" w:hint="eastAsia"/>
+          <w:sz w:val="22"/>
+          <w:szCs w:val="22"/>
+        </w:rPr>
+        <w:t>跟除法相关的运算符有三个/、</w:t>
+      </w:r>
+      <w:r>
+        <w:rPr>
+          <w:rFonts w:ascii="Microsoft YaHei" w:eastAsia="Microsoft YaHei" w:hAnsi="Microsoft YaHei" w:cs="SimSun"/>
+          <w:sz w:val="22"/>
+          <w:szCs w:val="22"/>
+        </w:rPr>
+        <w:t>//</w:t>
+      </w:r>
+      <w:r>
+        <w:rPr>
+          <w:rFonts w:ascii="Microsoft YaHei" w:eastAsia="Microsoft YaHei" w:hAnsi="Microsoft YaHei" w:cs="SimSun" w:hint="eastAsia"/>
+          <w:sz w:val="22"/>
+          <w:szCs w:val="22"/>
+        </w:rPr>
+        <w:t>和%，下面分别介绍。</w:t>
+      </w:r>
+    </w:p>
+    <w:p>
+      <w:pPr>
+        <w:rPr>
+          <w:rFonts w:ascii="Microsoft YaHei" w:eastAsia="Microsoft YaHei" w:hAnsi="Microsoft YaHei" w:cs="SimSun"/>
+          <w:sz w:val="22"/>
+          <w:szCs w:val="22"/>
+        </w:rPr>
+      </w:pPr>
+      <w:r>
+        <w:rPr>
+          <w:rFonts w:ascii="Microsoft YaHei" w:eastAsia="Microsoft YaHei" w:hAnsi="Microsoft YaHei" w:cs="SimSun"/>
+          <w:sz w:val="22"/>
+          <w:szCs w:val="22"/>
+        </w:rPr>
+        <w:t>/</w:t>
+      </w:r>
+      <w:r>
+        <w:rPr>
+          <w:rFonts w:ascii="Microsoft YaHei" w:eastAsia="Microsoft YaHei" w:hAnsi="Microsoft YaHei" w:cs="SimSun" w:hint="eastAsia"/>
+          <w:sz w:val="22"/>
+          <w:szCs w:val="22"/>
+        </w:rPr>
+        <w:t>表示普通除法，使用它计算出来的结果和数学中的计算结果相同。</w:t>
+      </w:r>
+    </w:p>
+    <w:p>
+      <w:pPr>
+        <w:rPr>
           <w:rFonts w:ascii="SimSun" w:eastAsia="SimSun" w:hAnsi="SimSun" w:cs="SimSun"/>
-          <w:sz w:val="22"/>
-          <w:szCs w:val="22"/>
-        </w:rPr>
-      </w:pPr>
-      <w:r>
-        <w:rPr>
-          <w:rFonts w:ascii="SimSun" w:eastAsia="SimSun" w:hAnsi="SimSun" w:cs="SimSun" w:hint="eastAsia"/>
-          <w:sz w:val="22"/>
-          <w:szCs w:val="22"/>
-        </w:rPr>
-        <w:t>跟除法相关的运算符有三个/、</w:t>
-      </w:r>
+        </w:rPr>
+      </w:pPr>
       <w:r>
         <w:rPr>
           <w:rFonts w:ascii="SimSun" w:eastAsia="SimSun" w:hAnsi="SimSun" w:cs="SimSun"/>
-          <w:sz w:val="22"/>
-          <w:szCs w:val="22"/>
-        </w:rPr>
-        <w:t>//</w:t>
-      </w:r>
-      <w:r>
-        <w:rPr>
-          <w:rFonts w:ascii="SimSun" w:eastAsia="SimSun" w:hAnsi="SimSun" w:cs="SimSun" w:hint="eastAsia"/>
-          <w:sz w:val="22"/>
-          <w:szCs w:val="22"/>
-        </w:rPr>
-        <w:t>和%，下面分别介绍。</w:t>
-      </w:r>
-    </w:p>
-    <w:p>
-      <w:pPr>
-        <w:rPr>
-          <w:rFonts w:ascii="SimSun" w:eastAsia="SimSun" w:hAnsi="SimSun" w:cs="SimSun"/>
-          <w:sz w:val="22"/>
-          <w:szCs w:val="22"/>
-        </w:rPr>
-      </w:pPr>
-      <w:r>
-        <w:rPr>
-          <w:rFonts w:ascii="SimSun" w:eastAsia="SimSun" w:hAnsi="SimSun" w:cs="SimSun"/>
-          <w:sz w:val="22"/>
-          <w:szCs w:val="22"/>
-        </w:rPr>
-        <w:t>/</w:t>
-      </w:r>
-      <w:r>
-        <w:rPr>
-          <w:rFonts w:ascii="SimSun" w:eastAsia="SimSun" w:hAnsi="SimSun" w:cs="SimSun" w:hint="eastAsia"/>
-          <w:sz w:val="22"/>
-          <w:szCs w:val="22"/>
-        </w:rPr>
-        <w:t>表示普通除法，使用它计算出来的结果和数学中的计算结果相同。</w:t>
-      </w:r>
-    </w:p>
-    <w:p>
-      <w:pPr>
-        <w:rPr>
-          <w:rFonts w:ascii="SimSun" w:eastAsia="SimSun" w:hAnsi="SimSun" w:cs="SimSun"/>
-        </w:rPr>
-      </w:pPr>
-      <w:r>
-        <w:rPr>
-          <w:rFonts w:ascii="SimSun" w:eastAsia="SimSun" w:hAnsi="SimSun" w:cs="SimSun"/>
+          <w:noProof/>
         </w:rPr>
         <w:drawing>
           <wp:inline distT="0" distB="0" distL="0" distR="0" wp14:anchorId="3297A652" wp14:editId="7ED4754C">
@@ -3596,14 +3623,14 @@
     <w:p>
       <w:pPr>
         <w:rPr>
-          <w:rFonts w:ascii="SimSun" w:eastAsia="SimSun" w:hAnsi="SimSun" w:cs="SimSun"/>
-          <w:sz w:val="22"/>
-          <w:szCs w:val="22"/>
-        </w:rPr>
-      </w:pPr>
-      <w:r>
-        <w:rPr>
-          <w:rFonts w:ascii="SimSun" w:eastAsia="SimSun" w:hAnsi="SimSun" w:cs="SimSun"/>
+          <w:rFonts w:ascii="Microsoft YaHei" w:eastAsia="Microsoft YaHei" w:hAnsi="Microsoft YaHei" w:cs="SimSun"/>
+          <w:sz w:val="22"/>
+          <w:szCs w:val="22"/>
+        </w:rPr>
+      </w:pPr>
+      <w:r>
+        <w:rPr>
+          <w:rFonts w:ascii="Microsoft YaHei" w:eastAsia="Microsoft YaHei" w:hAnsi="Microsoft YaHei" w:cs="SimSun"/>
           <w:sz w:val="22"/>
           <w:szCs w:val="22"/>
         </w:rPr>
@@ -3611,7 +3638,7 @@
       </w:r>
       <w:r>
         <w:rPr>
-          <w:rFonts w:ascii="SimSun" w:eastAsia="SimSun" w:hAnsi="SimSun" w:cs="SimSun" w:hint="eastAsia"/>
+          <w:rFonts w:ascii="Microsoft YaHei" w:eastAsia="Microsoft YaHei" w:hAnsi="Microsoft YaHei" w:cs="SimSun" w:hint="eastAsia"/>
           <w:sz w:val="22"/>
           <w:szCs w:val="22"/>
         </w:rPr>
@@ -3620,6 +3647,9 @@
     </w:p>
     <w:p>
       <w:r>
+        <w:rPr>
+          <w:noProof/>
+        </w:rPr>
         <w:lastRenderedPageBreak/>
         <w:drawing>
           <wp:inline distT="0" distB="0" distL="0" distR="0" wp14:anchorId="494839FF" wp14:editId="72E5C566">
@@ -3662,13 +3692,14 @@
     <w:p>
       <w:pPr>
         <w:rPr>
-          <w:rFonts w:ascii="SimSun" w:eastAsia="SimSun" w:hAnsi="SimSun" w:cs="SimSun"/>
-          <w:sz w:val="22"/>
-          <w:szCs w:val="22"/>
-        </w:rPr>
-      </w:pPr>
-      <w:r>
-        <w:rPr>
+          <w:rFonts w:ascii="Microsoft YaHei" w:eastAsia="Microsoft YaHei" w:hAnsi="Microsoft YaHei" w:cs="SimSun"/>
+          <w:sz w:val="22"/>
+          <w:szCs w:val="22"/>
+        </w:rPr>
+      </w:pPr>
+      <w:r>
+        <w:rPr>
+          <w:rFonts w:ascii="Microsoft YaHei" w:eastAsia="Microsoft YaHei" w:hAnsi="Microsoft YaHei"/>
           <w:sz w:val="22"/>
           <w:szCs w:val="22"/>
         </w:rPr>
@@ -3676,31 +3707,23 @@
       </w:r>
       <w:r>
         <w:rPr>
-          <w:rFonts w:ascii="SimSun" w:eastAsia="SimSun" w:hAnsi="SimSun" w:cs="SimSun" w:hint="eastAsia"/>
-          <w:sz w:val="22"/>
-          <w:szCs w:val="22"/>
-        </w:rPr>
-        <w:t>是求余运算符，</w:t>
-      </w:r>
-      <w:r>
-        <w:rPr>
-          <w:rFonts w:ascii="SimSun" w:eastAsia="SimSun" w:hAnsi="SimSun" w:cs="SimSun" w:hint="eastAsia"/>
-          <w:sz w:val="22"/>
-          <w:szCs w:val="22"/>
-        </w:rPr>
-        <w:t>计算两数相除的余数：</w:t>
-      </w:r>
-    </w:p>
-    <w:p>
-      <w:pPr>
-        <w:rPr>
-          <w:rFonts w:hint="eastAsia"/>
-          <w:sz w:val="22"/>
-          <w:szCs w:val="22"/>
-        </w:rPr>
-      </w:pPr>
-      <w:r>
-        <w:rPr>
+          <w:rFonts w:ascii="Microsoft YaHei" w:eastAsia="Microsoft YaHei" w:hAnsi="Microsoft YaHei" w:cs="SimSun" w:hint="eastAsia"/>
+          <w:sz w:val="22"/>
+          <w:szCs w:val="22"/>
+        </w:rPr>
+        <w:t>是求余运算符，计算两数相除的余数：</w:t>
+      </w:r>
+    </w:p>
+    <w:p>
+      <w:pPr>
+        <w:rPr>
+          <w:sz w:val="22"/>
+          <w:szCs w:val="22"/>
+        </w:rPr>
+      </w:pPr>
+      <w:r>
+        <w:rPr>
+          <w:noProof/>
           <w:sz w:val="22"/>
           <w:szCs w:val="22"/>
         </w:rPr>
@@ -3751,6 +3774,39 @@
     <w:p>
       <w:pPr>
         <w:rPr>
+          <w:rFonts w:ascii="Microsoft YaHei" w:eastAsia="Microsoft YaHei" w:hAnsi="Microsoft YaHei" w:cs="SimSun"/>
+          <w:sz w:val="22"/>
+          <w:szCs w:val="22"/>
+        </w:rPr>
+      </w:pPr>
+      <w:r>
+        <w:rPr>
+          <w:rFonts w:ascii="Microsoft YaHei" w:eastAsia="Microsoft YaHei" w:hAnsi="Microsoft YaHei" w:cs="SimSun" w:hint="eastAsia"/>
+          <w:sz w:val="22"/>
+          <w:szCs w:val="22"/>
+        </w:rPr>
+        <w:t>两个乘号*</w:t>
+      </w:r>
+      <w:r>
+        <w:rPr>
+          <w:rFonts w:ascii="Microsoft YaHei" w:eastAsia="Microsoft YaHei" w:hAnsi="Microsoft YaHei" w:cs="SimSun"/>
+          <w:sz w:val="22"/>
+          <w:szCs w:val="22"/>
+        </w:rPr>
+        <w:t>*</w:t>
+      </w:r>
+      <w:r>
+        <w:rPr>
+          <w:rFonts w:ascii="Microsoft YaHei" w:eastAsia="Microsoft YaHei" w:hAnsi="Microsoft YaHei" w:cs="SimSun" w:hint="eastAsia"/>
+          <w:sz w:val="22"/>
+          <w:szCs w:val="22"/>
+        </w:rPr>
+        <w:t>是幂运算符：</w:t>
+      </w:r>
+    </w:p>
+    <w:p>
+      <w:pPr>
+        <w:rPr>
           <w:rFonts w:ascii="SimSun" w:eastAsia="SimSun" w:hAnsi="SimSun" w:cs="SimSun"/>
           <w:sz w:val="22"/>
           <w:szCs w:val="22"/>
@@ -3758,64 +3814,8 @@
       </w:pPr>
       <w:r>
         <w:rPr>
-          <w:rFonts w:ascii="SimSun" w:eastAsia="SimSun" w:hAnsi="SimSun" w:cs="SimSun" w:hint="eastAsia"/>
-          <w:sz w:val="22"/>
-          <w:szCs w:val="22"/>
-        </w:rPr>
-        <w:t>两个乘号*</w:t>
-      </w:r>
-      <w:r>
-        <w:rPr>
           <w:rFonts w:ascii="SimSun" w:eastAsia="SimSun" w:hAnsi="SimSun" w:cs="SimSun"/>
-          <w:sz w:val="22"/>
-          <w:szCs w:val="22"/>
-        </w:rPr>
-        <w:t>*</w:t>
-      </w:r>
-      <w:r>
-        <w:rPr>
-          <w:rFonts w:ascii="SimSun" w:eastAsia="SimSun" w:hAnsi="SimSun" w:cs="SimSun" w:hint="eastAsia"/>
-          <w:sz w:val="22"/>
-          <w:szCs w:val="22"/>
-        </w:rPr>
-        <w:t>是</w:t>
-      </w:r>
-      <w:r>
-        <w:rPr>
-          <w:rFonts w:ascii="SimSun" w:eastAsia="SimSun" w:hAnsi="SimSun" w:cs="SimSun" w:hint="eastAsia"/>
-          <w:sz w:val="22"/>
-          <w:szCs w:val="22"/>
-        </w:rPr>
-        <w:t>幂</w:t>
-      </w:r>
-      <w:r>
-        <w:rPr>
-          <w:rFonts w:ascii="SimSun" w:eastAsia="SimSun" w:hAnsi="SimSun" w:cs="SimSun" w:hint="eastAsia"/>
-          <w:sz w:val="22"/>
-          <w:szCs w:val="22"/>
-        </w:rPr>
-        <w:t>运算符</w:t>
-      </w:r>
-      <w:r>
-        <w:rPr>
-          <w:rFonts w:ascii="SimSun" w:eastAsia="SimSun" w:hAnsi="SimSun" w:cs="SimSun" w:hint="eastAsia"/>
-          <w:sz w:val="22"/>
-          <w:szCs w:val="22"/>
-        </w:rPr>
-        <w:t>：</w:t>
-      </w:r>
-    </w:p>
-    <w:p>
-      <w:pPr>
-        <w:rPr>
-          <w:rFonts w:ascii="SimSun" w:eastAsia="SimSun" w:hAnsi="SimSun" w:cs="SimSun"/>
-          <w:sz w:val="22"/>
-          <w:szCs w:val="22"/>
-        </w:rPr>
-      </w:pPr>
-      <w:r>
-        <w:rPr>
-          <w:rFonts w:ascii="SimSun" w:eastAsia="SimSun" w:hAnsi="SimSun" w:cs="SimSun"/>
+          <w:noProof/>
           <w:sz w:val="22"/>
           <w:szCs w:val="22"/>
         </w:rPr>
@@ -3881,49 +3881,45 @@
         <w:rPr>
           <w:rFonts w:ascii="Microsoft YaHei" w:eastAsia="Microsoft YaHei" w:hAnsi="Microsoft YaHei" w:hint="eastAsia"/>
         </w:rPr>
-        <w:t>赋值</w:t>
+        <w:t>赋值运算符</w:t>
+      </w:r>
+      <w:bookmarkEnd w:id="7"/>
+    </w:p>
+    <w:p>
+      <w:pPr>
+        <w:rPr>
+          <w:rFonts w:ascii="Microsoft YaHei" w:eastAsia="Microsoft YaHei" w:hAnsi="Microsoft YaHei"/>
+          <w:sz w:val="22"/>
+          <w:szCs w:val="22"/>
+        </w:rPr>
+      </w:pPr>
+      <w:r>
+        <w:rPr>
+          <w:rFonts w:eastAsia="Microsoft YaHei"/>
+        </w:rPr>
+        <w:tab/>
       </w:r>
       <w:r>
         <w:rPr>
           <w:rFonts w:ascii="Microsoft YaHei" w:eastAsia="Microsoft YaHei" w:hAnsi="Microsoft YaHei" w:hint="eastAsia"/>
-        </w:rPr>
-        <w:t>运算符</w:t>
-      </w:r>
-      <w:bookmarkEnd w:id="7"/>
-    </w:p>
-    <w:p>
-      <w:pPr>
-        <w:rPr>
-          <w:rFonts w:eastAsia="Microsoft YaHei"/>
-        </w:rPr>
-      </w:pPr>
-      <w:r>
-        <w:rPr>
-          <w:rFonts w:eastAsia="Microsoft YaHei"/>
-        </w:rPr>
-        <w:tab/>
-      </w:r>
-      <w:r>
-        <w:rPr>
-          <w:rFonts w:eastAsia="Microsoft YaHei" w:hint="eastAsia"/>
-        </w:rPr>
-        <w:t>赋值运算符是一个等号</w:t>
-      </w:r>
-      <w:r>
-        <w:rPr>
-          <w:rFonts w:eastAsia="Microsoft YaHei" w:hint="eastAsia"/>
-        </w:rPr>
-        <w:t>(</w:t>
-      </w:r>
-      <w:r>
-        <w:rPr>
-          <w:rFonts w:eastAsia="Microsoft YaHei"/>
+          <w:sz w:val="22"/>
+          <w:szCs w:val="22"/>
+        </w:rPr>
+        <w:t>赋值运算符是一个等号(</w:t>
+      </w:r>
+      <w:r>
+        <w:rPr>
+          <w:rFonts w:ascii="Microsoft YaHei" w:eastAsia="Microsoft YaHei" w:hAnsi="Microsoft YaHei"/>
+          <w:sz w:val="22"/>
+          <w:szCs w:val="22"/>
         </w:rPr>
         <w:t>=)</w:t>
       </w:r>
       <w:r>
         <w:rPr>
-          <w:rFonts w:eastAsia="Microsoft YaHei" w:hint="eastAsia"/>
+          <w:rFonts w:ascii="Microsoft YaHei" w:eastAsia="Microsoft YaHei" w:hAnsi="Microsoft YaHei" w:hint="eastAsia"/>
+          <w:sz w:val="22"/>
+          <w:szCs w:val="22"/>
         </w:rPr>
         <w:t>，我们在前面的学习已经多次见到，表示的意义是将赋值运算符右侧的复杂表达式进行运算处理，将结果赋值给左边的变量。</w:t>
       </w:r>
@@ -3970,20 +3966,20 @@
     <w:p>
       <w:pPr>
         <w:rPr>
+          <w:rFonts w:ascii="Microsoft YaHei" w:eastAsia="Microsoft YaHei" w:hAnsi="Microsoft YaHei"/>
+          <w:sz w:val="22"/>
+          <w:szCs w:val="22"/>
+        </w:rPr>
+      </w:pPr>
+      <w:r>
+        <w:rPr>
           <w:rFonts w:eastAsia="Microsoft YaHei"/>
-          <w:sz w:val="22"/>
-          <w:szCs w:val="22"/>
-        </w:rPr>
-      </w:pPr>
-      <w:r>
-        <w:rPr>
-          <w:rFonts w:eastAsia="Microsoft YaHei"/>
         </w:rPr>
         <w:tab/>
       </w:r>
       <w:r>
         <w:rPr>
-          <w:rFonts w:eastAsia="Microsoft YaHei" w:hint="eastAsia"/>
+          <w:rFonts w:ascii="Microsoft YaHei" w:eastAsia="Microsoft YaHei" w:hAnsi="Microsoft YaHei" w:hint="eastAsia"/>
           <w:sz w:val="22"/>
           <w:szCs w:val="22"/>
         </w:rPr>
@@ -3991,7 +3987,7 @@
       </w:r>
       <w:r>
         <w:rPr>
-          <w:rFonts w:eastAsia="Microsoft YaHei"/>
+          <w:rFonts w:ascii="Microsoft YaHei" w:eastAsia="Microsoft YaHei" w:hAnsi="Microsoft YaHei"/>
           <w:sz w:val="22"/>
           <w:szCs w:val="22"/>
         </w:rPr>
@@ -3999,7 +3995,7 @@
       </w:r>
       <w:r>
         <w:rPr>
-          <w:rFonts w:eastAsia="Microsoft YaHei" w:hint="eastAsia"/>
+          <w:rFonts w:ascii="Microsoft YaHei" w:eastAsia="Microsoft YaHei" w:hAnsi="Microsoft YaHei" w:hint="eastAsia"/>
           <w:sz w:val="22"/>
           <w:szCs w:val="22"/>
         </w:rPr>
@@ -4007,7 +4003,7 @@
       </w:r>
       <w:r>
         <w:rPr>
-          <w:rFonts w:eastAsia="Microsoft YaHei"/>
+          <w:rFonts w:ascii="Microsoft YaHei" w:eastAsia="Microsoft YaHei" w:hAnsi="Microsoft YaHei"/>
           <w:sz w:val="22"/>
           <w:szCs w:val="22"/>
         </w:rPr>
@@ -4015,7 +4011,7 @@
       </w:r>
       <w:r>
         <w:rPr>
-          <w:rFonts w:eastAsia="Microsoft YaHei" w:hint="eastAsia"/>
+          <w:rFonts w:ascii="Microsoft YaHei" w:eastAsia="Microsoft YaHei" w:hAnsi="Microsoft YaHei" w:hint="eastAsia"/>
           <w:sz w:val="22"/>
           <w:szCs w:val="22"/>
         </w:rPr>
@@ -4025,9 +4021,34 @@
     <w:p>
       <w:pPr>
         <w:rPr>
-          <w:rFonts w:eastAsia="Microsoft YaHei"/>
-        </w:rPr>
-      </w:pPr>
+          <w:rFonts w:ascii="Microsoft YaHei" w:eastAsia="Microsoft YaHei" w:hAnsi="Microsoft YaHei"/>
+        </w:rPr>
+      </w:pPr>
+    </w:p>
+    <w:p>
+      <w:pPr>
+        <w:rPr>
+          <w:rFonts w:ascii="Microsoft YaHei" w:eastAsia="Microsoft YaHei" w:hAnsi="Microsoft YaHei" w:cs="SimSun"/>
+          <w:sz w:val="22"/>
+          <w:szCs w:val="22"/>
+        </w:rPr>
+      </w:pPr>
+      <w:r>
+        <w:rPr>
+          <w:rFonts w:ascii="Microsoft YaHei" w:eastAsia="Microsoft YaHei" w:hAnsi="Microsoft YaHei" w:cs="SimSun"/>
+          <w:sz w:val="22"/>
+          <w:szCs w:val="22"/>
+        </w:rPr>
+        <w:t>==</w:t>
+      </w:r>
+      <w:r>
+        <w:rPr>
+          <w:rFonts w:ascii="Microsoft YaHei" w:eastAsia="Microsoft YaHei" w:hAnsi="Microsoft YaHei" w:cs="SimSun" w:hint="eastAsia"/>
+          <w:sz w:val="22"/>
+          <w:szCs w:val="22"/>
+        </w:rPr>
+        <w:t>运算符将两个对象进行比较，判断它们是否相等：</w:t>
+      </w:r>
     </w:p>
     <w:p>
       <w:pPr>
@@ -4040,31 +4061,7 @@
       <w:r>
         <w:rPr>
           <w:rFonts w:ascii="SimSun" w:eastAsia="SimSun" w:hAnsi="SimSun" w:cs="SimSun"/>
-          <w:sz w:val="22"/>
-          <w:szCs w:val="22"/>
-        </w:rPr>
-        <w:t>==</w:t>
-      </w:r>
-      <w:r>
-        <w:rPr>
-          <w:rFonts w:ascii="SimSun" w:eastAsia="SimSun" w:hAnsi="SimSun" w:cs="SimSun" w:hint="eastAsia"/>
-          <w:sz w:val="22"/>
-          <w:szCs w:val="22"/>
-        </w:rPr>
-        <w:t>运算符将两个对象进行比较，判断它们是否相等：</w:t>
-      </w:r>
-    </w:p>
-    <w:p>
-      <w:pPr>
-        <w:rPr>
-          <w:rFonts w:ascii="SimSun" w:eastAsia="SimSun" w:hAnsi="SimSun" w:cs="SimSun"/>
-          <w:sz w:val="22"/>
-          <w:szCs w:val="22"/>
-        </w:rPr>
-      </w:pPr>
-      <w:r>
-        <w:rPr>
-          <w:rFonts w:ascii="SimSun" w:eastAsia="SimSun" w:hAnsi="SimSun" w:cs="SimSun"/>
+          <w:noProof/>
           <w:sz w:val="22"/>
           <w:szCs w:val="22"/>
         </w:rPr>
@@ -4118,6 +4115,31 @@
     <w:p>
       <w:pPr>
         <w:rPr>
+          <w:rFonts w:ascii="Microsoft YaHei" w:eastAsia="Microsoft YaHei" w:hAnsi="Microsoft YaHei" w:cs="SimSun"/>
+          <w:sz w:val="22"/>
+          <w:szCs w:val="22"/>
+        </w:rPr>
+      </w:pPr>
+      <w:r>
+        <w:rPr>
+          <w:rFonts w:ascii="Microsoft YaHei" w:eastAsia="Microsoft YaHei" w:hAnsi="Microsoft YaHei" w:cs="SimSun"/>
+          <w:sz w:val="22"/>
+          <w:szCs w:val="22"/>
+        </w:rPr>
+        <w:t>!=</w:t>
+      </w:r>
+      <w:r>
+        <w:rPr>
+          <w:rFonts w:ascii="Microsoft YaHei" w:eastAsia="Microsoft YaHei" w:hAnsi="Microsoft YaHei" w:cs="SimSun" w:hint="eastAsia"/>
+          <w:sz w:val="22"/>
+          <w:szCs w:val="22"/>
+        </w:rPr>
+        <w:t>判断两个对象是否不相等：</w:t>
+      </w:r>
+    </w:p>
+    <w:p>
+      <w:pPr>
+        <w:rPr>
           <w:rFonts w:ascii="SimSun" w:eastAsia="SimSun" w:hAnsi="SimSun" w:cs="SimSun"/>
           <w:sz w:val="22"/>
           <w:szCs w:val="22"/>
@@ -4126,31 +4148,7 @@
       <w:r>
         <w:rPr>
           <w:rFonts w:ascii="SimSun" w:eastAsia="SimSun" w:hAnsi="SimSun" w:cs="SimSun"/>
-          <w:sz w:val="22"/>
-          <w:szCs w:val="22"/>
-        </w:rPr>
-        <w:t>!=</w:t>
-      </w:r>
-      <w:r>
-        <w:rPr>
-          <w:rFonts w:ascii="SimSun" w:eastAsia="SimSun" w:hAnsi="SimSun" w:cs="SimSun" w:hint="eastAsia"/>
-          <w:sz w:val="22"/>
-          <w:szCs w:val="22"/>
-        </w:rPr>
-        <w:t>判断两个对象是否不相等：</w:t>
-      </w:r>
-    </w:p>
-    <w:p>
-      <w:pPr>
-        <w:rPr>
-          <w:rFonts w:ascii="SimSun" w:eastAsia="SimSun" w:hAnsi="SimSun" w:cs="SimSun"/>
-          <w:sz w:val="22"/>
-          <w:szCs w:val="22"/>
-        </w:rPr>
-      </w:pPr>
-      <w:r>
-        <w:rPr>
-          <w:rFonts w:ascii="SimSun" w:eastAsia="SimSun" w:hAnsi="SimSun" w:cs="SimSun"/>
+          <w:noProof/>
           <w:sz w:val="22"/>
           <w:szCs w:val="22"/>
         </w:rPr>
@@ -4203,6 +4201,31 @@
     <w:p>
       <w:pPr>
         <w:rPr>
+          <w:rFonts w:ascii="Microsoft YaHei" w:eastAsia="Microsoft YaHei" w:hAnsi="Microsoft YaHei" w:cs="SimSun"/>
+          <w:sz w:val="22"/>
+          <w:szCs w:val="22"/>
+        </w:rPr>
+      </w:pPr>
+      <w:r>
+        <w:rPr>
+          <w:rFonts w:ascii="Microsoft YaHei" w:eastAsia="Microsoft YaHei" w:hAnsi="Microsoft YaHei" w:cs="SimSun"/>
+          <w:sz w:val="22"/>
+          <w:szCs w:val="22"/>
+        </w:rPr>
+        <w:t>&gt;</w:t>
+      </w:r>
+      <w:r>
+        <w:rPr>
+          <w:rFonts w:ascii="Microsoft YaHei" w:eastAsia="Microsoft YaHei" w:hAnsi="Microsoft YaHei" w:cs="SimSun" w:hint="eastAsia"/>
+          <w:sz w:val="22"/>
+          <w:szCs w:val="22"/>
+        </w:rPr>
+        <w:t>判断等式左边的对象是否大于右边：</w:t>
+      </w:r>
+    </w:p>
+    <w:p>
+      <w:pPr>
+        <w:rPr>
           <w:rFonts w:ascii="SimSun" w:eastAsia="SimSun" w:hAnsi="SimSun" w:cs="SimSun"/>
           <w:sz w:val="22"/>
           <w:szCs w:val="22"/>
@@ -4211,47 +4234,7 @@
       <w:r>
         <w:rPr>
           <w:rFonts w:ascii="SimSun" w:eastAsia="SimSun" w:hAnsi="SimSun" w:cs="SimSun"/>
-          <w:sz w:val="22"/>
-          <w:szCs w:val="22"/>
-        </w:rPr>
-        <w:t>&gt;</w:t>
-      </w:r>
-      <w:r>
-        <w:rPr>
-          <w:rFonts w:ascii="SimSun" w:eastAsia="SimSun" w:hAnsi="SimSun" w:cs="SimSun" w:hint="eastAsia"/>
-          <w:sz w:val="22"/>
-          <w:szCs w:val="22"/>
-        </w:rPr>
-        <w:t>判断</w:t>
-      </w:r>
-      <w:r>
-        <w:rPr>
-          <w:rFonts w:ascii="SimSun" w:eastAsia="SimSun" w:hAnsi="SimSun" w:cs="SimSun" w:hint="eastAsia"/>
-          <w:sz w:val="22"/>
-          <w:szCs w:val="22"/>
-        </w:rPr>
-        <w:t>等式左边的对象是否大于右边</w:t>
-      </w:r>
-      <w:r>
-        <w:rPr>
-          <w:rFonts w:ascii="SimSun" w:eastAsia="SimSun" w:hAnsi="SimSun" w:cs="SimSun" w:hint="eastAsia"/>
-          <w:sz w:val="22"/>
-          <w:szCs w:val="22"/>
-        </w:rPr>
-        <w:t>：</w:t>
-      </w:r>
-    </w:p>
-    <w:p>
-      <w:pPr>
-        <w:rPr>
-          <w:rFonts w:ascii="SimSun" w:eastAsia="SimSun" w:hAnsi="SimSun" w:cs="SimSun"/>
-          <w:sz w:val="22"/>
-          <w:szCs w:val="22"/>
-        </w:rPr>
-      </w:pPr>
-      <w:r>
-        <w:rPr>
-          <w:rFonts w:ascii="SimSun" w:eastAsia="SimSun" w:hAnsi="SimSun" w:cs="SimSun"/>
+          <w:noProof/>
           <w:sz w:val="22"/>
           <w:szCs w:val="22"/>
         </w:rPr>
@@ -4304,6 +4287,31 @@
     <w:p>
       <w:pPr>
         <w:rPr>
+          <w:rFonts w:ascii="Microsoft YaHei" w:eastAsia="Microsoft YaHei" w:hAnsi="Microsoft YaHei" w:cs="SimSun"/>
+          <w:sz w:val="22"/>
+          <w:szCs w:val="22"/>
+        </w:rPr>
+      </w:pPr>
+      <w:r>
+        <w:rPr>
+          <w:rFonts w:ascii="Microsoft YaHei" w:eastAsia="Microsoft YaHei" w:hAnsi="Microsoft YaHei" w:cs="SimSun"/>
+          <w:sz w:val="22"/>
+          <w:szCs w:val="22"/>
+        </w:rPr>
+        <w:t>&gt;</w:t>
+      </w:r>
+      <w:r>
+        <w:rPr>
+          <w:rFonts w:ascii="Microsoft YaHei" w:eastAsia="Microsoft YaHei" w:hAnsi="Microsoft YaHei" w:cs="SimSun" w:hint="eastAsia"/>
+          <w:sz w:val="22"/>
+          <w:szCs w:val="22"/>
+        </w:rPr>
+        <w:t>判断等式左边的对象是否小于右边：</w:t>
+      </w:r>
+    </w:p>
+    <w:p>
+      <w:pPr>
+        <w:rPr>
           <w:rFonts w:ascii="SimSun" w:eastAsia="SimSun" w:hAnsi="SimSun" w:cs="SimSun"/>
           <w:sz w:val="22"/>
           <w:szCs w:val="22"/>
@@ -4312,47 +4320,7 @@
       <w:r>
         <w:rPr>
           <w:rFonts w:ascii="SimSun" w:eastAsia="SimSun" w:hAnsi="SimSun" w:cs="SimSun"/>
-          <w:sz w:val="22"/>
-          <w:szCs w:val="22"/>
-        </w:rPr>
-        <w:t>&gt;</w:t>
-      </w:r>
-      <w:r>
-        <w:rPr>
-          <w:rFonts w:ascii="SimSun" w:eastAsia="SimSun" w:hAnsi="SimSun" w:cs="SimSun" w:hint="eastAsia"/>
-          <w:sz w:val="22"/>
-          <w:szCs w:val="22"/>
-        </w:rPr>
-        <w:t>判断等式左边的对象是否</w:t>
-      </w:r>
-      <w:r>
-        <w:rPr>
-          <w:rFonts w:ascii="SimSun" w:eastAsia="SimSun" w:hAnsi="SimSun" w:cs="SimSun" w:hint="eastAsia"/>
-          <w:sz w:val="22"/>
-          <w:szCs w:val="22"/>
-        </w:rPr>
-        <w:t>小</w:t>
-      </w:r>
-      <w:r>
-        <w:rPr>
-          <w:rFonts w:ascii="SimSun" w:eastAsia="SimSun" w:hAnsi="SimSun" w:cs="SimSun" w:hint="eastAsia"/>
-          <w:sz w:val="22"/>
-          <w:szCs w:val="22"/>
-        </w:rPr>
-        <w:t>于右边：</w:t>
-      </w:r>
-    </w:p>
-    <w:p>
-      <w:pPr>
-        <w:rPr>
-          <w:rFonts w:ascii="SimSun" w:eastAsia="SimSun" w:hAnsi="SimSun" w:cs="SimSun"/>
-          <w:sz w:val="22"/>
-          <w:szCs w:val="22"/>
-        </w:rPr>
-      </w:pPr>
-      <w:r>
-        <w:rPr>
-          <w:rFonts w:ascii="SimSun" w:eastAsia="SimSun" w:hAnsi="SimSun" w:cs="SimSun"/>
+          <w:noProof/>
           <w:sz w:val="22"/>
           <w:szCs w:val="22"/>
         </w:rPr>
@@ -4405,6 +4373,31 @@
     <w:p>
       <w:pPr>
         <w:rPr>
+          <w:rFonts w:ascii="Microsoft YaHei" w:eastAsia="Microsoft YaHei" w:hAnsi="Microsoft YaHei" w:cs="SimSun"/>
+          <w:sz w:val="22"/>
+          <w:szCs w:val="22"/>
+        </w:rPr>
+      </w:pPr>
+      <w:r>
+        <w:rPr>
+          <w:rFonts w:ascii="Microsoft YaHei" w:eastAsia="Microsoft YaHei" w:hAnsi="Microsoft YaHei" w:cs="SimSun"/>
+          <w:sz w:val="22"/>
+          <w:szCs w:val="22"/>
+        </w:rPr>
+        <w:t>&gt;=</w:t>
+      </w:r>
+      <w:r>
+        <w:rPr>
+          <w:rFonts w:ascii="Microsoft YaHei" w:eastAsia="Microsoft YaHei" w:hAnsi="Microsoft YaHei" w:cs="SimSun" w:hint="eastAsia"/>
+          <w:sz w:val="22"/>
+          <w:szCs w:val="22"/>
+        </w:rPr>
+        <w:t>判断等式左边的对象是否大于或等于右边：</w:t>
+      </w:r>
+    </w:p>
+    <w:p>
+      <w:pPr>
+        <w:rPr>
           <w:rFonts w:ascii="SimSun" w:eastAsia="SimSun" w:hAnsi="SimSun" w:cs="SimSun"/>
           <w:sz w:val="22"/>
           <w:szCs w:val="22"/>
@@ -4413,55 +4406,7 @@
       <w:r>
         <w:rPr>
           <w:rFonts w:ascii="SimSun" w:eastAsia="SimSun" w:hAnsi="SimSun" w:cs="SimSun"/>
-          <w:sz w:val="22"/>
-          <w:szCs w:val="22"/>
-        </w:rPr>
-        <w:t>&gt;</w:t>
-      </w:r>
-      <w:r>
-        <w:rPr>
-          <w:rFonts w:ascii="SimSun" w:eastAsia="SimSun" w:hAnsi="SimSun" w:cs="SimSun"/>
-          <w:sz w:val="22"/>
-          <w:szCs w:val="22"/>
-        </w:rPr>
-        <w:t>=</w:t>
-      </w:r>
-      <w:r>
-        <w:rPr>
-          <w:rFonts w:ascii="SimSun" w:eastAsia="SimSun" w:hAnsi="SimSun" w:cs="SimSun" w:hint="eastAsia"/>
-          <w:sz w:val="22"/>
-          <w:szCs w:val="22"/>
-        </w:rPr>
-        <w:t>判断等式左边的对象是否大于</w:t>
-      </w:r>
-      <w:r>
-        <w:rPr>
-          <w:rFonts w:ascii="SimSun" w:eastAsia="SimSun" w:hAnsi="SimSun" w:cs="SimSun" w:hint="eastAsia"/>
-          <w:sz w:val="22"/>
-          <w:szCs w:val="22"/>
-        </w:rPr>
-        <w:t>或等于</w:t>
-      </w:r>
-      <w:r>
-        <w:rPr>
-          <w:rFonts w:ascii="SimSun" w:eastAsia="SimSun" w:hAnsi="SimSun" w:cs="SimSun" w:hint="eastAsia"/>
-          <w:sz w:val="22"/>
-          <w:szCs w:val="22"/>
-        </w:rPr>
-        <w:t>右边：</w:t>
-      </w:r>
-    </w:p>
-    <w:p>
-      <w:pPr>
-        <w:rPr>
-          <w:rFonts w:ascii="SimSun" w:eastAsia="SimSun" w:hAnsi="SimSun" w:cs="SimSun" w:hint="eastAsia"/>
-          <w:sz w:val="22"/>
-          <w:szCs w:val="22"/>
-        </w:rPr>
-      </w:pPr>
-      <w:r>
-        <w:rPr>
-          <w:rFonts w:ascii="SimSun" w:eastAsia="SimSun" w:hAnsi="SimSun" w:cs="SimSun"/>
+          <w:noProof/>
           <w:sz w:val="22"/>
           <w:szCs w:val="22"/>
         </w:rPr>
@@ -4515,6 +4460,31 @@
     <w:p>
       <w:pPr>
         <w:rPr>
+          <w:rFonts w:ascii="Microsoft YaHei" w:eastAsia="Microsoft YaHei" w:hAnsi="Microsoft YaHei" w:cs="SimSun"/>
+          <w:sz w:val="22"/>
+          <w:szCs w:val="22"/>
+        </w:rPr>
+      </w:pPr>
+      <w:r>
+        <w:rPr>
+          <w:rFonts w:ascii="Microsoft YaHei" w:eastAsia="Microsoft YaHei" w:hAnsi="Microsoft YaHei" w:cs="SimSun"/>
+          <w:sz w:val="22"/>
+          <w:szCs w:val="22"/>
+        </w:rPr>
+        <w:t>&lt;=</w:t>
+      </w:r>
+      <w:r>
+        <w:rPr>
+          <w:rFonts w:ascii="Microsoft YaHei" w:eastAsia="Microsoft YaHei" w:hAnsi="Microsoft YaHei" w:cs="SimSun" w:hint="eastAsia"/>
+          <w:sz w:val="22"/>
+          <w:szCs w:val="22"/>
+        </w:rPr>
+        <w:t>判断等式左边的对象是否小于或等于右边：</w:t>
+      </w:r>
+    </w:p>
+    <w:p>
+      <w:pPr>
+        <w:rPr>
           <w:rFonts w:ascii="SimSun" w:eastAsia="SimSun" w:hAnsi="SimSun" w:cs="SimSun"/>
           <w:sz w:val="22"/>
           <w:szCs w:val="22"/>
@@ -4523,55 +4493,7 @@
       <w:r>
         <w:rPr>
           <w:rFonts w:ascii="SimSun" w:eastAsia="SimSun" w:hAnsi="SimSun" w:cs="SimSun"/>
-          <w:sz w:val="22"/>
-          <w:szCs w:val="22"/>
-        </w:rPr>
-        <w:t>&lt;</w:t>
-      </w:r>
-      <w:r>
-        <w:rPr>
-          <w:rFonts w:ascii="SimSun" w:eastAsia="SimSun" w:hAnsi="SimSun" w:cs="SimSun"/>
-          <w:sz w:val="22"/>
-          <w:szCs w:val="22"/>
-        </w:rPr>
-        <w:t>=</w:t>
-      </w:r>
-      <w:r>
-        <w:rPr>
-          <w:rFonts w:ascii="SimSun" w:eastAsia="SimSun" w:hAnsi="SimSun" w:cs="SimSun" w:hint="eastAsia"/>
-          <w:sz w:val="22"/>
-          <w:szCs w:val="22"/>
-        </w:rPr>
-        <w:t>判断等式左边的对象是否</w:t>
-      </w:r>
-      <w:r>
-        <w:rPr>
-          <w:rFonts w:ascii="SimSun" w:eastAsia="SimSun" w:hAnsi="SimSun" w:cs="SimSun" w:hint="eastAsia"/>
-          <w:sz w:val="22"/>
-          <w:szCs w:val="22"/>
-        </w:rPr>
-        <w:t>小</w:t>
-      </w:r>
-      <w:r>
-        <w:rPr>
-          <w:rFonts w:ascii="SimSun" w:eastAsia="SimSun" w:hAnsi="SimSun" w:cs="SimSun" w:hint="eastAsia"/>
-          <w:sz w:val="22"/>
-          <w:szCs w:val="22"/>
-        </w:rPr>
-        <w:t>于或等于右边：</w:t>
-      </w:r>
-    </w:p>
-    <w:p>
-      <w:pPr>
-        <w:rPr>
-          <w:rFonts w:ascii="SimSun" w:eastAsia="SimSun" w:hAnsi="SimSun" w:cs="SimSun"/>
-          <w:sz w:val="22"/>
-          <w:szCs w:val="22"/>
-        </w:rPr>
-      </w:pPr>
-      <w:r>
-        <w:rPr>
-          <w:rFonts w:ascii="SimSun" w:eastAsia="SimSun" w:hAnsi="SimSun" w:cs="SimSun"/>
+          <w:noProof/>
           <w:sz w:val="22"/>
           <w:szCs w:val="22"/>
         </w:rPr>
@@ -4646,15 +4568,84 @@
         <w:rPr>
           <w:rFonts w:ascii="Microsoft YaHei" w:eastAsia="Microsoft YaHei" w:hAnsi="Microsoft YaHei" w:hint="eastAsia"/>
         </w:rPr>
-        <w:t>逻辑</w:t>
+        <w:t>逻辑运算符</w:t>
+      </w:r>
+      <w:bookmarkEnd w:id="9"/>
+    </w:p>
+    <w:p>
+      <w:pPr>
+        <w:rPr>
+          <w:rFonts w:ascii="Microsoft YaHei" w:eastAsia="Microsoft YaHei" w:hAnsi="Microsoft YaHei"/>
+          <w:sz w:val="22"/>
+          <w:szCs w:val="22"/>
+        </w:rPr>
+      </w:pPr>
+      <w:r>
+        <w:rPr>
+          <w:rFonts w:ascii="Microsoft YaHei" w:eastAsia="Microsoft YaHei" w:hAnsi="Microsoft YaHei"/>
+          <w:sz w:val="22"/>
+          <w:szCs w:val="22"/>
+        </w:rPr>
+        <w:tab/>
       </w:r>
       <w:r>
         <w:rPr>
           <w:rFonts w:ascii="Microsoft YaHei" w:eastAsia="Microsoft YaHei" w:hAnsi="Microsoft YaHei" w:hint="eastAsia"/>
-        </w:rPr>
-        <w:t>运算符</w:t>
-      </w:r>
-      <w:bookmarkEnd w:id="9"/>
+          <w:sz w:val="22"/>
+          <w:szCs w:val="22"/>
+        </w:rPr>
+        <w:t>对布尔值的对象进行逻辑上的与或非运算。</w:t>
+      </w:r>
+    </w:p>
+    <w:p>
+      <w:pPr>
+        <w:rPr>
+          <w:rFonts w:ascii="Microsoft YaHei" w:eastAsia="Microsoft YaHei" w:hAnsi="Microsoft YaHei"/>
+          <w:sz w:val="22"/>
+          <w:szCs w:val="22"/>
+        </w:rPr>
+      </w:pPr>
+    </w:p>
+    <w:p>
+      <w:pPr>
+        <w:rPr>
+          <w:rFonts w:ascii="Microsoft YaHei" w:eastAsia="Microsoft YaHei" w:hAnsi="Microsoft YaHei"/>
+          <w:sz w:val="22"/>
+          <w:szCs w:val="22"/>
+        </w:rPr>
+      </w:pPr>
+      <w:r>
+        <w:rPr>
+          <w:rFonts w:ascii="Microsoft YaHei" w:eastAsia="Microsoft YaHei" w:hAnsi="Microsoft YaHei"/>
+          <w:sz w:val="22"/>
+          <w:szCs w:val="22"/>
+        </w:rPr>
+        <w:tab/>
+      </w:r>
+      <w:r>
+        <w:rPr>
+          <w:rFonts w:ascii="Microsoft YaHei" w:eastAsia="Microsoft YaHei" w:hAnsi="Microsoft YaHei" w:hint="eastAsia"/>
+          <w:sz w:val="22"/>
+          <w:szCs w:val="22"/>
+        </w:rPr>
+        <w:t>a</w:t>
+      </w:r>
+      <w:r>
+        <w:rPr>
+          <w:rFonts w:ascii="Microsoft YaHei" w:eastAsia="Microsoft YaHei" w:hAnsi="Microsoft YaHei"/>
+          <w:sz w:val="22"/>
+          <w:szCs w:val="22"/>
+        </w:rPr>
+        <w:t>nd</w:t>
+      </w:r>
+      <w:r>
+        <w:rPr>
+          <w:rFonts w:ascii="Microsoft YaHei" w:eastAsia="Microsoft YaHei" w:hAnsi="Microsoft YaHei" w:hint="eastAsia"/>
+          <w:sz w:val="22"/>
+          <w:szCs w:val="22"/>
+        </w:rPr>
+        <w:t>表示的是逻辑与的运算，当and两边的表达式都为True时，该运算符结果返回True：</w:t>
+      </w:r>
     </w:p>
     <w:p>
       <w:pPr>
@@ -4664,88 +4655,8 @@
       </w:pPr>
       <w:r>
         <w:rPr>
-          <w:rFonts w:eastAsia="Microsoft YaHei" w:hint="eastAsia"/>
-        </w:rPr>
-        <w:t>对布尔值的对象进行逻辑上的与或非运算。</w:t>
-      </w:r>
-    </w:p>
-    <w:p>
-      <w:pPr>
-        <w:rPr>
           <w:rFonts w:eastAsia="Microsoft YaHei"/>
-        </w:rPr>
-      </w:pPr>
-    </w:p>
-    <w:p>
-      <w:pPr>
-        <w:rPr>
-          <w:rFonts w:eastAsia="Microsoft YaHei"/>
-        </w:rPr>
-      </w:pPr>
-      <w:r>
-        <w:rPr>
-          <w:rFonts w:eastAsia="Microsoft YaHei" w:hint="eastAsia"/>
-        </w:rPr>
-        <w:t>a</w:t>
-      </w:r>
-      <w:r>
-        <w:rPr>
-          <w:rFonts w:eastAsia="Microsoft YaHei"/>
-        </w:rPr>
-        <w:t>nd</w:t>
-      </w:r>
-      <w:r>
-        <w:rPr>
-          <w:rFonts w:eastAsia="Microsoft YaHei" w:hint="eastAsia"/>
-        </w:rPr>
-        <w:t>表示的是逻辑与的运算，当</w:t>
-      </w:r>
-      <w:r>
-        <w:rPr>
-          <w:rFonts w:eastAsia="Microsoft YaHei" w:hint="eastAsia"/>
-        </w:rPr>
-        <w:t>and</w:t>
-      </w:r>
-      <w:r>
-        <w:rPr>
-          <w:rFonts w:eastAsia="Microsoft YaHei" w:hint="eastAsia"/>
-        </w:rPr>
-        <w:t>两边的表达式都为</w:t>
-      </w:r>
-      <w:r>
-        <w:rPr>
-          <w:rFonts w:eastAsia="Microsoft YaHei" w:hint="eastAsia"/>
-        </w:rPr>
-        <w:t>True</w:t>
-      </w:r>
-      <w:r>
-        <w:rPr>
-          <w:rFonts w:eastAsia="Microsoft YaHei" w:hint="eastAsia"/>
-        </w:rPr>
-        <w:t>时，该运算符结果返回</w:t>
-      </w:r>
-      <w:r>
-        <w:rPr>
-          <w:rFonts w:eastAsia="Microsoft YaHei" w:hint="eastAsia"/>
-        </w:rPr>
-        <w:t>True</w:t>
-      </w:r>
-      <w:r>
-        <w:rPr>
-          <w:rFonts w:eastAsia="Microsoft YaHei" w:hint="eastAsia"/>
-        </w:rPr>
-        <w:t>：</w:t>
-      </w:r>
-    </w:p>
-    <w:p>
-      <w:pPr>
-        <w:rPr>
-          <w:rFonts w:eastAsia="Microsoft YaHei" w:hint="eastAsia"/>
-        </w:rPr>
-      </w:pPr>
-      <w:r>
-        <w:rPr>
-          <w:rFonts w:eastAsia="Microsoft YaHei"/>
+          <w:noProof/>
         </w:rPr>
         <w:drawing>
           <wp:inline distT="0" distB="0" distL="0" distR="0" wp14:anchorId="7E3CB5FE" wp14:editId="053730FF">
@@ -4796,14 +4707,22 @@
     <w:p>
       <w:pPr>
         <w:rPr>
+          <w:rFonts w:ascii="Microsoft YaHei" w:eastAsia="Microsoft YaHei" w:hAnsi="Microsoft YaHei" w:cs="SimSun"/>
+          <w:sz w:val="22"/>
+          <w:szCs w:val="22"/>
+        </w:rPr>
+      </w:pPr>
+      <w:r>
+        <w:rPr>
           <w:rFonts w:ascii="SimSun" w:eastAsia="SimSun" w:hAnsi="SimSun" w:cs="SimSun"/>
           <w:sz w:val="22"/>
           <w:szCs w:val="22"/>
         </w:rPr>
-      </w:pPr>
-      <w:r>
-        <w:rPr>
-          <w:rFonts w:ascii="SimSun" w:eastAsia="SimSun" w:hAnsi="SimSun" w:cs="SimSun" w:hint="eastAsia"/>
+        <w:tab/>
+      </w:r>
+      <w:r>
+        <w:rPr>
+          <w:rFonts w:ascii="Microsoft YaHei" w:eastAsia="Microsoft YaHei" w:hAnsi="Microsoft YaHei" w:cs="SimSun" w:hint="eastAsia"/>
           <w:sz w:val="22"/>
           <w:szCs w:val="22"/>
         </w:rPr>
@@ -4811,32 +4730,33 @@
       </w:r>
       <w:r>
         <w:rPr>
+          <w:rFonts w:ascii="Microsoft YaHei" w:eastAsia="Microsoft YaHei" w:hAnsi="Microsoft YaHei" w:cs="SimSun"/>
+          <w:sz w:val="22"/>
+          <w:szCs w:val="22"/>
+        </w:rPr>
+        <w:t>r</w:t>
+      </w:r>
+      <w:r>
+        <w:rPr>
+          <w:rFonts w:ascii="Microsoft YaHei" w:eastAsia="Microsoft YaHei" w:hAnsi="Microsoft YaHei" w:cs="SimSun" w:hint="eastAsia"/>
+          <w:sz w:val="22"/>
+          <w:szCs w:val="22"/>
+        </w:rPr>
+        <w:t>表示的是逻辑或的运算，当or两边的表达式都为False时，该运算符返回False；否则返回True：</w:t>
+      </w:r>
+    </w:p>
+    <w:p>
+      <w:pPr>
+        <w:rPr>
           <w:rFonts w:ascii="SimSun" w:eastAsia="SimSun" w:hAnsi="SimSun" w:cs="SimSun"/>
           <w:sz w:val="22"/>
           <w:szCs w:val="22"/>
         </w:rPr>
-        <w:t>r</w:t>
-      </w:r>
-      <w:r>
-        <w:rPr>
-          <w:rFonts w:ascii="SimSun" w:eastAsia="SimSun" w:hAnsi="SimSun" w:cs="SimSun" w:hint="eastAsia"/>
-          <w:sz w:val="22"/>
-          <w:szCs w:val="22"/>
-        </w:rPr>
-        <w:t>表示的是逻辑或的运算，当or两边的表达式都为False时，该运算符返回False；否则返回True：</w:t>
-      </w:r>
-    </w:p>
-    <w:p>
-      <w:pPr>
+      </w:pPr>
+      <w:r>
         <w:rPr>
           <w:rFonts w:ascii="SimSun" w:eastAsia="SimSun" w:hAnsi="SimSun" w:cs="SimSun"/>
-          <w:sz w:val="22"/>
-          <w:szCs w:val="22"/>
-        </w:rPr>
-      </w:pPr>
-      <w:r>
-        <w:rPr>
-          <w:rFonts w:ascii="SimSun" w:eastAsia="SimSun" w:hAnsi="SimSun" w:cs="SimSun"/>
+          <w:noProof/>
           <w:sz w:val="22"/>
           <w:szCs w:val="22"/>
         </w:rPr>
@@ -4890,47 +4810,40 @@
     <w:p>
       <w:pPr>
         <w:rPr>
+          <w:rFonts w:ascii="Microsoft YaHei" w:eastAsia="Microsoft YaHei" w:hAnsi="Microsoft YaHei" w:cs="SimSun"/>
+          <w:sz w:val="22"/>
+          <w:szCs w:val="22"/>
+        </w:rPr>
+      </w:pPr>
+      <w:r>
+        <w:rPr>
           <w:rFonts w:ascii="SimSun" w:eastAsia="SimSun" w:hAnsi="SimSun" w:cs="SimSun"/>
           <w:sz w:val="22"/>
           <w:szCs w:val="22"/>
         </w:rPr>
-      </w:pPr>
-      <w:r>
-        <w:rPr>
-          <w:rFonts w:ascii="SimSun" w:eastAsia="SimSun" w:hAnsi="SimSun" w:cs="SimSun" w:hint="eastAsia"/>
-          <w:sz w:val="22"/>
-          <w:szCs w:val="22"/>
-        </w:rPr>
-        <w:t>not表示逻辑非运算，</w:t>
-      </w:r>
-      <w:r>
-        <w:rPr>
-          <w:rFonts w:ascii="SimSun" w:eastAsia="SimSun" w:hAnsi="SimSun" w:cs="SimSun" w:hint="eastAsia"/>
-          <w:sz w:val="22"/>
-          <w:szCs w:val="22"/>
-        </w:rPr>
-        <w:t>条件为真，结果为假；条件为假，结果为真</w:t>
-      </w:r>
-      <w:r>
-        <w:rPr>
-          <w:rFonts w:ascii="SimSun" w:eastAsia="SimSun" w:hAnsi="SimSun" w:cs="SimSun" w:hint="eastAsia"/>
-          <w:sz w:val="22"/>
-          <w:szCs w:val="22"/>
-        </w:rPr>
-        <w:t>：</w:t>
-      </w:r>
-    </w:p>
-    <w:p>
-      <w:pPr>
-        <w:rPr>
-          <w:rFonts w:ascii="SimSun" w:eastAsia="SimSun" w:hAnsi="SimSun" w:cs="SimSun" w:hint="eastAsia"/>
-          <w:sz w:val="22"/>
-          <w:szCs w:val="22"/>
-        </w:rPr>
-      </w:pPr>
-      <w:r>
+        <w:tab/>
+      </w:r>
+      <w:r>
+        <w:rPr>
+          <w:rFonts w:ascii="Microsoft YaHei" w:eastAsia="Microsoft YaHei" w:hAnsi="Microsoft YaHei" w:cs="SimSun" w:hint="eastAsia"/>
+          <w:sz w:val="22"/>
+          <w:szCs w:val="22"/>
+        </w:rPr>
+        <w:t>not表示逻辑非运算，条件为真，结果为假；条件为假，结果为真：</w:t>
+      </w:r>
+    </w:p>
+    <w:p>
+      <w:pPr>
         <w:rPr>
           <w:rFonts w:ascii="SimSun" w:eastAsia="SimSun" w:hAnsi="SimSun" w:cs="SimSun"/>
+          <w:sz w:val="22"/>
+          <w:szCs w:val="22"/>
+        </w:rPr>
+      </w:pPr>
+      <w:r>
+        <w:rPr>
+          <w:rFonts w:ascii="SimSun" w:eastAsia="SimSun" w:hAnsi="SimSun" w:cs="SimSun"/>
+          <w:noProof/>
           <w:sz w:val="22"/>
           <w:szCs w:val="22"/>
         </w:rPr>
@@ -4996,99 +4909,69 @@
         <w:rPr>
           <w:rFonts w:ascii="Microsoft YaHei" w:eastAsia="Microsoft YaHei" w:hAnsi="Microsoft YaHei" w:hint="eastAsia"/>
         </w:rPr>
-        <w:t>位</w:t>
+        <w:t>位运算符</w:t>
+      </w:r>
+      <w:bookmarkEnd w:id="10"/>
+    </w:p>
+    <w:p>
+      <w:pPr>
+        <w:rPr>
+          <w:rFonts w:ascii="Microsoft YaHei" w:eastAsia="Microsoft YaHei" w:hAnsi="Microsoft YaHei"/>
+          <w:sz w:val="22"/>
+          <w:szCs w:val="22"/>
+        </w:rPr>
+      </w:pPr>
+      <w:r>
+        <w:rPr>
+          <w:rFonts w:eastAsia="Microsoft YaHei"/>
+        </w:rPr>
+        <w:tab/>
       </w:r>
       <w:r>
         <w:rPr>
           <w:rFonts w:ascii="Microsoft YaHei" w:eastAsia="Microsoft YaHei" w:hAnsi="Microsoft YaHei" w:hint="eastAsia"/>
-        </w:rPr>
-        <w:t>运算符</w:t>
-      </w:r>
-      <w:bookmarkEnd w:id="10"/>
+          <w:sz w:val="22"/>
+          <w:szCs w:val="22"/>
+        </w:rPr>
+        <w:t>我们的变量在计算机中实际是以二进制的方式进行保存的，比如整数7，用二进制来表示是1</w:t>
+      </w:r>
+      <w:r>
+        <w:rPr>
+          <w:rFonts w:ascii="Microsoft YaHei" w:eastAsia="Microsoft YaHei" w:hAnsi="Microsoft YaHei"/>
+          <w:sz w:val="22"/>
+          <w:szCs w:val="22"/>
+        </w:rPr>
+        <w:t>11</w:t>
+      </w:r>
+      <w:r>
+        <w:rPr>
+          <w:rFonts w:ascii="Microsoft YaHei" w:eastAsia="Microsoft YaHei" w:hAnsi="Microsoft YaHei" w:hint="eastAsia"/>
+          <w:sz w:val="22"/>
+          <w:szCs w:val="22"/>
+        </w:rPr>
+        <w:t>(</w:t>
+      </w:r>
+      <w:r>
+        <w:rPr>
+          <w:rFonts w:ascii="Microsoft YaHei" w:eastAsia="Microsoft YaHei" w:hAnsi="Microsoft YaHei"/>
+          <w:sz w:val="22"/>
+          <w:szCs w:val="22"/>
+        </w:rPr>
+        <w:t>2^2+2^1+2^0)</w:t>
+      </w:r>
+      <w:r>
+        <w:rPr>
+          <w:rFonts w:ascii="Microsoft YaHei" w:eastAsia="Microsoft YaHei" w:hAnsi="Microsoft YaHei" w:hint="eastAsia"/>
+          <w:sz w:val="22"/>
+          <w:szCs w:val="22"/>
+        </w:rPr>
+        <w:t>，而位运算符就是把操作数按二进制表示以后进行计算，我们一次举例：</w:t>
+      </w:r>
     </w:p>
     <w:p>
       <w:pPr>
         <w:rPr>
           <w:rFonts w:eastAsia="Microsoft YaHei"/>
-          <w:sz w:val="22"/>
-          <w:szCs w:val="22"/>
-        </w:rPr>
-      </w:pPr>
-      <w:r>
-        <w:rPr>
-          <w:rFonts w:eastAsia="Microsoft YaHei"/>
-        </w:rPr>
-        <w:tab/>
-      </w:r>
-      <w:r>
-        <w:rPr>
-          <w:rFonts w:eastAsia="Microsoft YaHei" w:hint="eastAsia"/>
-          <w:sz w:val="22"/>
-          <w:szCs w:val="22"/>
-        </w:rPr>
-        <w:t>我们的变量在计算机中实际是以二进制的方式进行保存的，比如整数</w:t>
-      </w:r>
-      <w:r>
-        <w:rPr>
-          <w:rFonts w:eastAsia="Microsoft YaHei" w:hint="eastAsia"/>
-          <w:sz w:val="22"/>
-          <w:szCs w:val="22"/>
-        </w:rPr>
-        <w:t>7</w:t>
-      </w:r>
-      <w:r>
-        <w:rPr>
-          <w:rFonts w:eastAsia="Microsoft YaHei" w:hint="eastAsia"/>
-          <w:sz w:val="22"/>
-          <w:szCs w:val="22"/>
-        </w:rPr>
-        <w:t>，用二进制来表示是</w:t>
-      </w:r>
-      <w:r>
-        <w:rPr>
-          <w:rFonts w:eastAsia="Microsoft YaHei" w:hint="eastAsia"/>
-          <w:sz w:val="22"/>
-          <w:szCs w:val="22"/>
-        </w:rPr>
-        <w:t>1</w:t>
-      </w:r>
-      <w:r>
-        <w:rPr>
-          <w:rFonts w:eastAsia="Microsoft YaHei"/>
-          <w:sz w:val="22"/>
-          <w:szCs w:val="22"/>
-        </w:rPr>
-        <w:t>11</w:t>
-      </w:r>
-      <w:r>
-        <w:rPr>
-          <w:rFonts w:eastAsia="Microsoft YaHei" w:hint="eastAsia"/>
-          <w:sz w:val="22"/>
-          <w:szCs w:val="22"/>
-        </w:rPr>
-        <w:t>(</w:t>
-      </w:r>
-      <w:r>
-        <w:rPr>
-          <w:rFonts w:eastAsia="Microsoft YaHei"/>
-          <w:sz w:val="22"/>
-          <w:szCs w:val="22"/>
-        </w:rPr>
-        <w:t>2^2+2^1+2^0)</w:t>
-      </w:r>
-      <w:r>
-        <w:rPr>
-          <w:rFonts w:eastAsia="Microsoft YaHei" w:hint="eastAsia"/>
-          <w:sz w:val="22"/>
-          <w:szCs w:val="22"/>
-        </w:rPr>
-        <w:t>，而位运算符就是把操作数按二进制表示以后进行计算，我们一次举例：</w:t>
-      </w:r>
-    </w:p>
-    <w:p>
-      <w:pPr>
-        <w:rPr>
-          <w:rFonts w:eastAsia="Microsoft YaHei" w:hint="eastAsia"/>
           <w:sz w:val="22"/>
           <w:szCs w:val="22"/>
         </w:rPr>
@@ -5101,73 +4984,88 @@
           <w:ilvl w:val="1"/>
           <w:numId w:val="8"/>
         </w:numPr>
+        <w:rPr>
+          <w:rFonts w:ascii="Microsoft YaHei" w:eastAsia="Microsoft YaHei" w:hAnsi="Microsoft YaHei"/>
+        </w:rPr>
       </w:pPr>
       <w:bookmarkStart w:id="11" w:name="_Toc50389123"/>
       <w:r>
         <w:rPr>
-          <w:rFonts w:hint="eastAsia"/>
-        </w:rPr>
-        <w:t>位与</w:t>
-      </w:r>
-      <w:r>
-        <w:rPr>
-          <w:rFonts w:hint="eastAsia"/>
-        </w:rPr>
-        <w:t>运算符</w:t>
-      </w:r>
-      <w:r>
-        <w:rPr>
-          <w:rFonts w:hint="eastAsia"/>
-        </w:rPr>
-        <w:t>&amp;</w:t>
+          <w:rFonts w:ascii="Microsoft YaHei" w:eastAsia="Microsoft YaHei" w:hAnsi="Microsoft YaHei" w:hint="eastAsia"/>
+        </w:rPr>
+        <w:t>位与运算符&amp;</w:t>
       </w:r>
       <w:bookmarkEnd w:id="11"/>
     </w:p>
     <w:p>
       <w:pPr>
         <w:rPr>
-          <w:rFonts w:eastAsia="SimSun" w:hint="eastAsia"/>
-        </w:rPr>
-      </w:pPr>
-      <w:r>
-        <w:rPr>
-          <w:rFonts w:eastAsia="SimSun" w:hint="eastAsia"/>
+          <w:rFonts w:ascii="Microsoft YaHei" w:eastAsia="Microsoft YaHei" w:hAnsi="Microsoft YaHei"/>
+          <w:sz w:val="22"/>
+          <w:szCs w:val="22"/>
+        </w:rPr>
+      </w:pPr>
+      <w:r>
+        <w:rPr>
+          <w:rFonts w:ascii="Microsoft YaHei" w:eastAsia="Microsoft YaHei" w:hAnsi="Microsoft YaHei"/>
+          <w:sz w:val="22"/>
+          <w:szCs w:val="22"/>
+        </w:rPr>
+        <w:tab/>
+      </w:r>
+      <w:r>
+        <w:rPr>
+          <w:rFonts w:ascii="Microsoft YaHei" w:eastAsia="Microsoft YaHei" w:hAnsi="Microsoft YaHei" w:hint="eastAsia"/>
+          <w:sz w:val="22"/>
+          <w:szCs w:val="22"/>
         </w:rPr>
         <w:t>位与运算</w:t>
       </w:r>
       <w:r>
         <w:rPr>
-          <w:rFonts w:eastAsia="SimSun"/>
+          <w:rFonts w:ascii="Microsoft YaHei" w:eastAsia="Microsoft YaHei" w:hAnsi="Microsoft YaHei"/>
+          <w:sz w:val="22"/>
+          <w:szCs w:val="22"/>
         </w:rPr>
         <w:t>(&amp;)</w:t>
       </w:r>
       <w:r>
         <w:rPr>
-          <w:rFonts w:eastAsia="SimSun" w:hint="eastAsia"/>
+          <w:rFonts w:ascii="Microsoft YaHei" w:eastAsia="Microsoft YaHei" w:hAnsi="Microsoft YaHei" w:hint="eastAsia"/>
+          <w:sz w:val="22"/>
+          <w:szCs w:val="22"/>
         </w:rPr>
         <w:t>：两个操作数按二进制数表示，对应位都为</w:t>
       </w:r>
       <w:r>
         <w:rPr>
-          <w:rFonts w:eastAsia="SimSun"/>
+          <w:rFonts w:ascii="Microsoft YaHei" w:eastAsia="Microsoft YaHei" w:hAnsi="Microsoft YaHei"/>
+          <w:sz w:val="22"/>
+          <w:szCs w:val="22"/>
         </w:rPr>
         <w:t>1</w:t>
       </w:r>
       <w:r>
         <w:rPr>
-          <w:rFonts w:eastAsia="SimSun" w:hint="eastAsia"/>
+          <w:rFonts w:ascii="Microsoft YaHei" w:eastAsia="Microsoft YaHei" w:hAnsi="Microsoft YaHei" w:hint="eastAsia"/>
+          <w:sz w:val="22"/>
+          <w:szCs w:val="22"/>
         </w:rPr>
         <w:t>，结果位才为</w:t>
       </w:r>
       <w:r>
         <w:rPr>
-          <w:rFonts w:eastAsia="SimSun"/>
+          <w:rFonts w:ascii="Microsoft YaHei" w:eastAsia="Microsoft YaHei" w:hAnsi="Microsoft YaHei"/>
+          <w:sz w:val="22"/>
+          <w:szCs w:val="22"/>
         </w:rPr>
         <w:t>1</w:t>
       </w:r>
       <w:r>
         <w:rPr>
-          <w:rFonts w:eastAsia="SimSun" w:hint="eastAsia"/>
+          <w:rFonts w:ascii="Microsoft YaHei" w:eastAsia="Microsoft YaHei" w:hAnsi="Microsoft YaHei" w:hint="eastAsia"/>
+          <w:sz w:val="22"/>
+          <w:szCs w:val="22"/>
         </w:rPr>
         <w:t>。</w:t>
       </w:r>
@@ -5181,6 +5079,7 @@
       <w:r>
         <w:rPr>
           <w:rFonts w:eastAsia="Microsoft YaHei"/>
+          <w:noProof/>
         </w:rPr>
         <w:drawing>
           <wp:inline distT="0" distB="0" distL="0" distR="0" wp14:anchorId="275E8513" wp14:editId="702401A4">
@@ -5233,106 +5132,95 @@
           <w:ilvl w:val="1"/>
           <w:numId w:val="8"/>
         </w:numPr>
+        <w:rPr>
+          <w:rFonts w:ascii="Microsoft YaHei" w:eastAsia="Microsoft YaHei" w:hAnsi="Microsoft YaHei"/>
+        </w:rPr>
       </w:pPr>
       <w:bookmarkStart w:id="12" w:name="_Toc50389124"/>
       <w:r>
         <w:rPr>
-          <w:rFonts w:hint="eastAsia"/>
-        </w:rPr>
-        <w:t>位</w:t>
-      </w:r>
-      <w:r>
-        <w:rPr>
-          <w:rFonts w:hint="eastAsia"/>
-        </w:rPr>
-        <w:t>或</w:t>
-      </w:r>
-      <w:r>
-        <w:rPr>
-          <w:rFonts w:hint="eastAsia"/>
-        </w:rPr>
-        <w:t>运算符</w:t>
-      </w:r>
-      <w:r>
-        <w:rPr>
-          <w:rFonts w:hint="eastAsia"/>
-        </w:rPr>
-        <w:t>|</w:t>
+          <w:rFonts w:ascii="Microsoft YaHei" w:eastAsia="Microsoft YaHei" w:hAnsi="Microsoft YaHei" w:hint="eastAsia"/>
+        </w:rPr>
+        <w:t>位或运算符|</w:t>
       </w:r>
       <w:bookmarkEnd w:id="12"/>
     </w:p>
     <w:p>
       <w:pPr>
         <w:rPr>
+          <w:rFonts w:ascii="Microsoft YaHei" w:eastAsia="Microsoft YaHei" w:hAnsi="Microsoft YaHei" w:cs="SimSun"/>
+          <w:sz w:val="22"/>
+          <w:szCs w:val="22"/>
+        </w:rPr>
+      </w:pPr>
+      <w:r>
+        <w:rPr>
           <w:rFonts w:ascii="SimSun" w:eastAsia="SimSun" w:hAnsi="SimSun" w:cs="SimSun"/>
         </w:rPr>
-      </w:pPr>
-      <w:r>
-        <w:rPr>
-          <w:rFonts w:ascii="SimSun" w:eastAsia="SimSun" w:hAnsi="SimSun" w:cs="SimSun" w:hint="eastAsia"/>
+        <w:tab/>
+      </w:r>
+      <w:r>
+        <w:rPr>
+          <w:rFonts w:ascii="Microsoft YaHei" w:eastAsia="Microsoft YaHei" w:hAnsi="Microsoft YaHei" w:cs="SimSun" w:hint="eastAsia"/>
+          <w:sz w:val="22"/>
+          <w:szCs w:val="22"/>
         </w:rPr>
         <w:t>位与运算</w:t>
       </w:r>
       <w:r>
-        <w:t>(</w:t>
-      </w:r>
-      <w:r>
-        <w:t>|</w:t>
-      </w:r>
-      <w:r>
-        <w:t>)</w:t>
-      </w:r>
-      <w:r>
-        <w:rPr>
-          <w:rFonts w:ascii="SimSun" w:eastAsia="SimSun" w:hAnsi="SimSun" w:cs="SimSun" w:hint="eastAsia"/>
-        </w:rPr>
-        <w:t>：两个操作数按二进制数表示，对应位</w:t>
-      </w:r>
-      <w:r>
-        <w:rPr>
-          <w:rFonts w:ascii="SimSun" w:eastAsia="SimSun" w:hAnsi="SimSun" w:cs="SimSun" w:hint="eastAsia"/>
-        </w:rPr>
-        <w:t>有一个</w:t>
-      </w:r>
-      <w:r>
-        <w:rPr>
-          <w:rFonts w:ascii="SimSun" w:eastAsia="SimSun" w:hAnsi="SimSun" w:cs="SimSun" w:hint="eastAsia"/>
-        </w:rPr>
-        <w:t>为</w:t>
-      </w:r>
-      <w:r>
+        <w:rPr>
+          <w:rFonts w:ascii="Microsoft YaHei" w:eastAsia="Microsoft YaHei" w:hAnsi="Microsoft YaHei"/>
+          <w:sz w:val="22"/>
+          <w:szCs w:val="22"/>
+        </w:rPr>
+        <w:t>(|)</w:t>
+      </w:r>
+      <w:r>
+        <w:rPr>
+          <w:rFonts w:ascii="Microsoft YaHei" w:eastAsia="Microsoft YaHei" w:hAnsi="Microsoft YaHei" w:cs="SimSun" w:hint="eastAsia"/>
+          <w:sz w:val="22"/>
+          <w:szCs w:val="22"/>
+        </w:rPr>
+        <w:t>：两个操作数按二进制数表示，对应位有一个为</w:t>
+      </w:r>
+      <w:r>
+        <w:rPr>
+          <w:rFonts w:ascii="Microsoft YaHei" w:eastAsia="Microsoft YaHei" w:hAnsi="Microsoft YaHei"/>
+          <w:sz w:val="22"/>
+          <w:szCs w:val="22"/>
+        </w:rPr>
         <w:t>1</w:t>
       </w:r>
       <w:r>
         <w:rPr>
-          <w:rFonts w:ascii="SimSun" w:eastAsia="SimSun" w:hAnsi="SimSun" w:cs="SimSun" w:hint="eastAsia"/>
-        </w:rPr>
-        <w:t>，结果位</w:t>
-      </w:r>
-      <w:r>
-        <w:rPr>
-          <w:rFonts w:ascii="SimSun" w:eastAsia="SimSun" w:hAnsi="SimSun" w:cs="SimSun" w:hint="eastAsia"/>
-        </w:rPr>
-        <w:t>即</w:t>
-      </w:r>
-      <w:r>
-        <w:rPr>
-          <w:rFonts w:ascii="SimSun" w:eastAsia="SimSun" w:hAnsi="SimSun" w:cs="SimSun" w:hint="eastAsia"/>
-        </w:rPr>
-        <w:t>为</w:t>
-      </w:r>
-      <w:r>
+          <w:rFonts w:ascii="Microsoft YaHei" w:eastAsia="Microsoft YaHei" w:hAnsi="Microsoft YaHei" w:cs="SimSun" w:hint="eastAsia"/>
+          <w:sz w:val="22"/>
+          <w:szCs w:val="22"/>
+        </w:rPr>
+        <w:t>，结果位即为</w:t>
+      </w:r>
+      <w:r>
+        <w:rPr>
+          <w:rFonts w:ascii="Microsoft YaHei" w:eastAsia="Microsoft YaHei" w:hAnsi="Microsoft YaHei"/>
+          <w:sz w:val="22"/>
+          <w:szCs w:val="22"/>
+        </w:rPr>
         <w:t>1</w:t>
       </w:r>
       <w:r>
         <w:rPr>
-          <w:rFonts w:ascii="SimSun" w:eastAsia="SimSun" w:hAnsi="SimSun" w:cs="SimSun" w:hint="eastAsia"/>
+          <w:rFonts w:ascii="Microsoft YaHei" w:eastAsia="Microsoft YaHei" w:hAnsi="Microsoft YaHei" w:cs="SimSun" w:hint="eastAsia"/>
+          <w:sz w:val="22"/>
+          <w:szCs w:val="22"/>
         </w:rPr>
         <w:t>。</w:t>
       </w:r>
     </w:p>
     <w:p>
       <w:r>
+        <w:rPr>
+          <w:noProof/>
+        </w:rPr>
         <w:drawing>
           <wp:inline distT="0" distB="0" distL="0" distR="0" wp14:anchorId="3E14F529" wp14:editId="450DFEE9">
             <wp:extent cx="4152900" cy="1485900"/>
@@ -5378,27 +5266,22 @@
           <w:ilvl w:val="1"/>
           <w:numId w:val="8"/>
         </w:numPr>
+        <w:rPr>
+          <w:rFonts w:ascii="Microsoft YaHei" w:eastAsia="Microsoft YaHei" w:hAnsi="Microsoft YaHei"/>
+        </w:rPr>
       </w:pPr>
       <w:bookmarkStart w:id="13" w:name="_Toc50389125"/>
       <w:r>
         <w:rPr>
-          <w:rFonts w:hint="eastAsia"/>
-        </w:rPr>
-        <w:t>位</w:t>
-      </w:r>
-      <w:r>
-        <w:rPr>
-          <w:rFonts w:hint="eastAsia"/>
-        </w:rPr>
-        <w:t>异或</w:t>
-      </w:r>
-      <w:r>
-        <w:rPr>
-          <w:rFonts w:hint="eastAsia"/>
-        </w:rPr>
-        <w:t>运算符</w:t>
-      </w:r>
-      <w:r>
+          <w:rFonts w:ascii="Microsoft YaHei" w:eastAsia="Microsoft YaHei" w:hAnsi="Microsoft YaHei" w:hint="eastAsia"/>
+        </w:rPr>
+        <w:lastRenderedPageBreak/>
+        <w:t>位异或运算符</w:t>
+      </w:r>
+      <w:r>
+        <w:rPr>
+          <w:rFonts w:ascii="Microsoft YaHei" w:eastAsia="Microsoft YaHei" w:hAnsi="Microsoft YaHei"/>
+        </w:rPr>
         <w:t>^</w:t>
       </w:r>
       <w:bookmarkEnd w:id="13"/>
@@ -5406,64 +5289,111 @@
     <w:p>
       <w:pPr>
         <w:rPr>
-          <w:rFonts w:ascii="SimSun" w:eastAsia="SimSun" w:hAnsi="SimSun" w:cs="SimSun" w:hint="eastAsia"/>
-        </w:rPr>
-      </w:pPr>
-      <w:r>
-        <w:rPr>
-          <w:rFonts w:ascii="SimSun" w:eastAsia="SimSun" w:hAnsi="SimSun" w:cs="SimSun" w:hint="eastAsia"/>
+          <w:rFonts w:ascii="Microsoft YaHei" w:eastAsia="Microsoft YaHei" w:hAnsi="Microsoft YaHei" w:cs="SimSun"/>
+          <w:sz w:val="22"/>
+          <w:szCs w:val="22"/>
+        </w:rPr>
+      </w:pPr>
+      <w:r>
+        <w:rPr>
+          <w:rFonts w:ascii="SimSun" w:eastAsia="SimSun" w:hAnsi="SimSun" w:cs="SimSun"/>
+        </w:rPr>
+        <w:tab/>
+      </w:r>
+      <w:r>
+        <w:rPr>
+          <w:rFonts w:ascii="Microsoft YaHei" w:eastAsia="Microsoft YaHei" w:hAnsi="Microsoft YaHei" w:cs="SimSun" w:hint="eastAsia"/>
+          <w:sz w:val="22"/>
+          <w:szCs w:val="22"/>
         </w:rPr>
         <w:t>位异或运算</w:t>
       </w:r>
       <w:r>
+        <w:rPr>
+          <w:rFonts w:ascii="Microsoft YaHei" w:eastAsia="Microsoft YaHei" w:hAnsi="Microsoft YaHei"/>
+          <w:sz w:val="22"/>
+          <w:szCs w:val="22"/>
+        </w:rPr>
         <w:t>(^)</w:t>
       </w:r>
       <w:r>
         <w:rPr>
-          <w:rFonts w:ascii="SimSun" w:eastAsia="SimSun" w:hAnsi="SimSun" w:cs="SimSun" w:hint="eastAsia"/>
+          <w:rFonts w:ascii="Microsoft YaHei" w:eastAsia="Microsoft YaHei" w:hAnsi="Microsoft YaHei" w:cs="SimSun" w:hint="eastAsia"/>
+          <w:sz w:val="22"/>
+          <w:szCs w:val="22"/>
         </w:rPr>
         <w:t>：两个操作数按二进制数表示，对应位同为</w:t>
       </w:r>
       <w:r>
+        <w:rPr>
+          <w:rFonts w:ascii="Microsoft YaHei" w:eastAsia="Microsoft YaHei" w:hAnsi="Microsoft YaHei"/>
+          <w:sz w:val="22"/>
+          <w:szCs w:val="22"/>
+        </w:rPr>
         <w:t>1</w:t>
       </w:r>
       <w:r>
         <w:rPr>
-          <w:rFonts w:ascii="SimSun" w:eastAsia="SimSun" w:hAnsi="SimSun" w:cs="SimSun" w:hint="eastAsia"/>
+          <w:rFonts w:ascii="Microsoft YaHei" w:eastAsia="Microsoft YaHei" w:hAnsi="Microsoft YaHei" w:cs="SimSun" w:hint="eastAsia"/>
+          <w:sz w:val="22"/>
+          <w:szCs w:val="22"/>
         </w:rPr>
         <w:t>或同为</w:t>
       </w:r>
       <w:r>
+        <w:rPr>
+          <w:rFonts w:ascii="Microsoft YaHei" w:eastAsia="Microsoft YaHei" w:hAnsi="Microsoft YaHei"/>
+          <w:sz w:val="22"/>
+          <w:szCs w:val="22"/>
+        </w:rPr>
         <w:t>0</w:t>
       </w:r>
       <w:r>
         <w:rPr>
-          <w:rFonts w:ascii="SimSun" w:eastAsia="SimSun" w:hAnsi="SimSun" w:cs="SimSun" w:hint="eastAsia"/>
+          <w:rFonts w:ascii="Microsoft YaHei" w:eastAsia="Microsoft YaHei" w:hAnsi="Microsoft YaHei" w:cs="SimSun" w:hint="eastAsia"/>
+          <w:sz w:val="22"/>
+          <w:szCs w:val="22"/>
         </w:rPr>
         <w:t>，结果为</w:t>
       </w:r>
       <w:r>
+        <w:rPr>
+          <w:rFonts w:ascii="Microsoft YaHei" w:eastAsia="Microsoft YaHei" w:hAnsi="Microsoft YaHei"/>
+          <w:sz w:val="22"/>
+          <w:szCs w:val="22"/>
+        </w:rPr>
         <w:t>0</w:t>
       </w:r>
       <w:r>
         <w:rPr>
-          <w:rFonts w:ascii="SimSun" w:eastAsia="SimSun" w:hAnsi="SimSun" w:cs="SimSun" w:hint="eastAsia"/>
+          <w:rFonts w:ascii="Microsoft YaHei" w:eastAsia="Microsoft YaHei" w:hAnsi="Microsoft YaHei" w:cs="SimSun" w:hint="eastAsia"/>
+          <w:sz w:val="22"/>
+          <w:szCs w:val="22"/>
         </w:rPr>
         <w:t>，否则为</w:t>
       </w:r>
       <w:r>
+        <w:rPr>
+          <w:rFonts w:ascii="Microsoft YaHei" w:eastAsia="Microsoft YaHei" w:hAnsi="Microsoft YaHei"/>
+          <w:sz w:val="22"/>
+          <w:szCs w:val="22"/>
+        </w:rPr>
         <w:t>1</w:t>
       </w:r>
       <w:r>
         <w:rPr>
-          <w:rFonts w:ascii="SimSun" w:eastAsia="SimSun" w:hAnsi="SimSun" w:cs="SimSun" w:hint="eastAsia"/>
+          <w:rFonts w:ascii="Microsoft YaHei" w:eastAsia="Microsoft YaHei" w:hAnsi="Microsoft YaHei" w:cs="SimSun" w:hint="eastAsia"/>
+          <w:sz w:val="22"/>
+          <w:szCs w:val="22"/>
         </w:rPr>
         <w:t>。</w:t>
       </w:r>
     </w:p>
     <w:p>
       <w:r>
-        <w:lastRenderedPageBreak/>
+        <w:rPr>
+          <w:noProof/>
+        </w:rPr>
         <w:drawing>
           <wp:inline distT="0" distB="0" distL="0" distR="0" wp14:anchorId="11D272B3" wp14:editId="5186FB71">
             <wp:extent cx="4102100" cy="1460500"/>
@@ -5509,35 +5439,45 @@
           <w:ilvl w:val="1"/>
           <w:numId w:val="8"/>
         </w:numPr>
+        <w:rPr>
+          <w:rFonts w:ascii="Microsoft YaHei" w:eastAsia="Microsoft YaHei" w:hAnsi="Microsoft YaHei"/>
+        </w:rPr>
       </w:pPr>
       <w:bookmarkStart w:id="14" w:name="_Toc50389126"/>
       <w:r>
         <w:rPr>
-          <w:rFonts w:hint="eastAsia"/>
-        </w:rPr>
-        <w:t>左移位</w:t>
-      </w:r>
-      <w:r>
-        <w:rPr>
-          <w:rFonts w:hint="eastAsia"/>
-        </w:rPr>
-        <w:t>运算符</w:t>
-      </w:r>
-      <w:r>
+          <w:rFonts w:ascii="Microsoft YaHei" w:eastAsia="Microsoft YaHei" w:hAnsi="Microsoft YaHei" w:hint="eastAsia"/>
+        </w:rPr>
+        <w:t>左移位运算符</w:t>
+      </w:r>
+      <w:r>
+        <w:rPr>
+          <w:rFonts w:ascii="Microsoft YaHei" w:eastAsia="Microsoft YaHei" w:hAnsi="Microsoft YaHei"/>
+        </w:rPr>
         <w:t xml:space="preserve"> </w:t>
       </w:r>
       <w:r>
         <w:rPr>
-          <w:rFonts w:hint="eastAsia"/>
+          <w:rFonts w:ascii="Microsoft YaHei" w:eastAsia="Microsoft YaHei" w:hAnsi="Microsoft YaHei" w:hint="eastAsia"/>
         </w:rPr>
         <w:t>&lt;</w:t>
       </w:r>
       <w:r>
+        <w:rPr>
+          <w:rFonts w:ascii="Microsoft YaHei" w:eastAsia="Microsoft YaHei" w:hAnsi="Microsoft YaHei"/>
+        </w:rPr>
         <w:t>&lt;</w:t>
       </w:r>
       <w:bookmarkEnd w:id="14"/>
     </w:p>
     <w:p>
+      <w:pPr>
+        <w:rPr>
+          <w:rFonts w:ascii="Microsoft YaHei" w:eastAsia="Microsoft YaHei" w:hAnsi="Microsoft YaHei"/>
+          <w:sz w:val="22"/>
+          <w:szCs w:val="22"/>
+        </w:rPr>
+      </w:pPr>
       <w:r>
         <w:rPr>
           <w:rFonts w:ascii="SimSun" w:eastAsia="SimSun" w:hAnsi="SimSun" w:cs="SimSun"/>
@@ -5546,49 +5486,82 @@
       </w:r>
       <w:r>
         <w:rPr>
-          <w:rFonts w:ascii="SimSun" w:eastAsia="SimSun" w:hAnsi="SimSun" w:cs="SimSun" w:hint="eastAsia"/>
+          <w:rFonts w:ascii="Microsoft YaHei" w:eastAsia="Microsoft YaHei" w:hAnsi="Microsoft YaHei" w:cs="SimSun" w:hint="eastAsia"/>
+          <w:sz w:val="22"/>
+          <w:szCs w:val="22"/>
         </w:rPr>
         <w:t>左移位运算符</w:t>
       </w:r>
       <w:r>
+        <w:rPr>
+          <w:rFonts w:ascii="Microsoft YaHei" w:eastAsia="Microsoft YaHei" w:hAnsi="Microsoft YaHei"/>
+          <w:sz w:val="22"/>
+          <w:szCs w:val="22"/>
+        </w:rPr>
         <w:t>(&lt;&lt;)</w:t>
       </w:r>
       <w:r>
         <w:rPr>
-          <w:rFonts w:ascii="SimSun" w:eastAsia="SimSun" w:hAnsi="SimSun" w:cs="SimSun" w:hint="eastAsia"/>
+          <w:rFonts w:ascii="Microsoft YaHei" w:eastAsia="Microsoft YaHei" w:hAnsi="Microsoft YaHei" w:cs="SimSun" w:hint="eastAsia"/>
+          <w:sz w:val="22"/>
+          <w:szCs w:val="22"/>
         </w:rPr>
         <w:t>：把二进制操作数，向左移动相应位数，左边最高位溢出时被丢弃，右边空位用</w:t>
       </w:r>
       <w:r>
+        <w:rPr>
+          <w:rFonts w:ascii="Microsoft YaHei" w:eastAsia="Microsoft YaHei" w:hAnsi="Microsoft YaHei"/>
+          <w:sz w:val="22"/>
+          <w:szCs w:val="22"/>
+        </w:rPr>
         <w:t>0</w:t>
       </w:r>
       <w:r>
         <w:rPr>
-          <w:rFonts w:ascii="SimSun" w:eastAsia="SimSun" w:hAnsi="SimSun" w:cs="SimSun" w:hint="eastAsia"/>
+          <w:rFonts w:ascii="Microsoft YaHei" w:eastAsia="Microsoft YaHei" w:hAnsi="Microsoft YaHei" w:cs="SimSun" w:hint="eastAsia"/>
+          <w:sz w:val="22"/>
+          <w:szCs w:val="22"/>
         </w:rPr>
         <w:t>补齐（左移位相当于乘以</w:t>
       </w:r>
       <w:r>
+        <w:rPr>
+          <w:rFonts w:ascii="Microsoft YaHei" w:eastAsia="Microsoft YaHei" w:hAnsi="Microsoft YaHei"/>
+          <w:sz w:val="22"/>
+          <w:szCs w:val="22"/>
+        </w:rPr>
         <w:t>2</w:t>
       </w:r>
       <w:r>
         <w:rPr>
-          <w:rFonts w:ascii="SimSun" w:eastAsia="SimSun" w:hAnsi="SimSun" w:cs="SimSun" w:hint="eastAsia"/>
+          <w:rFonts w:ascii="Microsoft YaHei" w:eastAsia="Microsoft YaHei" w:hAnsi="Microsoft YaHei" w:cs="SimSun" w:hint="eastAsia"/>
+          <w:sz w:val="22"/>
+          <w:szCs w:val="22"/>
         </w:rPr>
         <w:t>的</w:t>
       </w:r>
       <w:r>
+        <w:rPr>
+          <w:rFonts w:ascii="Microsoft YaHei" w:eastAsia="Microsoft YaHei" w:hAnsi="Microsoft YaHei"/>
+          <w:sz w:val="22"/>
+          <w:szCs w:val="22"/>
+        </w:rPr>
         <w:t>n</w:t>
       </w:r>
       <w:r>
         <w:rPr>
-          <w:rFonts w:ascii="SimSun" w:eastAsia="SimSun" w:hAnsi="SimSun" w:cs="SimSun" w:hint="eastAsia"/>
+          <w:rFonts w:ascii="Microsoft YaHei" w:eastAsia="Microsoft YaHei" w:hAnsi="Microsoft YaHei" w:cs="SimSun" w:hint="eastAsia"/>
+          <w:sz w:val="22"/>
+          <w:szCs w:val="22"/>
         </w:rPr>
         <w:t>次幂）</w:t>
       </w:r>
     </w:p>
     <w:p>
       <w:r>
+        <w:rPr>
+          <w:noProof/>
+        </w:rPr>
         <w:drawing>
           <wp:inline distT="0" distB="0" distL="0" distR="0" wp14:anchorId="471EFE09" wp14:editId="0B048600">
             <wp:extent cx="4483100" cy="1003300"/>
@@ -5634,29 +5607,33 @@
           <w:ilvl w:val="1"/>
           <w:numId w:val="8"/>
         </w:numPr>
+        <w:rPr>
+          <w:rFonts w:ascii="Microsoft YaHei" w:eastAsia="Microsoft YaHei" w:hAnsi="Microsoft YaHei"/>
+        </w:rPr>
       </w:pPr>
       <w:bookmarkStart w:id="15" w:name="_Toc50389127"/>
       <w:r>
         <w:rPr>
-          <w:rFonts w:hint="eastAsia"/>
-        </w:rPr>
-        <w:t>右</w:t>
-      </w:r>
-      <w:r>
-        <w:rPr>
-          <w:rFonts w:hint="eastAsia"/>
-        </w:rPr>
-        <w:t>移位运算符</w:t>
-      </w:r>
-      <w:r>
-        <w:t xml:space="preserve"> </w:t>
-      </w:r>
-      <w:r>
-        <w:t>&gt;&gt;</w:t>
+          <w:rFonts w:ascii="Microsoft YaHei" w:eastAsia="Microsoft YaHei" w:hAnsi="Microsoft YaHei" w:hint="eastAsia"/>
+        </w:rPr>
+        <w:t>右移位运算符</w:t>
+      </w:r>
+      <w:r>
+        <w:rPr>
+          <w:rFonts w:ascii="Microsoft YaHei" w:eastAsia="Microsoft YaHei" w:hAnsi="Microsoft YaHei"/>
+        </w:rPr>
+        <w:t xml:space="preserve"> &gt;&gt;</w:t>
       </w:r>
       <w:bookmarkEnd w:id="15"/>
     </w:p>
     <w:p>
+      <w:pPr>
+        <w:rPr>
+          <w:rFonts w:ascii="Microsoft YaHei" w:eastAsia="Microsoft YaHei" w:hAnsi="Microsoft YaHei"/>
+          <w:sz w:val="22"/>
+          <w:szCs w:val="22"/>
+        </w:rPr>
+      </w:pPr>
       <w:r>
         <w:rPr>
           <w:rFonts w:ascii="SimSun" w:eastAsia="SimSun" w:hAnsi="SimSun" w:cs="SimSun"/>
@@ -5665,76 +5642,130 @@
       </w:r>
       <w:r>
         <w:rPr>
-          <w:rFonts w:ascii="SimSun" w:eastAsia="SimSun" w:hAnsi="SimSun" w:cs="SimSun" w:hint="eastAsia"/>
+          <w:rFonts w:ascii="Microsoft YaHei" w:eastAsia="Microsoft YaHei" w:hAnsi="Microsoft YaHei" w:cs="SimSun" w:hint="eastAsia"/>
+          <w:sz w:val="22"/>
+          <w:szCs w:val="22"/>
         </w:rPr>
         <w:t>右移位运算符</w:t>
       </w:r>
       <w:r>
+        <w:rPr>
+          <w:rFonts w:ascii="Microsoft YaHei" w:eastAsia="Microsoft YaHei" w:hAnsi="Microsoft YaHei"/>
+          <w:sz w:val="22"/>
+          <w:szCs w:val="22"/>
+        </w:rPr>
         <w:t>(&gt;&gt;)</w:t>
       </w:r>
       <w:r>
         <w:rPr>
-          <w:rFonts w:ascii="SimSun" w:eastAsia="SimSun" w:hAnsi="SimSun" w:cs="SimSun" w:hint="eastAsia"/>
+          <w:rFonts w:ascii="Microsoft YaHei" w:eastAsia="Microsoft YaHei" w:hAnsi="Microsoft YaHei" w:cs="SimSun" w:hint="eastAsia"/>
+          <w:sz w:val="22"/>
+          <w:szCs w:val="22"/>
         </w:rPr>
         <w:t>：把二进制操作数，向右移动相应位数，右边溢出位被丢弃，左边最高位如果是</w:t>
       </w:r>
       <w:r>
+        <w:rPr>
+          <w:rFonts w:ascii="Microsoft YaHei" w:eastAsia="Microsoft YaHei" w:hAnsi="Microsoft YaHei"/>
+          <w:sz w:val="22"/>
+          <w:szCs w:val="22"/>
+        </w:rPr>
         <w:t>0</w:t>
       </w:r>
       <w:r>
         <w:rPr>
-          <w:rFonts w:ascii="SimSun" w:eastAsia="SimSun" w:hAnsi="SimSun" w:cs="SimSun" w:hint="eastAsia"/>
+          <w:rFonts w:ascii="Microsoft YaHei" w:eastAsia="Microsoft YaHei" w:hAnsi="Microsoft YaHei" w:cs="SimSun" w:hint="eastAsia"/>
+          <w:sz w:val="22"/>
+          <w:szCs w:val="22"/>
         </w:rPr>
         <w:t>补</w:t>
       </w:r>
       <w:r>
+        <w:rPr>
+          <w:rFonts w:ascii="Microsoft YaHei" w:eastAsia="Microsoft YaHei" w:hAnsi="Microsoft YaHei"/>
+          <w:sz w:val="22"/>
+          <w:szCs w:val="22"/>
+        </w:rPr>
         <w:t>0</w:t>
       </w:r>
       <w:r>
         <w:rPr>
-          <w:rFonts w:ascii="SimSun" w:eastAsia="SimSun" w:hAnsi="SimSun" w:cs="SimSun" w:hint="eastAsia"/>
+          <w:rFonts w:ascii="Microsoft YaHei" w:eastAsia="Microsoft YaHei" w:hAnsi="Microsoft YaHei" w:cs="SimSun" w:hint="eastAsia"/>
+          <w:sz w:val="22"/>
+          <w:szCs w:val="22"/>
         </w:rPr>
         <w:t>，是</w:t>
       </w:r>
       <w:r>
+        <w:rPr>
+          <w:rFonts w:ascii="Microsoft YaHei" w:eastAsia="Microsoft YaHei" w:hAnsi="Microsoft YaHei"/>
+          <w:sz w:val="22"/>
+          <w:szCs w:val="22"/>
+        </w:rPr>
         <w:t>1</w:t>
       </w:r>
       <w:r>
         <w:rPr>
-          <w:rFonts w:ascii="SimSun" w:eastAsia="SimSun" w:hAnsi="SimSun" w:cs="SimSun" w:hint="eastAsia"/>
+          <w:rFonts w:ascii="Microsoft YaHei" w:eastAsia="Microsoft YaHei" w:hAnsi="Microsoft YaHei" w:cs="SimSun" w:hint="eastAsia"/>
+          <w:sz w:val="22"/>
+          <w:szCs w:val="22"/>
         </w:rPr>
         <w:t>补</w:t>
       </w:r>
       <w:r>
+        <w:rPr>
+          <w:rFonts w:ascii="Microsoft YaHei" w:eastAsia="Microsoft YaHei" w:hAnsi="Microsoft YaHei"/>
+          <w:sz w:val="22"/>
+          <w:szCs w:val="22"/>
+        </w:rPr>
         <w:t>1</w:t>
       </w:r>
       <w:r>
         <w:rPr>
-          <w:rFonts w:ascii="SimSun" w:eastAsia="SimSun" w:hAnsi="SimSun" w:cs="SimSun" w:hint="eastAsia"/>
+          <w:rFonts w:ascii="Microsoft YaHei" w:eastAsia="Microsoft YaHei" w:hAnsi="Microsoft YaHei" w:cs="SimSun" w:hint="eastAsia"/>
+          <w:sz w:val="22"/>
+          <w:szCs w:val="22"/>
         </w:rPr>
         <w:t>（右移位相当于除以</w:t>
       </w:r>
       <w:r>
+        <w:rPr>
+          <w:rFonts w:ascii="Microsoft YaHei" w:eastAsia="Microsoft YaHei" w:hAnsi="Microsoft YaHei"/>
+          <w:sz w:val="22"/>
+          <w:szCs w:val="22"/>
+        </w:rPr>
         <w:t>2</w:t>
       </w:r>
       <w:r>
         <w:rPr>
-          <w:rFonts w:ascii="SimSun" w:eastAsia="SimSun" w:hAnsi="SimSun" w:cs="SimSun" w:hint="eastAsia"/>
+          <w:rFonts w:ascii="Microsoft YaHei" w:eastAsia="Microsoft YaHei" w:hAnsi="Microsoft YaHei" w:cs="SimSun" w:hint="eastAsia"/>
+          <w:sz w:val="22"/>
+          <w:szCs w:val="22"/>
         </w:rPr>
         <w:t>的</w:t>
       </w:r>
       <w:r>
+        <w:rPr>
+          <w:rFonts w:ascii="Microsoft YaHei" w:eastAsia="Microsoft YaHei" w:hAnsi="Microsoft YaHei"/>
+          <w:sz w:val="22"/>
+          <w:szCs w:val="22"/>
+        </w:rPr>
         <w:t>n</w:t>
       </w:r>
       <w:r>
         <w:rPr>
-          <w:rFonts w:ascii="SimSun" w:eastAsia="SimSun" w:hAnsi="SimSun" w:cs="SimSun" w:hint="eastAsia"/>
+          <w:rFonts w:ascii="Microsoft YaHei" w:eastAsia="Microsoft YaHei" w:hAnsi="Microsoft YaHei" w:cs="SimSun" w:hint="eastAsia"/>
+          <w:sz w:val="22"/>
+          <w:szCs w:val="22"/>
         </w:rPr>
         <w:t>次幂）</w:t>
       </w:r>
     </w:p>
     <w:p>
       <w:r>
+        <w:rPr>
+          <w:noProof/>
+        </w:rPr>
         <w:drawing>
           <wp:inline distT="0" distB="0" distL="0" distR="0" wp14:anchorId="02C1C79B" wp14:editId="5F133E41">
             <wp:extent cx="4076700" cy="990600"/>
@@ -5789,163 +5820,143 @@
         <w:rPr>
           <w:rFonts w:ascii="Microsoft YaHei" w:eastAsia="Microsoft YaHei" w:hAnsi="Microsoft YaHei" w:hint="eastAsia"/>
         </w:rPr>
-        <w:t>成员</w:t>
+        <w:t>成员运算符</w:t>
+      </w:r>
+      <w:bookmarkEnd w:id="16"/>
+    </w:p>
+    <w:p>
+      <w:pPr>
+        <w:rPr>
+          <w:rFonts w:ascii="Microsoft YaHei" w:eastAsia="Microsoft YaHei" w:hAnsi="Microsoft YaHei"/>
+          <w:sz w:val="22"/>
+          <w:szCs w:val="22"/>
+        </w:rPr>
+      </w:pPr>
+      <w:r>
+        <w:rPr>
+          <w:rFonts w:eastAsia="Microsoft YaHei"/>
+        </w:rPr>
+        <w:tab/>
       </w:r>
       <w:r>
         <w:rPr>
           <w:rFonts w:ascii="Microsoft YaHei" w:eastAsia="Microsoft YaHei" w:hAnsi="Microsoft YaHei" w:hint="eastAsia"/>
-        </w:rPr>
-        <w:t>运算符</w:t>
-      </w:r>
-      <w:bookmarkEnd w:id="16"/>
+          <w:sz w:val="22"/>
+          <w:szCs w:val="22"/>
+        </w:rPr>
+        <w:t>除了以上的一些运算符之外，</w:t>
+      </w:r>
+      <w:r>
+        <w:rPr>
+          <w:rFonts w:ascii="Microsoft YaHei" w:eastAsia="Microsoft YaHei" w:hAnsi="Microsoft YaHei"/>
+          <w:sz w:val="22"/>
+          <w:szCs w:val="22"/>
+        </w:rPr>
+        <w:t>Python</w:t>
+      </w:r>
+      <w:r>
+        <w:rPr>
+          <w:rFonts w:ascii="Microsoft YaHei" w:eastAsia="Microsoft YaHei" w:hAnsi="Microsoft YaHei" w:hint="eastAsia"/>
+          <w:sz w:val="22"/>
+          <w:szCs w:val="22"/>
+        </w:rPr>
+        <w:t>还支持成员运算符，测试实例中包含了一系列的成员，包括字符串，列表或元组。</w:t>
+      </w:r>
+    </w:p>
+    <w:p>
+      <w:pPr>
+        <w:rPr>
+          <w:rFonts w:ascii="Microsoft YaHei" w:eastAsia="Microsoft YaHei" w:hAnsi="Microsoft YaHei"/>
+          <w:sz w:val="22"/>
+          <w:szCs w:val="22"/>
+        </w:rPr>
+      </w:pPr>
+    </w:p>
+    <w:p>
+      <w:pPr>
+        <w:rPr>
+          <w:rFonts w:ascii="Microsoft YaHei" w:eastAsia="Microsoft YaHei" w:hAnsi="Microsoft YaHei"/>
+          <w:sz w:val="22"/>
+          <w:szCs w:val="22"/>
+        </w:rPr>
+      </w:pPr>
+      <w:r>
+        <w:rPr>
+          <w:rFonts w:ascii="Microsoft YaHei" w:eastAsia="Microsoft YaHei" w:hAnsi="Microsoft YaHei"/>
+          <w:sz w:val="22"/>
+          <w:szCs w:val="22"/>
+        </w:rPr>
+        <w:tab/>
+      </w:r>
+      <w:r>
+        <w:rPr>
+          <w:rFonts w:ascii="Microsoft YaHei" w:eastAsia="Microsoft YaHei" w:hAnsi="Microsoft YaHei" w:hint="eastAsia"/>
+          <w:sz w:val="22"/>
+          <w:szCs w:val="22"/>
+        </w:rPr>
+        <w:t>运算符in</w:t>
+      </w:r>
+      <w:r>
+        <w:rPr>
+          <w:rFonts w:ascii="Microsoft YaHei" w:eastAsia="Microsoft YaHei" w:hAnsi="Microsoft YaHei"/>
+          <w:sz w:val="22"/>
+          <w:szCs w:val="22"/>
+        </w:rPr>
+        <w:t>,</w:t>
+      </w:r>
+      <w:r>
+        <w:rPr>
+          <w:rFonts w:ascii="Microsoft YaHei" w:eastAsia="Microsoft YaHei" w:hAnsi="Microsoft YaHei" w:hint="eastAsia"/>
+          <w:sz w:val="22"/>
+          <w:szCs w:val="22"/>
+        </w:rPr>
+        <w:t xml:space="preserve"> 如果在指定的序列中找到值返回</w:t>
+      </w:r>
+      <w:r>
+        <w:rPr>
+          <w:rFonts w:ascii="Microsoft YaHei" w:eastAsia="Microsoft YaHei" w:hAnsi="Microsoft YaHei"/>
+          <w:sz w:val="22"/>
+          <w:szCs w:val="22"/>
+        </w:rPr>
+        <w:t xml:space="preserve"> True</w:t>
+      </w:r>
+      <w:r>
+        <w:rPr>
+          <w:rFonts w:ascii="Microsoft YaHei" w:eastAsia="Microsoft YaHei" w:hAnsi="Microsoft YaHei" w:hint="eastAsia"/>
+          <w:sz w:val="22"/>
+          <w:szCs w:val="22"/>
+        </w:rPr>
+        <w:t>，否则返回</w:t>
+      </w:r>
+      <w:r>
+        <w:rPr>
+          <w:rFonts w:ascii="Microsoft YaHei" w:eastAsia="Microsoft YaHei" w:hAnsi="Microsoft YaHei"/>
+          <w:sz w:val="22"/>
+          <w:szCs w:val="22"/>
+        </w:rPr>
+        <w:t xml:space="preserve"> False</w:t>
+      </w:r>
+      <w:r>
+        <w:rPr>
+          <w:rFonts w:ascii="Microsoft YaHei" w:eastAsia="Microsoft YaHei" w:hAnsi="Microsoft YaHei" w:hint="eastAsia"/>
+          <w:sz w:val="22"/>
+          <w:szCs w:val="22"/>
+        </w:rPr>
+        <w:t>:</w:t>
+      </w:r>
     </w:p>
     <w:p>
       <w:pPr>
         <w:rPr>
           <w:rFonts w:eastAsia="Microsoft YaHei"/>
-          <w:sz w:val="22"/>
-          <w:szCs w:val="22"/>
         </w:rPr>
       </w:pPr>
       <w:r>
         <w:rPr>
           <w:rFonts w:eastAsia="Microsoft YaHei"/>
-        </w:rPr>
-        <w:tab/>
-      </w:r>
-      <w:r>
-        <w:rPr>
-          <w:rFonts w:eastAsia="Microsoft YaHei" w:hint="eastAsia"/>
-          <w:sz w:val="22"/>
-          <w:szCs w:val="22"/>
-        </w:rPr>
-        <w:t>除了以上的一些运算符之外，</w:t>
-      </w:r>
-      <w:r>
-        <w:rPr>
-          <w:rFonts w:eastAsia="Microsoft YaHei"/>
-          <w:sz w:val="22"/>
-          <w:szCs w:val="22"/>
-        </w:rPr>
-        <w:t>Python</w:t>
-      </w:r>
-      <w:r>
-        <w:rPr>
-          <w:rFonts w:eastAsia="Microsoft YaHei" w:hint="eastAsia"/>
-          <w:sz w:val="22"/>
-          <w:szCs w:val="22"/>
-        </w:rPr>
-        <w:t>还支持成员运算符，测试实例中包含了一系列的成员，包括字符串，列表或元组。</w:t>
-      </w:r>
-    </w:p>
-    <w:p>
-      <w:pPr>
-        <w:rPr>
-          <w:rFonts w:eastAsia="Microsoft YaHei"/>
-          <w:sz w:val="22"/>
-          <w:szCs w:val="22"/>
-        </w:rPr>
-      </w:pPr>
-    </w:p>
-    <w:p>
-      <w:pPr>
-        <w:rPr>
-          <w:rFonts w:eastAsia="Microsoft YaHei"/>
-          <w:sz w:val="22"/>
-          <w:szCs w:val="22"/>
-        </w:rPr>
-      </w:pPr>
-      <w:r>
-        <w:rPr>
-          <w:rFonts w:eastAsia="Microsoft YaHei"/>
-          <w:sz w:val="22"/>
-          <w:szCs w:val="22"/>
-        </w:rPr>
-        <w:tab/>
-      </w:r>
-      <w:r>
-        <w:rPr>
-          <w:rFonts w:eastAsia="Microsoft YaHei" w:hint="eastAsia"/>
-          <w:sz w:val="22"/>
-          <w:szCs w:val="22"/>
-        </w:rPr>
-        <w:t>运算符</w:t>
-      </w:r>
-      <w:r>
-        <w:rPr>
-          <w:rFonts w:eastAsia="Microsoft YaHei" w:hint="eastAsia"/>
-          <w:sz w:val="22"/>
-          <w:szCs w:val="22"/>
-        </w:rPr>
-        <w:t>in</w:t>
-      </w:r>
-      <w:r>
-        <w:rPr>
-          <w:rFonts w:eastAsia="Microsoft YaHei"/>
-          <w:sz w:val="22"/>
-          <w:szCs w:val="22"/>
-        </w:rPr>
-        <w:t>,</w:t>
-      </w:r>
-      <w:r>
-        <w:rPr>
-          <w:rFonts w:hint="eastAsia"/>
-          <w:sz w:val="22"/>
-          <w:szCs w:val="22"/>
-        </w:rPr>
-        <w:t xml:space="preserve"> </w:t>
-      </w:r>
-      <w:r>
-        <w:rPr>
-          <w:rFonts w:eastAsia="Microsoft YaHei" w:hint="eastAsia"/>
-          <w:sz w:val="22"/>
-          <w:szCs w:val="22"/>
-        </w:rPr>
-        <w:t>如果在指定的序列中找到值返回</w:t>
-      </w:r>
-      <w:r>
-        <w:rPr>
-          <w:rFonts w:eastAsia="Microsoft YaHei"/>
-          <w:sz w:val="22"/>
-          <w:szCs w:val="22"/>
-        </w:rPr>
-        <w:t xml:space="preserve"> True</w:t>
-      </w:r>
-      <w:r>
-        <w:rPr>
-          <w:rFonts w:eastAsia="Microsoft YaHei" w:hint="eastAsia"/>
-          <w:sz w:val="22"/>
-          <w:szCs w:val="22"/>
-        </w:rPr>
-        <w:t>，否则返回</w:t>
-      </w:r>
-      <w:r>
-        <w:rPr>
-          <w:rFonts w:eastAsia="Microsoft YaHei"/>
-          <w:sz w:val="22"/>
-          <w:szCs w:val="22"/>
-        </w:rPr>
-        <w:t xml:space="preserve"> False</w:t>
-      </w:r>
-      <w:r>
-        <w:rPr>
-          <w:rFonts w:eastAsia="Microsoft YaHei" w:hint="eastAsia"/>
-          <w:sz w:val="22"/>
-          <w:szCs w:val="22"/>
-        </w:rPr>
-        <w:t>:</w:t>
-      </w:r>
-    </w:p>
-    <w:p>
-      <w:pPr>
-        <w:rPr>
-          <w:rFonts w:eastAsia="Microsoft YaHei"/>
-        </w:rPr>
-      </w:pPr>
-      <w:r>
-        <w:rPr>
-          <w:rFonts w:eastAsia="Microsoft YaHei"/>
-        </w:rPr>
+          <w:noProof/>
+        </w:rPr>
+        <w:lastRenderedPageBreak/>
         <w:drawing>
           <wp:inline distT="0" distB="0" distL="0" distR="0" wp14:anchorId="52F0624E" wp14:editId="6AF824EC">
             <wp:extent cx="4216400" cy="1003300"/>
@@ -5993,123 +6004,107 @@
     <w:p>
       <w:pPr>
         <w:rPr>
+          <w:rFonts w:ascii="Microsoft YaHei" w:eastAsia="Microsoft YaHei" w:hAnsi="Microsoft YaHei"/>
+          <w:sz w:val="22"/>
+          <w:szCs w:val="22"/>
+        </w:rPr>
+      </w:pPr>
+      <w:r>
+        <w:rPr>
           <w:rFonts w:eastAsia="Microsoft YaHei"/>
           <w:sz w:val="22"/>
           <w:szCs w:val="22"/>
         </w:rPr>
-      </w:pPr>
-      <w:r>
+        <w:tab/>
+      </w:r>
+      <w:r>
+        <w:rPr>
+          <w:rFonts w:ascii="Microsoft YaHei" w:eastAsia="Microsoft YaHei" w:hAnsi="Microsoft YaHei" w:hint="eastAsia"/>
+          <w:sz w:val="22"/>
+          <w:szCs w:val="22"/>
+        </w:rPr>
+        <w:t>运算符n</w:t>
+      </w:r>
+      <w:r>
+        <w:rPr>
+          <w:rFonts w:ascii="Microsoft YaHei" w:eastAsia="Microsoft YaHei" w:hAnsi="Microsoft YaHei"/>
+          <w:sz w:val="22"/>
+          <w:szCs w:val="22"/>
+        </w:rPr>
+        <w:t xml:space="preserve">ot </w:t>
+      </w:r>
+      <w:r>
+        <w:rPr>
+          <w:rFonts w:ascii="Microsoft YaHei" w:eastAsia="Microsoft YaHei" w:hAnsi="Microsoft YaHei" w:hint="eastAsia"/>
+          <w:sz w:val="22"/>
+          <w:szCs w:val="22"/>
+        </w:rPr>
+        <w:t>in</w:t>
+      </w:r>
+      <w:r>
+        <w:rPr>
+          <w:rFonts w:ascii="Microsoft YaHei" w:eastAsia="Microsoft YaHei" w:hAnsi="Microsoft YaHei"/>
+          <w:sz w:val="22"/>
+          <w:szCs w:val="22"/>
+        </w:rPr>
+        <w:t>,</w:t>
+      </w:r>
+      <w:r>
+        <w:rPr>
+          <w:rFonts w:ascii="Microsoft YaHei" w:eastAsia="Microsoft YaHei" w:hAnsi="Microsoft YaHei" w:hint="eastAsia"/>
+          <w:sz w:val="22"/>
+          <w:szCs w:val="22"/>
+        </w:rPr>
+        <w:t xml:space="preserve"> 如果在指定的序列中找到值返回</w:t>
+      </w:r>
+      <w:r>
+        <w:rPr>
+          <w:rFonts w:ascii="Microsoft YaHei" w:eastAsia="Microsoft YaHei" w:hAnsi="Microsoft YaHei"/>
+          <w:sz w:val="22"/>
+          <w:szCs w:val="22"/>
+        </w:rPr>
+        <w:t>False</w:t>
+      </w:r>
+      <w:r>
+        <w:rPr>
+          <w:rFonts w:ascii="Microsoft YaHei" w:eastAsia="Microsoft YaHei" w:hAnsi="Microsoft YaHei" w:hint="eastAsia"/>
+          <w:sz w:val="22"/>
+          <w:szCs w:val="22"/>
+        </w:rPr>
+        <w:t>，否则返回</w:t>
+      </w:r>
+      <w:r>
+        <w:rPr>
+          <w:rFonts w:ascii="Microsoft YaHei" w:eastAsia="Microsoft YaHei" w:hAnsi="Microsoft YaHei"/>
+          <w:sz w:val="22"/>
+          <w:szCs w:val="22"/>
+        </w:rPr>
+        <w:t>True</w:t>
+      </w:r>
+      <w:r>
+        <w:rPr>
+          <w:rFonts w:ascii="Microsoft YaHei" w:eastAsia="Microsoft YaHei" w:hAnsi="Microsoft YaHei" w:hint="eastAsia"/>
+          <w:sz w:val="22"/>
+          <w:szCs w:val="22"/>
+        </w:rPr>
+        <w:t>:</w:t>
+      </w:r>
+    </w:p>
+    <w:p>
+      <w:pPr>
         <w:rPr>
           <w:rFonts w:eastAsia="Microsoft YaHei"/>
           <w:sz w:val="22"/>
           <w:szCs w:val="22"/>
         </w:rPr>
-        <w:tab/>
-      </w:r>
-      <w:r>
-        <w:rPr>
-          <w:rFonts w:eastAsia="Microsoft YaHei" w:hint="eastAsia"/>
-          <w:sz w:val="22"/>
-          <w:szCs w:val="22"/>
-        </w:rPr>
-        <w:t>运算符</w:t>
-      </w:r>
-      <w:r>
-        <w:rPr>
-          <w:rFonts w:eastAsia="Microsoft YaHei" w:hint="eastAsia"/>
-          <w:sz w:val="22"/>
-          <w:szCs w:val="22"/>
-        </w:rPr>
-        <w:t>n</w:t>
-      </w:r>
+      </w:pPr>
       <w:r>
         <w:rPr>
           <w:rFonts w:eastAsia="Microsoft YaHei"/>
-          <w:sz w:val="22"/>
-          <w:szCs w:val="22"/>
-        </w:rPr>
-        <w:t xml:space="preserve">ot </w:t>
-      </w:r>
-      <w:r>
-        <w:rPr>
-          <w:rFonts w:eastAsia="Microsoft YaHei" w:hint="eastAsia"/>
-          <w:sz w:val="22"/>
-          <w:szCs w:val="22"/>
-        </w:rPr>
-        <w:t>in</w:t>
-      </w:r>
-      <w:r>
-        <w:rPr>
-          <w:rFonts w:eastAsia="Microsoft YaHei"/>
-          <w:sz w:val="22"/>
-          <w:szCs w:val="22"/>
-        </w:rPr>
-        <w:t>,</w:t>
-      </w:r>
-      <w:r>
-        <w:rPr>
-          <w:rFonts w:hint="eastAsia"/>
-          <w:sz w:val="22"/>
-          <w:szCs w:val="22"/>
-        </w:rPr>
-        <w:t xml:space="preserve"> </w:t>
-      </w:r>
-      <w:r>
-        <w:rPr>
-          <w:rFonts w:eastAsia="Microsoft YaHei" w:hint="eastAsia"/>
-          <w:sz w:val="22"/>
-          <w:szCs w:val="22"/>
-        </w:rPr>
-        <w:t>如果在指定的序列中找到值返回</w:t>
-      </w:r>
-      <w:r>
-        <w:rPr>
-          <w:rFonts w:eastAsia="Microsoft YaHei"/>
-          <w:sz w:val="22"/>
-          <w:szCs w:val="22"/>
-        </w:rPr>
-        <w:t>False</w:t>
-      </w:r>
-      <w:r>
-        <w:rPr>
-          <w:rFonts w:eastAsia="Microsoft YaHei" w:hint="eastAsia"/>
-          <w:sz w:val="22"/>
-          <w:szCs w:val="22"/>
-        </w:rPr>
-        <w:t>，否则返回</w:t>
-      </w:r>
-      <w:r>
-        <w:rPr>
-          <w:rFonts w:eastAsia="Microsoft YaHei"/>
-          <w:sz w:val="22"/>
-          <w:szCs w:val="22"/>
-        </w:rPr>
-        <w:t>True</w:t>
-      </w:r>
-      <w:r>
-        <w:rPr>
-          <w:rFonts w:eastAsia="Microsoft YaHei" w:hint="eastAsia"/>
-          <w:sz w:val="22"/>
-          <w:szCs w:val="22"/>
-        </w:rPr>
-        <w:t>:</w:t>
-      </w:r>
-    </w:p>
-    <w:p>
-      <w:pPr>
-        <w:rPr>
-          <w:rFonts w:eastAsia="Microsoft YaHei"/>
-          <w:sz w:val="22"/>
-          <w:szCs w:val="22"/>
-        </w:rPr>
-      </w:pPr>
-      <w:r>
-        <w:rPr>
-          <w:rFonts w:eastAsia="Microsoft YaHei"/>
-          <w:sz w:val="22"/>
-          <w:szCs w:val="22"/>
-        </w:rPr>
-        <w:lastRenderedPageBreak/>
+          <w:noProof/>
+          <w:sz w:val="22"/>
+          <w:szCs w:val="22"/>
+        </w:rPr>
         <w:drawing>
           <wp:inline distT="0" distB="0" distL="0" distR="0" wp14:anchorId="2BEF1CAC" wp14:editId="0F2BAA29">
             <wp:extent cx="4775200" cy="1041400"/>
@@ -6198,54 +6193,48 @@
         <w:rPr>
           <w:rFonts w:ascii="Microsoft YaHei" w:eastAsia="Microsoft YaHei" w:hAnsi="Microsoft YaHei" w:hint="eastAsia"/>
         </w:rPr>
-        <w:t>身份</w:t>
-      </w:r>
-      <w:r>
-        <w:rPr>
-          <w:rFonts w:ascii="Microsoft YaHei" w:eastAsia="Microsoft YaHei" w:hAnsi="Microsoft YaHei" w:hint="eastAsia"/>
-        </w:rPr>
-        <w:t>运算符</w:t>
+        <w:t>身份运算符</w:t>
       </w:r>
       <w:bookmarkEnd w:id="17"/>
     </w:p>
     <w:p>
       <w:pPr>
         <w:rPr>
+          <w:rFonts w:ascii="Microsoft YaHei" w:eastAsia="Microsoft YaHei" w:hAnsi="Microsoft YaHei" w:cs="SimSun"/>
+          <w:sz w:val="22"/>
+          <w:szCs w:val="22"/>
+        </w:rPr>
+      </w:pPr>
+      <w:r>
+        <w:rPr>
           <w:rFonts w:ascii="SimSun" w:eastAsia="SimSun" w:hAnsi="SimSun" w:cs="SimSun"/>
           <w:sz w:val="22"/>
           <w:szCs w:val="22"/>
         </w:rPr>
-      </w:pPr>
-      <w:r>
-        <w:rPr>
-          <w:rFonts w:ascii="SimSun" w:eastAsia="SimSun" w:hAnsi="SimSun" w:cs="SimSun" w:hint="eastAsia"/>
-          <w:sz w:val="22"/>
-          <w:szCs w:val="22"/>
-        </w:rPr>
-        <w:t>身份运算符用于比较两个对象的存储单元</w:t>
-      </w:r>
-      <w:r>
-        <w:rPr>
-          <w:rFonts w:ascii="SimSun" w:eastAsia="SimSun" w:hAnsi="SimSun" w:cs="SimSun" w:hint="eastAsia"/>
-          <w:sz w:val="22"/>
-          <w:szCs w:val="22"/>
-        </w:rPr>
-        <w:t>。</w:t>
-      </w:r>
-    </w:p>
-    <w:p>
-      <w:pPr>
-        <w:rPr>
-          <w:rFonts w:ascii="SimSun" w:eastAsia="SimSun" w:hAnsi="SimSun" w:cs="SimSun"/>
-          <w:sz w:val="22"/>
-          <w:szCs w:val="22"/>
-        </w:rPr>
-      </w:pPr>
-    </w:p>
-    <w:p>
-      <w:pPr>
-        <w:rPr>
-          <w:rFonts w:ascii="SimSun" w:eastAsia="SimSun" w:hAnsi="SimSun" w:cs="SimSun"/>
+        <w:tab/>
+      </w:r>
+      <w:r>
+        <w:rPr>
+          <w:rFonts w:ascii="Microsoft YaHei" w:eastAsia="Microsoft YaHei" w:hAnsi="Microsoft YaHei" w:cs="SimSun" w:hint="eastAsia"/>
+          <w:sz w:val="22"/>
+          <w:szCs w:val="22"/>
+        </w:rPr>
+        <w:t>身份运算符用于比较两个对象的存储单元。</w:t>
+      </w:r>
+    </w:p>
+    <w:p>
+      <w:pPr>
+        <w:rPr>
+          <w:rFonts w:ascii="Microsoft YaHei" w:eastAsia="Microsoft YaHei" w:hAnsi="Microsoft YaHei" w:cs="SimSun"/>
+          <w:sz w:val="22"/>
+          <w:szCs w:val="22"/>
+        </w:rPr>
+      </w:pPr>
+    </w:p>
+    <w:p>
+      <w:pPr>
+        <w:rPr>
+          <w:rFonts w:ascii="Microsoft YaHei" w:eastAsia="Microsoft YaHei" w:hAnsi="Microsoft YaHei" w:cs="SimSun"/>
           <w:i/>
           <w:iCs/>
           <w:color w:val="FF0000"/>
@@ -6255,7 +6244,7 @@
       </w:pPr>
       <w:r>
         <w:rPr>
-          <w:rFonts w:ascii="SimSun" w:eastAsia="SimSun" w:hAnsi="SimSun" w:cs="SimSun"/>
+          <w:rFonts w:ascii="Microsoft YaHei" w:eastAsia="Microsoft YaHei" w:hAnsi="Microsoft YaHei" w:cs="SimSun"/>
           <w:sz w:val="22"/>
           <w:szCs w:val="22"/>
         </w:rPr>
@@ -6263,7 +6252,7 @@
       </w:r>
       <w:r>
         <w:rPr>
-          <w:rFonts w:ascii="SimSun" w:eastAsia="SimSun" w:hAnsi="SimSun" w:cs="SimSun" w:hint="eastAsia"/>
+          <w:rFonts w:ascii="Microsoft YaHei" w:eastAsia="Microsoft YaHei" w:hAnsi="Microsoft YaHei" w:cs="SimSun" w:hint="eastAsia"/>
           <w:b/>
           <w:bCs/>
           <w:sz w:val="22"/>
@@ -6273,7 +6262,7 @@
       </w:r>
       <w:r>
         <w:rPr>
-          <w:rFonts w:ascii="SimSun" w:eastAsia="SimSun" w:hAnsi="SimSun" w:cs="SimSun" w:hint="eastAsia"/>
+          <w:rFonts w:ascii="Microsoft YaHei" w:eastAsia="Microsoft YaHei" w:hAnsi="Microsoft YaHei" w:cs="SimSun" w:hint="eastAsia"/>
           <w:sz w:val="22"/>
           <w:szCs w:val="22"/>
         </w:rPr>
@@ -6281,7 +6270,7 @@
       </w:r>
       <w:r>
         <w:rPr>
-          <w:rFonts w:ascii="SimSun" w:eastAsia="SimSun" w:hAnsi="SimSun" w:cs="SimSun"/>
+          <w:rFonts w:ascii="Microsoft YaHei" w:eastAsia="Microsoft YaHei" w:hAnsi="Microsoft YaHei" w:cs="SimSun"/>
           <w:sz w:val="22"/>
           <w:szCs w:val="22"/>
         </w:rPr>
@@ -6289,23 +6278,23 @@
       </w:r>
       <w:r>
         <w:rPr>
-          <w:rFonts w:ascii="SimSun" w:eastAsia="SimSun" w:hAnsi="SimSun" w:cs="SimSun" w:hint="eastAsia"/>
-          <w:sz w:val="22"/>
-          <w:szCs w:val="22"/>
-        </w:rPr>
-        <w:t>是判断两个标识符是不是引用自一个对象</w:t>
-      </w:r>
-      <w:r>
-        <w:rPr>
-          <w:rFonts w:ascii="SimSun" w:eastAsia="SimSun" w:hAnsi="SimSun" w:cs="SimSun" w:hint="eastAsia"/>
-          <w:sz w:val="22"/>
-          <w:szCs w:val="22"/>
-        </w:rPr>
-        <w:t>(关于什么是对象及对象的引用会在后续章节介绍</w:t>
-      </w:r>
-      <w:r>
-        <w:rPr>
-          <w:rFonts w:ascii="SimSun" w:eastAsia="SimSun" w:hAnsi="SimSun" w:cs="SimSun"/>
+          <w:rFonts w:ascii="Microsoft YaHei" w:eastAsia="Microsoft YaHei" w:hAnsi="Microsoft YaHei" w:cs="SimSun" w:hint="eastAsia"/>
+          <w:sz w:val="22"/>
+          <w:szCs w:val="22"/>
+        </w:rPr>
+        <w:t>是判断两个标识符是不是引用自一个对象(关于什么是对象及对象的引用</w:t>
+      </w:r>
+      <w:r>
+        <w:rPr>
+          <w:rFonts w:ascii="Microsoft YaHei" w:eastAsia="Microsoft YaHei" w:hAnsi="Microsoft YaHei" w:cs="SimSun" w:hint="eastAsia"/>
+          <w:sz w:val="22"/>
+          <w:szCs w:val="22"/>
+        </w:rPr>
+        <w:t>我们在第三章里已经介绍过</w:t>
+      </w:r>
+      <w:r>
+        <w:rPr>
+          <w:rFonts w:ascii="Microsoft YaHei" w:eastAsia="Microsoft YaHei" w:hAnsi="Microsoft YaHei" w:cs="SimSun"/>
           <w:sz w:val="22"/>
           <w:szCs w:val="22"/>
         </w:rPr>
@@ -6313,7 +6302,7 @@
       </w:r>
       <w:r>
         <w:rPr>
-          <w:rFonts w:ascii="SimSun" w:eastAsia="SimSun" w:hAnsi="SimSun" w:cs="SimSun" w:hint="eastAsia"/>
+          <w:rFonts w:ascii="Microsoft YaHei" w:eastAsia="Microsoft YaHei" w:hAnsi="Microsoft YaHei" w:cs="SimSun" w:hint="eastAsia"/>
           <w:sz w:val="22"/>
           <w:szCs w:val="22"/>
         </w:rPr>
@@ -6321,7 +6310,7 @@
       </w:r>
       <w:r>
         <w:rPr>
-          <w:rFonts w:ascii="SimSun" w:eastAsia="SimSun" w:hAnsi="SimSun" w:cs="SimSun"/>
+          <w:rFonts w:ascii="Microsoft YaHei" w:eastAsia="Microsoft YaHei" w:hAnsi="Microsoft YaHei" w:cs="SimSun"/>
           <w:sz w:val="22"/>
           <w:szCs w:val="22"/>
         </w:rPr>
@@ -6329,7 +6318,7 @@
       </w:r>
       <w:r>
         <w:rPr>
-          <w:rFonts w:ascii="SimSun" w:eastAsia="SimSun" w:hAnsi="SimSun" w:cs="SimSun" w:hint="eastAsia"/>
+          <w:rFonts w:ascii="Microsoft YaHei" w:eastAsia="Microsoft YaHei" w:hAnsi="Microsoft YaHei" w:cs="SimSun" w:hint="eastAsia"/>
           <w:sz w:val="22"/>
           <w:szCs w:val="22"/>
         </w:rPr>
@@ -6337,7 +6326,7 @@
       </w:r>
       <w:r>
         <w:rPr>
-          <w:rFonts w:ascii="SimSun" w:eastAsia="SimSun" w:hAnsi="SimSun" w:cs="SimSun"/>
+          <w:rFonts w:ascii="Microsoft YaHei" w:eastAsia="Microsoft YaHei" w:hAnsi="Microsoft YaHei" w:cs="SimSun"/>
           <w:sz w:val="22"/>
           <w:szCs w:val="22"/>
         </w:rPr>
@@ -6345,7 +6334,7 @@
       </w:r>
       <w:r>
         <w:rPr>
-          <w:rFonts w:ascii="SimSun" w:eastAsia="SimSun" w:hAnsi="SimSun" w:cs="SimSun" w:hint="eastAsia"/>
+          <w:rFonts w:ascii="Microsoft YaHei" w:eastAsia="Microsoft YaHei" w:hAnsi="Microsoft YaHei" w:cs="SimSun" w:hint="eastAsia"/>
           <w:sz w:val="22"/>
           <w:szCs w:val="22"/>
         </w:rPr>
@@ -6353,7 +6342,7 @@
       </w:r>
       <w:r>
         <w:rPr>
-          <w:rFonts w:ascii="SimSun" w:eastAsia="SimSun" w:hAnsi="SimSun" w:cs="SimSun"/>
+          <w:rFonts w:ascii="Microsoft YaHei" w:eastAsia="Microsoft YaHei" w:hAnsi="Microsoft YaHei" w:cs="SimSun"/>
           <w:sz w:val="22"/>
           <w:szCs w:val="22"/>
         </w:rPr>
@@ -6361,7 +6350,7 @@
       </w:r>
       <w:r>
         <w:rPr>
-          <w:rFonts w:ascii="SimSun" w:eastAsia="SimSun" w:hAnsi="SimSun" w:cs="SimSun" w:hint="eastAsia"/>
+          <w:rFonts w:ascii="Microsoft YaHei" w:eastAsia="Microsoft YaHei" w:hAnsi="Microsoft YaHei" w:cs="SimSun" w:hint="eastAsia"/>
           <w:sz w:val="22"/>
           <w:szCs w:val="22"/>
         </w:rPr>
@@ -6369,7 +6358,7 @@
       </w:r>
       <w:r>
         <w:rPr>
-          <w:rFonts w:ascii="SimSun" w:eastAsia="SimSun" w:hAnsi="SimSun" w:cs="SimSun"/>
+          <w:rFonts w:ascii="Microsoft YaHei" w:eastAsia="Microsoft YaHei" w:hAnsi="Microsoft YaHei" w:cs="SimSun"/>
           <w:sz w:val="22"/>
           <w:szCs w:val="22"/>
         </w:rPr>
@@ -6377,7 +6366,7 @@
       </w:r>
       <w:r>
         <w:rPr>
-          <w:rFonts w:ascii="SimSun" w:eastAsia="SimSun" w:hAnsi="SimSun" w:cs="SimSun" w:hint="eastAsia"/>
+          <w:rFonts w:ascii="Microsoft YaHei" w:eastAsia="Microsoft YaHei" w:hAnsi="Microsoft YaHei" w:cs="SimSun" w:hint="eastAsia"/>
           <w:sz w:val="22"/>
           <w:szCs w:val="22"/>
         </w:rPr>
@@ -6385,7 +6374,7 @@
       </w:r>
       <w:r>
         <w:rPr>
-          <w:rFonts w:ascii="SimSun" w:eastAsia="SimSun" w:hAnsi="SimSun" w:cs="SimSun"/>
+          <w:rFonts w:ascii="Microsoft YaHei" w:eastAsia="Microsoft YaHei" w:hAnsi="Microsoft YaHei" w:cs="SimSun"/>
           <w:sz w:val="22"/>
           <w:szCs w:val="22"/>
         </w:rPr>
@@ -6393,7 +6382,7 @@
       </w:r>
       <w:r>
         <w:rPr>
-          <w:rFonts w:ascii="SimSun" w:eastAsia="SimSun" w:hAnsi="SimSun" w:cs="SimSun" w:hint="eastAsia"/>
+          <w:rFonts w:ascii="Microsoft YaHei" w:eastAsia="Microsoft YaHei" w:hAnsi="Microsoft YaHei" w:cs="SimSun" w:hint="eastAsia"/>
           <w:sz w:val="22"/>
           <w:szCs w:val="22"/>
         </w:rPr>
@@ -6401,7 +6390,7 @@
       </w:r>
       <w:r>
         <w:rPr>
-          <w:rFonts w:ascii="SimSun" w:eastAsia="SimSun" w:hAnsi="SimSun" w:cs="SimSun"/>
+          <w:rFonts w:ascii="Microsoft YaHei" w:eastAsia="Microsoft YaHei" w:hAnsi="Microsoft YaHei" w:cs="SimSun"/>
           <w:sz w:val="22"/>
           <w:szCs w:val="22"/>
         </w:rPr>
@@ -6409,7 +6398,7 @@
       </w:r>
       <w:r>
         <w:rPr>
-          <w:rFonts w:ascii="SimSun" w:eastAsia="SimSun" w:hAnsi="SimSun" w:cs="SimSun" w:hint="eastAsia"/>
+          <w:rFonts w:ascii="Microsoft YaHei" w:eastAsia="Microsoft YaHei" w:hAnsi="Microsoft YaHei" w:cs="SimSun" w:hint="eastAsia"/>
           <w:sz w:val="22"/>
           <w:szCs w:val="22"/>
         </w:rPr>
@@ -6417,7 +6406,7 @@
       </w:r>
       <w:r>
         <w:rPr>
-          <w:rFonts w:ascii="SimSun" w:eastAsia="SimSun" w:hAnsi="SimSun" w:cs="SimSun"/>
+          <w:rFonts w:ascii="Microsoft YaHei" w:eastAsia="Microsoft YaHei" w:hAnsi="Microsoft YaHei" w:cs="SimSun"/>
           <w:sz w:val="22"/>
           <w:szCs w:val="22"/>
         </w:rPr>
@@ -6425,55 +6414,56 @@
       </w:r>
       <w:r>
         <w:rPr>
-          <w:rFonts w:ascii="SimSun" w:eastAsia="SimSun" w:hAnsi="SimSun" w:cs="SimSun" w:hint="eastAsia"/>
-          <w:sz w:val="22"/>
-          <w:szCs w:val="22"/>
-        </w:rPr>
-        <w:t>函数用于获取对象内存地址。</w:t>
-      </w:r>
-      <w:r>
-        <w:rPr>
-          <w:rFonts w:ascii="SimSun" w:eastAsia="SimSun" w:hAnsi="SimSun" w:cs="SimSun" w:hint="eastAsia"/>
-          <w:color w:val="FF0000"/>
-          <w:sz w:val="22"/>
-          <w:szCs w:val="22"/>
-        </w:rPr>
-        <w:t>(</w:t>
-      </w:r>
-      <w:r>
-        <w:rPr>
-          <w:rFonts w:ascii="SimSun" w:eastAsia="SimSun" w:hAnsi="SimSun" w:cs="SimSun" w:hint="eastAsia"/>
-          <w:i/>
-          <w:iCs/>
-          <w:color w:val="FF0000"/>
-          <w:sz w:val="22"/>
-          <w:szCs w:val="22"/>
-        </w:rPr>
-        <w:t>TBD：需要在第三章对象及深拷贝浅拷贝章节增加内容介绍什么是内存地址</w:t>
-      </w:r>
-      <w:r>
-        <w:rPr>
-          <w:rFonts w:ascii="SimSun" w:eastAsia="SimSun" w:hAnsi="SimSun" w:cs="SimSun"/>
-          <w:i/>
-          <w:iCs/>
-          <w:color w:val="FF0000"/>
-          <w:sz w:val="22"/>
-          <w:szCs w:val="22"/>
-        </w:rPr>
-        <w:t>)</w:t>
-      </w:r>
-    </w:p>
-    <w:p>
-      <w:pPr>
-        <w:rPr>
-          <w:rFonts w:ascii="SimSun" w:eastAsia="SimSun" w:hAnsi="SimSun" w:cs="SimSun"/>
-          <w:sz w:val="22"/>
-          <w:szCs w:val="22"/>
-        </w:rPr>
-      </w:pPr>
-      <w:r>
-        <w:rPr>
-          <w:rFonts w:ascii="SimSun" w:eastAsia="SimSun" w:hAnsi="SimSun" w:cs="SimSun"/>
+          <w:rFonts w:ascii="Microsoft YaHei" w:eastAsia="Microsoft YaHei" w:hAnsi="Microsoft YaHei" w:cs="SimSun" w:hint="eastAsia"/>
+          <w:sz w:val="22"/>
+          <w:szCs w:val="22"/>
+        </w:rPr>
+        <w:t>函数用于获取</w:t>
+      </w:r>
+      <w:r>
+        <w:rPr>
+          <w:rFonts w:ascii="Microsoft YaHei" w:eastAsia="Microsoft YaHei" w:hAnsi="Microsoft YaHei" w:cs="SimSun" w:hint="eastAsia"/>
+          <w:sz w:val="22"/>
+          <w:szCs w:val="22"/>
+        </w:rPr>
+        <w:t>变量引用的</w:t>
+      </w:r>
+      <w:r>
+        <w:rPr>
+          <w:rFonts w:ascii="Microsoft YaHei" w:eastAsia="Microsoft YaHei" w:hAnsi="Microsoft YaHei" w:cs="SimSun" w:hint="eastAsia"/>
+          <w:sz w:val="22"/>
+          <w:szCs w:val="22"/>
+        </w:rPr>
+        <w:t>对象</w:t>
+      </w:r>
+      <w:r>
+        <w:rPr>
+          <w:rFonts w:ascii="Microsoft YaHei" w:eastAsia="Microsoft YaHei" w:hAnsi="Microsoft YaHei" w:cs="SimSun" w:hint="eastAsia"/>
+          <w:sz w:val="22"/>
+          <w:szCs w:val="22"/>
+        </w:rPr>
+        <w:t>的</w:t>
+      </w:r>
+      <w:r>
+        <w:rPr>
+          <w:rFonts w:ascii="Microsoft YaHei" w:eastAsia="Microsoft YaHei" w:hAnsi="Microsoft YaHei" w:cs="SimSun" w:hint="eastAsia"/>
+          <w:sz w:val="22"/>
+          <w:szCs w:val="22"/>
+        </w:rPr>
+        <w:t>内存地址。</w:t>
+      </w:r>
+    </w:p>
+    <w:p>
+      <w:pPr>
+        <w:rPr>
+          <w:rFonts w:ascii="Microsoft YaHei" w:eastAsia="Microsoft YaHei" w:hAnsi="Microsoft YaHei" w:cs="SimSun"/>
+          <w:sz w:val="22"/>
+          <w:szCs w:val="22"/>
+        </w:rPr>
+      </w:pPr>
+      <w:r>
+        <w:rPr>
+          <w:rFonts w:ascii="Microsoft YaHei" w:eastAsia="Microsoft YaHei" w:hAnsi="Microsoft YaHei" w:cs="SimSun"/>
           <w:sz w:val="22"/>
           <w:szCs w:val="22"/>
         </w:rPr>
@@ -6481,7 +6471,7 @@
       </w:r>
       <w:r>
         <w:rPr>
-          <w:rFonts w:ascii="SimSun" w:eastAsia="SimSun" w:hAnsi="SimSun" w:cs="SimSun" w:hint="eastAsia"/>
+          <w:rFonts w:ascii="Microsoft YaHei" w:eastAsia="Microsoft YaHei" w:hAnsi="Microsoft YaHei" w:cs="SimSun" w:hint="eastAsia"/>
           <w:b/>
           <w:bCs/>
           <w:sz w:val="22"/>
@@ -6491,7 +6481,7 @@
       </w:r>
       <w:r>
         <w:rPr>
-          <w:rFonts w:ascii="SimSun" w:eastAsia="SimSun" w:hAnsi="SimSun" w:cs="SimSun"/>
+          <w:rFonts w:ascii="Microsoft YaHei" w:eastAsia="Microsoft YaHei" w:hAnsi="Microsoft YaHei" w:cs="SimSun"/>
           <w:b/>
           <w:bCs/>
           <w:sz w:val="22"/>
@@ -6501,7 +6491,7 @@
       </w:r>
       <w:r>
         <w:rPr>
-          <w:rFonts w:ascii="SimSun" w:eastAsia="SimSun" w:hAnsi="SimSun" w:cs="SimSun" w:hint="eastAsia"/>
+          <w:rFonts w:ascii="Microsoft YaHei" w:eastAsia="Microsoft YaHei" w:hAnsi="Microsoft YaHei" w:cs="SimSun" w:hint="eastAsia"/>
           <w:sz w:val="22"/>
           <w:szCs w:val="22"/>
         </w:rPr>
@@ -6509,126 +6499,120 @@
       </w:r>
       <w:r>
         <w:rPr>
+          <w:rFonts w:ascii="Microsoft YaHei" w:eastAsia="Microsoft YaHei" w:hAnsi="Microsoft YaHei" w:cs="SimSun"/>
+          <w:sz w:val="22"/>
+          <w:szCs w:val="22"/>
+        </w:rPr>
+        <w:t xml:space="preserve">is not </w:t>
+      </w:r>
+      <w:r>
+        <w:rPr>
+          <w:rFonts w:ascii="Microsoft YaHei" w:eastAsia="Microsoft YaHei" w:hAnsi="Microsoft YaHei" w:cs="SimSun" w:hint="eastAsia"/>
+          <w:sz w:val="22"/>
+          <w:szCs w:val="22"/>
+        </w:rPr>
+        <w:t>是判断两个标识符是不是引用自不同对象。</w:t>
+      </w:r>
+      <w:r>
+        <w:rPr>
+          <w:rFonts w:ascii="Microsoft YaHei" w:eastAsia="Microsoft YaHei" w:hAnsi="Microsoft YaHei" w:cs="SimSun"/>
+          <w:sz w:val="22"/>
+          <w:szCs w:val="22"/>
+        </w:rPr>
+        <w:t xml:space="preserve">x is not y </w:t>
+      </w:r>
+      <w:r>
+        <w:rPr>
+          <w:rFonts w:ascii="Microsoft YaHei" w:eastAsia="Microsoft YaHei" w:hAnsi="Microsoft YaHei" w:cs="SimSun" w:hint="eastAsia"/>
+          <w:sz w:val="22"/>
+          <w:szCs w:val="22"/>
+        </w:rPr>
+        <w:t>，</w:t>
+      </w:r>
+      <w:r>
+        <w:rPr>
+          <w:rFonts w:ascii="Microsoft YaHei" w:eastAsia="Microsoft YaHei" w:hAnsi="Microsoft YaHei" w:cs="SimSun"/>
+          <w:sz w:val="22"/>
+          <w:szCs w:val="22"/>
+        </w:rPr>
+        <w:t xml:space="preserve"> </w:t>
+      </w:r>
+      <w:r>
+        <w:rPr>
+          <w:rFonts w:ascii="Microsoft YaHei" w:eastAsia="Microsoft YaHei" w:hAnsi="Microsoft YaHei" w:cs="SimSun" w:hint="eastAsia"/>
+          <w:sz w:val="22"/>
+          <w:szCs w:val="22"/>
+        </w:rPr>
+        <w:t>类似</w:t>
+      </w:r>
+      <w:r>
+        <w:rPr>
+          <w:rFonts w:ascii="Microsoft YaHei" w:eastAsia="Microsoft YaHei" w:hAnsi="Microsoft YaHei" w:cs="SimSun"/>
+          <w:sz w:val="22"/>
+          <w:szCs w:val="22"/>
+        </w:rPr>
+        <w:t xml:space="preserve"> id(a) != id(b)</w:t>
+      </w:r>
+      <w:r>
+        <w:rPr>
+          <w:rFonts w:ascii="Microsoft YaHei" w:eastAsia="Microsoft YaHei" w:hAnsi="Microsoft YaHei" w:cs="SimSun" w:hint="eastAsia"/>
+          <w:sz w:val="22"/>
+          <w:szCs w:val="22"/>
+        </w:rPr>
+        <w:t>。如果引用的不是同一个对象则返回结果</w:t>
+      </w:r>
+      <w:r>
+        <w:rPr>
+          <w:rFonts w:ascii="Microsoft YaHei" w:eastAsia="Microsoft YaHei" w:hAnsi="Microsoft YaHei" w:cs="SimSun"/>
+          <w:sz w:val="22"/>
+          <w:szCs w:val="22"/>
+        </w:rPr>
+        <w:t xml:space="preserve"> True</w:t>
+      </w:r>
+      <w:r>
+        <w:rPr>
+          <w:rFonts w:ascii="Microsoft YaHei" w:eastAsia="Microsoft YaHei" w:hAnsi="Microsoft YaHei" w:cs="SimSun" w:hint="eastAsia"/>
+          <w:sz w:val="22"/>
+          <w:szCs w:val="22"/>
+        </w:rPr>
+        <w:t>，否则返回</w:t>
+      </w:r>
+      <w:r>
+        <w:rPr>
+          <w:rFonts w:ascii="Microsoft YaHei" w:eastAsia="Microsoft YaHei" w:hAnsi="Microsoft YaHei" w:cs="SimSun"/>
+          <w:sz w:val="22"/>
+          <w:szCs w:val="22"/>
+        </w:rPr>
+        <w:t xml:space="preserve"> False</w:t>
+      </w:r>
+      <w:r>
+        <w:rPr>
+          <w:rFonts w:ascii="Microsoft YaHei" w:eastAsia="Microsoft YaHei" w:hAnsi="Microsoft YaHei" w:cs="SimSun" w:hint="eastAsia"/>
+          <w:sz w:val="22"/>
+          <w:szCs w:val="22"/>
+        </w:rPr>
+        <w:t>。</w:t>
+      </w:r>
+    </w:p>
+    <w:p>
+      <w:pPr>
+        <w:rPr>
           <w:rFonts w:ascii="SimSun" w:eastAsia="SimSun" w:hAnsi="SimSun" w:cs="SimSun"/>
-          <w:sz w:val="22"/>
-          <w:szCs w:val="22"/>
-        </w:rPr>
-        <w:t xml:space="preserve">is not </w:t>
-      </w:r>
-      <w:r>
-        <w:rPr>
-          <w:rFonts w:ascii="SimSun" w:eastAsia="SimSun" w:hAnsi="SimSun" w:cs="SimSun" w:hint="eastAsia"/>
-          <w:sz w:val="22"/>
-          <w:szCs w:val="22"/>
-        </w:rPr>
-        <w:t>是判断两个标识符是不是引用自不同对象</w:t>
-      </w:r>
-      <w:r>
-        <w:rPr>
-          <w:rFonts w:ascii="SimSun" w:eastAsia="SimSun" w:hAnsi="SimSun" w:cs="SimSun" w:hint="eastAsia"/>
-          <w:sz w:val="22"/>
-          <w:szCs w:val="22"/>
-        </w:rPr>
-        <w:t>。</w:t>
-      </w:r>
-      <w:r>
+        </w:rPr>
+      </w:pPr>
+    </w:p>
+    <w:p>
+      <w:pPr>
         <w:rPr>
           <w:rFonts w:ascii="SimSun" w:eastAsia="SimSun" w:hAnsi="SimSun" w:cs="SimSun"/>
-          <w:sz w:val="22"/>
-          <w:szCs w:val="22"/>
-        </w:rPr>
-        <w:t xml:space="preserve">x is not y </w:t>
-      </w:r>
-      <w:r>
-        <w:rPr>
-          <w:rFonts w:ascii="SimSun" w:eastAsia="SimSun" w:hAnsi="SimSun" w:cs="SimSun" w:hint="eastAsia"/>
-          <w:sz w:val="22"/>
-          <w:szCs w:val="22"/>
-        </w:rPr>
-        <w:t>，</w:t>
-      </w:r>
+        </w:rPr>
+      </w:pPr>
       <w:r>
         <w:rPr>
           <w:rFonts w:ascii="SimSun" w:eastAsia="SimSun" w:hAnsi="SimSun" w:cs="SimSun"/>
-          <w:sz w:val="22"/>
-          <w:szCs w:val="22"/>
-        </w:rPr>
-        <w:t xml:space="preserve"> </w:t>
-      </w:r>
-      <w:r>
-        <w:rPr>
-          <w:rFonts w:ascii="SimSun" w:eastAsia="SimSun" w:hAnsi="SimSun" w:cs="SimSun" w:hint="eastAsia"/>
-          <w:sz w:val="22"/>
-          <w:szCs w:val="22"/>
-        </w:rPr>
-        <w:t>类似</w:t>
-      </w:r>
-      <w:r>
-        <w:rPr>
-          <w:rFonts w:ascii="SimSun" w:eastAsia="SimSun" w:hAnsi="SimSun" w:cs="SimSun"/>
-          <w:sz w:val="22"/>
-          <w:szCs w:val="22"/>
-        </w:rPr>
-        <w:t xml:space="preserve"> id(a) != id(b)</w:t>
-      </w:r>
-      <w:r>
-        <w:rPr>
-          <w:rFonts w:ascii="SimSun" w:eastAsia="SimSun" w:hAnsi="SimSun" w:cs="SimSun" w:hint="eastAsia"/>
-          <w:sz w:val="22"/>
-          <w:szCs w:val="22"/>
-        </w:rPr>
-        <w:t>。如果引用的不是同一个对象则返回结果</w:t>
-      </w:r>
-      <w:r>
-        <w:rPr>
-          <w:rFonts w:ascii="SimSun" w:eastAsia="SimSun" w:hAnsi="SimSun" w:cs="SimSun"/>
-          <w:sz w:val="22"/>
-          <w:szCs w:val="22"/>
-        </w:rPr>
-        <w:t xml:space="preserve"> True</w:t>
-      </w:r>
-      <w:r>
-        <w:rPr>
-          <w:rFonts w:ascii="SimSun" w:eastAsia="SimSun" w:hAnsi="SimSun" w:cs="SimSun" w:hint="eastAsia"/>
-          <w:sz w:val="22"/>
-          <w:szCs w:val="22"/>
-        </w:rPr>
-        <w:t>，否则返回</w:t>
-      </w:r>
-      <w:r>
-        <w:rPr>
-          <w:rFonts w:ascii="SimSun" w:eastAsia="SimSun" w:hAnsi="SimSun" w:cs="SimSun"/>
-          <w:sz w:val="22"/>
-          <w:szCs w:val="22"/>
-        </w:rPr>
-        <w:t xml:space="preserve"> False</w:t>
-      </w:r>
-      <w:r>
-        <w:rPr>
-          <w:rFonts w:ascii="SimSun" w:eastAsia="SimSun" w:hAnsi="SimSun" w:cs="SimSun" w:hint="eastAsia"/>
-          <w:sz w:val="22"/>
-          <w:szCs w:val="22"/>
-        </w:rPr>
-        <w:t>。</w:t>
-      </w:r>
-    </w:p>
-    <w:p>
-      <w:pPr>
-        <w:rPr>
-          <w:rFonts w:ascii="SimSun" w:eastAsia="SimSun" w:hAnsi="SimSun" w:cs="SimSun"/>
-        </w:rPr>
-      </w:pPr>
-    </w:p>
-    <w:p>
-      <w:pPr>
-        <w:rPr>
-          <w:rFonts w:ascii="SimSun" w:eastAsia="SimSun" w:hAnsi="SimSun" w:cs="SimSun" w:hint="eastAsia"/>
-        </w:rPr>
-      </w:pPr>
-      <w:r>
-        <w:rPr>
-          <w:rFonts w:ascii="SimSun" w:eastAsia="SimSun" w:hAnsi="SimSun" w:cs="SimSun"/>
-        </w:rPr>
+          <w:noProof/>
+        </w:rPr>
+        <w:lastRenderedPageBreak/>
         <w:drawing>
           <wp:inline distT="0" distB="0" distL="0" distR="0" wp14:anchorId="64B0EEB2" wp14:editId="627CCABF">
             <wp:extent cx="5943600" cy="3719195"/>
@@ -6669,7 +6653,7 @@
     <w:p>
       <w:pPr>
         <w:rPr>
-          <w:rFonts w:ascii="SimSun" w:eastAsia="SimSun" w:hAnsi="SimSun" w:cs="SimSun" w:hint="eastAsia"/>
+          <w:rFonts w:ascii="SimSun" w:eastAsia="SimSun" w:hAnsi="SimSun" w:cs="SimSun"/>
         </w:rPr>
       </w:pPr>
     </w:p>
@@ -6692,34 +6676,41 @@
         <w:rPr>
           <w:rFonts w:ascii="Microsoft YaHei" w:eastAsia="Microsoft YaHei" w:hAnsi="Microsoft YaHei" w:hint="eastAsia"/>
         </w:rPr>
-        <w:t>运算符</w:t>
-      </w:r>
-      <w:r>
-        <w:rPr>
-          <w:rFonts w:ascii="Microsoft YaHei" w:eastAsia="Microsoft YaHei" w:hAnsi="Microsoft YaHei" w:hint="eastAsia"/>
-        </w:rPr>
-        <w:t>的优先级</w:t>
+        <w:t>运算符的优先级</w:t>
       </w:r>
       <w:bookmarkEnd w:id="18"/>
     </w:p>
     <w:p>
       <w:pPr>
         <w:rPr>
+          <w:rFonts w:ascii="Microsoft YaHei" w:eastAsia="Microsoft YaHei" w:hAnsi="Microsoft YaHei" w:cs="SimSun"/>
+          <w:sz w:val="22"/>
+          <w:szCs w:val="22"/>
+        </w:rPr>
+      </w:pPr>
+      <w:r>
+        <w:rPr>
+          <w:rFonts w:ascii="Microsoft YaHei" w:eastAsia="Microsoft YaHei" w:hAnsi="Microsoft YaHei" w:cs="SimSun"/>
+          <w:sz w:val="22"/>
+          <w:szCs w:val="22"/>
+        </w:rPr>
+        <w:tab/>
+      </w:r>
+      <w:r>
+        <w:rPr>
+          <w:rFonts w:ascii="Microsoft YaHei" w:eastAsia="Microsoft YaHei" w:hAnsi="Microsoft YaHei" w:cs="SimSun" w:hint="eastAsia"/>
+          <w:sz w:val="22"/>
+          <w:szCs w:val="22"/>
+        </w:rPr>
+        <w:t>以下表格列出了从最高到最低优先级的所有运算符，在程序实际运行时，Python会按照运算符的优先级的不同从高到底，先计算最高优先级的运算符，再进行低优先级的运算符的运算。</w:t>
+      </w:r>
+    </w:p>
+    <w:p>
+      <w:pPr>
+        <w:rPr>
           <w:rFonts w:ascii="SimSun" w:eastAsia="SimSun" w:hAnsi="SimSun" w:cs="SimSun"/>
         </w:rPr>
       </w:pPr>
-      <w:r>
-        <w:rPr>
-          <w:rFonts w:ascii="SimSun" w:eastAsia="SimSun" w:hAnsi="SimSun" w:cs="SimSun" w:hint="eastAsia"/>
-        </w:rPr>
-        <w:t>以下表格列出了从最高到最低优先级的所有运算符</w:t>
-      </w:r>
-      <w:r>
-        <w:rPr>
-          <w:rFonts w:ascii="SimSun" w:eastAsia="SimSun" w:hAnsi="SimSun" w:cs="SimSun" w:hint="eastAsia"/>
-        </w:rPr>
-        <w:t>，在程序实际运行时，Python会按照运算符的优先级的不同从高到底，先计算最高优先级的运算符，再进行低优先级的运算符的运算。</w:t>
-      </w:r>
     </w:p>
     <w:p>
       <w:pPr>
@@ -6746,13 +6737,6 @@
       <w:pPr>
         <w:rPr>
           <w:rFonts w:ascii="SimSun" w:eastAsia="SimSun" w:hAnsi="SimSun" w:cs="SimSun"/>
-        </w:rPr>
-      </w:pPr>
-    </w:p>
-    <w:p>
-      <w:pPr>
-        <w:rPr>
-          <w:rFonts w:ascii="SimSun" w:eastAsia="SimSun" w:hAnsi="SimSun" w:cs="SimSun" w:hint="eastAsia"/>
         </w:rPr>
       </w:pPr>
     </w:p>
@@ -6772,11 +6756,6 @@
             <w:tcW w:w="2547" w:type="dxa"/>
           </w:tcPr>
           <w:p>
-            <w:pPr>
-              <w:rPr>
-                <w:rFonts w:hint="eastAsia"/>
-              </w:rPr>
-            </w:pPr>
             <w:r>
               <w:t>**</w:t>
             </w:r>
@@ -6787,11 +6766,6 @@
             <w:tcW w:w="7938" w:type="dxa"/>
           </w:tcPr>
           <w:p>
-            <w:pPr>
-              <w:rPr>
-                <w:rFonts w:hint="eastAsia"/>
-              </w:rPr>
-            </w:pPr>
             <w:r>
               <w:rPr>
                 <w:rFonts w:ascii="SimSun" w:eastAsia="SimSun" w:hAnsi="SimSun" w:cs="SimSun" w:hint="eastAsia"/>
@@ -6819,11 +6793,6 @@
             <w:tcW w:w="2547" w:type="dxa"/>
           </w:tcPr>
           <w:p>
-            <w:pPr>
-              <w:rPr>
-                <w:rFonts w:hint="eastAsia"/>
-              </w:rPr>
-            </w:pPr>
             <w:r>
               <w:t>~ + -</w:t>
             </w:r>
@@ -6834,11 +6803,6 @@
             <w:tcW w:w="7938" w:type="dxa"/>
           </w:tcPr>
           <w:p>
-            <w:pPr>
-              <w:rPr>
-                <w:rFonts w:hint="eastAsia"/>
-              </w:rPr>
-            </w:pPr>
             <w:r>
               <w:rPr>
                 <w:rFonts w:ascii="SimSun" w:eastAsia="SimSun" w:hAnsi="SimSun" w:cs="SimSun" w:hint="eastAsia"/>
@@ -6884,11 +6848,6 @@
             <w:tcW w:w="2547" w:type="dxa"/>
           </w:tcPr>
           <w:p>
-            <w:pPr>
-              <w:rPr>
-                <w:rFonts w:hint="eastAsia"/>
-              </w:rPr>
-            </w:pPr>
             <w:r>
               <w:t>* / % //</w:t>
             </w:r>
@@ -6899,11 +6858,6 @@
             <w:tcW w:w="7938" w:type="dxa"/>
           </w:tcPr>
           <w:p>
-            <w:pPr>
-              <w:rPr>
-                <w:rFonts w:hint="eastAsia"/>
-              </w:rPr>
-            </w:pPr>
             <w:r>
               <w:rPr>
                 <w:rFonts w:ascii="SimSun" w:eastAsia="SimSun" w:hAnsi="SimSun" w:cs="SimSun" w:hint="eastAsia"/>
@@ -6919,11 +6873,6 @@
             <w:tcW w:w="2547" w:type="dxa"/>
           </w:tcPr>
           <w:p>
-            <w:pPr>
-              <w:rPr>
-                <w:rFonts w:hint="eastAsia"/>
-              </w:rPr>
-            </w:pPr>
             <w:r>
               <w:t>+ -</w:t>
             </w:r>
@@ -6934,11 +6883,6 @@
             <w:tcW w:w="7938" w:type="dxa"/>
           </w:tcPr>
           <w:p>
-            <w:pPr>
-              <w:rPr>
-                <w:rFonts w:hint="eastAsia"/>
-              </w:rPr>
-            </w:pPr>
             <w:r>
               <w:rPr>
                 <w:rFonts w:ascii="SimSun" w:eastAsia="SimSun" w:hAnsi="SimSun" w:cs="SimSun" w:hint="eastAsia"/>
@@ -6961,24 +6905,13 @@
               <w:t>&gt;&gt; &lt;&lt;</w:t>
             </w:r>
           </w:p>
-          <w:p>
-            <w:pPr>
-              <w:rPr>
-                <w:rFonts w:hint="eastAsia"/>
-              </w:rPr>
-            </w:pPr>
-          </w:p>
+          <w:p/>
         </w:tc>
         <w:tc>
           <w:tcPr>
             <w:tcW w:w="7938" w:type="dxa"/>
           </w:tcPr>
           <w:p>
-            <w:pPr>
-              <w:rPr>
-                <w:rFonts w:hint="eastAsia"/>
-              </w:rPr>
-            </w:pPr>
             <w:r>
               <w:rPr>
                 <w:rFonts w:ascii="SimSun" w:eastAsia="SimSun" w:hAnsi="SimSun" w:cs="SimSun" w:hint="eastAsia"/>
@@ -6994,11 +6927,6 @@
             <w:tcW w:w="2547" w:type="dxa"/>
           </w:tcPr>
           <w:p>
-            <w:pPr>
-              <w:rPr>
-                <w:rFonts w:hint="eastAsia"/>
-              </w:rPr>
-            </w:pPr>
             <w:r>
               <w:t>&amp;</w:t>
             </w:r>
@@ -7009,11 +6937,6 @@
             <w:tcW w:w="7938" w:type="dxa"/>
           </w:tcPr>
           <w:p>
-            <w:pPr>
-              <w:rPr>
-                <w:rFonts w:hint="eastAsia"/>
-              </w:rPr>
-            </w:pPr>
             <w:r>
               <w:rPr>
                 <w:rFonts w:ascii="SimSun" w:eastAsia="SimSun" w:hAnsi="SimSun" w:cs="SimSun" w:hint="eastAsia"/>
@@ -7033,6 +6956,7 @@
           </w:tcPr>
           <w:p>
             <w:r>
+              <w:lastRenderedPageBreak/>
               <w:t>^ |</w:t>
             </w:r>
           </w:p>
@@ -7059,13 +6983,7 @@
           </w:tcPr>
           <w:p>
             <w:r>
-              <w:t xml:space="preserve">&lt;= </w:t>
-            </w:r>
-            <w:r>
-              <w:t xml:space="preserve">  </w:t>
-            </w:r>
-            <w:r>
-              <w:t>&gt;=</w:t>
+              <w:t>&lt;=   &gt;=</w:t>
             </w:r>
           </w:p>
           <w:p/>
@@ -7075,11 +6993,6 @@
             <w:tcW w:w="7938" w:type="dxa"/>
           </w:tcPr>
           <w:p>
-            <w:pPr>
-              <w:rPr>
-                <w:rFonts w:hint="eastAsia"/>
-              </w:rPr>
-            </w:pPr>
             <w:r>
               <w:rPr>
                 <w:rFonts w:ascii="SimSun" w:eastAsia="SimSun" w:hAnsi="SimSun" w:cs="SimSun" w:hint="eastAsia"/>
@@ -7096,13 +7009,7 @@
           </w:tcPr>
           <w:p>
             <w:r>
-              <w:t>==</w:t>
-            </w:r>
-            <w:r>
-              <w:t xml:space="preserve">  </w:t>
-            </w:r>
-            <w:r>
-              <w:t xml:space="preserve"> !=</w:t>
+              <w:t>==   !=</w:t>
             </w:r>
           </w:p>
         </w:tc>
@@ -7136,11 +7043,6 @@
             <w:tcW w:w="7938" w:type="dxa"/>
           </w:tcPr>
           <w:p>
-            <w:pPr>
-              <w:rPr>
-                <w:rFonts w:hint="eastAsia"/>
-              </w:rPr>
-            </w:pPr>
             <w:r>
               <w:rPr>
                 <w:rFonts w:ascii="SimSun" w:eastAsia="SimSun" w:hAnsi="SimSun" w:cs="SimSun" w:hint="eastAsia"/>
@@ -7157,13 +7059,7 @@
           </w:tcPr>
           <w:p>
             <w:r>
-              <w:t xml:space="preserve">is </w:t>
-            </w:r>
-            <w:r>
-              <w:t xml:space="preserve">  </w:t>
-            </w:r>
-            <w:r>
-              <w:t>is not</w:t>
+              <w:t>is   is not</w:t>
             </w:r>
           </w:p>
           <w:p/>
@@ -7173,11 +7069,6 @@
             <w:tcW w:w="7938" w:type="dxa"/>
           </w:tcPr>
           <w:p>
-            <w:pPr>
-              <w:rPr>
-                <w:rFonts w:hint="eastAsia"/>
-              </w:rPr>
-            </w:pPr>
             <w:r>
               <w:rPr>
                 <w:rFonts w:ascii="SimSun" w:eastAsia="SimSun" w:hAnsi="SimSun" w:cs="SimSun" w:hint="eastAsia"/>
@@ -7194,13 +7085,7 @@
           </w:tcPr>
           <w:p>
             <w:r>
-              <w:t xml:space="preserve">in </w:t>
-            </w:r>
-            <w:r>
-              <w:t xml:space="preserve">   </w:t>
-            </w:r>
-            <w:r>
-              <w:t>not in</w:t>
+              <w:t>in    not in</w:t>
             </w:r>
           </w:p>
         </w:tc>
@@ -7209,11 +7094,6 @@
             <w:tcW w:w="7938" w:type="dxa"/>
           </w:tcPr>
           <w:p>
-            <w:pPr>
-              <w:rPr>
-                <w:rFonts w:hint="eastAsia"/>
-              </w:rPr>
-            </w:pPr>
             <w:r>
               <w:rPr>
                 <w:rFonts w:ascii="SimSun" w:eastAsia="SimSun" w:hAnsi="SimSun" w:cs="SimSun" w:hint="eastAsia"/>
@@ -7230,19 +7110,7 @@
           </w:tcPr>
           <w:p>
             <w:r>
-              <w:t xml:space="preserve">not </w:t>
-            </w:r>
-            <w:r>
-              <w:t xml:space="preserve">    </w:t>
-            </w:r>
-            <w:r>
-              <w:t xml:space="preserve">and </w:t>
-            </w:r>
-            <w:r>
-              <w:t xml:space="preserve">    </w:t>
-            </w:r>
-            <w:r>
-              <w:t>or</w:t>
+              <w:t>not     and     or</w:t>
             </w:r>
           </w:p>
         </w:tc>
@@ -7251,11 +7119,6 @@
             <w:tcW w:w="7938" w:type="dxa"/>
           </w:tcPr>
           <w:p>
-            <w:pPr>
-              <w:rPr>
-                <w:rFonts w:hint="eastAsia"/>
-              </w:rPr>
-            </w:pPr>
             <w:r>
               <w:rPr>
                 <w:rFonts w:ascii="SimSun" w:eastAsia="SimSun" w:hAnsi="SimSun" w:cs="SimSun" w:hint="eastAsia"/>
@@ -7266,57 +7129,69 @@
         </w:tc>
       </w:tr>
     </w:tbl>
-    <w:p>
-      <w:pPr>
-        <w:rPr>
-          <w:rFonts w:hint="eastAsia"/>
-        </w:rPr>
-      </w:pPr>
-    </w:p>
-    <w:p>
-      <w:pPr>
-        <w:rPr>
-          <w:rFonts w:ascii="SimSun" w:eastAsia="SimSun" w:hAnsi="SimSun" w:cs="SimSun"/>
-        </w:rPr>
-      </w:pPr>
-      <w:r>
-        <w:rPr>
-          <w:rFonts w:ascii="SimSun" w:eastAsia="SimSun" w:hAnsi="SimSun" w:cs="SimSun" w:hint="eastAsia"/>
+    <w:p/>
+    <w:p>
+      <w:pPr>
+        <w:rPr>
+          <w:rFonts w:ascii="Microsoft YaHei" w:eastAsia="Microsoft YaHei" w:hAnsi="Microsoft YaHei" w:cs="SimSun"/>
+          <w:sz w:val="22"/>
+          <w:szCs w:val="22"/>
+        </w:rPr>
+      </w:pPr>
+      <w:r>
+        <w:rPr>
+          <w:rFonts w:ascii="Microsoft YaHei" w:eastAsia="Microsoft YaHei" w:hAnsi="Microsoft YaHei" w:cs="SimSun"/>
+          <w:sz w:val="22"/>
+          <w:szCs w:val="22"/>
+        </w:rPr>
+        <w:tab/>
+      </w:r>
+      <w:r>
+        <w:rPr>
+          <w:rFonts w:ascii="Microsoft YaHei" w:eastAsia="Microsoft YaHei" w:hAnsi="Microsoft YaHei" w:cs="SimSun" w:hint="eastAsia"/>
+          <w:sz w:val="22"/>
+          <w:szCs w:val="22"/>
         </w:rPr>
         <w:t>这么复杂的优先级难以记住怎么办？其实不必担心，当记不住运算符之间的比较优先级时，同时也为了增强代码的可读性，我们还可以通过使用(</w:t>
       </w:r>
       <w:r>
         <w:rPr>
-          <w:rFonts w:ascii="SimSun" w:eastAsia="SimSun" w:hAnsi="SimSun" w:cs="SimSun"/>
+          <w:rFonts w:ascii="Microsoft YaHei" w:eastAsia="Microsoft YaHei" w:hAnsi="Microsoft YaHei" w:cs="SimSun"/>
+          <w:sz w:val="22"/>
+          <w:szCs w:val="22"/>
         </w:rPr>
         <w:t>)</w:t>
       </w:r>
       <w:r>
         <w:rPr>
-          <w:rFonts w:ascii="SimSun" w:eastAsia="SimSun" w:hAnsi="SimSun" w:cs="SimSun" w:hint="eastAsia"/>
+          <w:rFonts w:ascii="Microsoft YaHei" w:eastAsia="Microsoft YaHei" w:hAnsi="Microsoft YaHei" w:cs="SimSun" w:hint="eastAsia"/>
+          <w:sz w:val="22"/>
+          <w:szCs w:val="22"/>
         </w:rPr>
         <w:t>来明确告诉Python，先计算(</w:t>
       </w:r>
       <w:r>
         <w:rPr>
-          <w:rFonts w:ascii="SimSun" w:eastAsia="SimSun" w:hAnsi="SimSun" w:cs="SimSun"/>
+          <w:rFonts w:ascii="Microsoft YaHei" w:eastAsia="Microsoft YaHei" w:hAnsi="Microsoft YaHei" w:cs="SimSun"/>
+          <w:sz w:val="22"/>
+          <w:szCs w:val="22"/>
         </w:rPr>
         <w:t>)</w:t>
       </w:r>
       <w:r>
         <w:rPr>
-          <w:rFonts w:ascii="SimSun" w:eastAsia="SimSun" w:hAnsi="SimSun" w:cs="SimSun" w:hint="eastAsia"/>
+          <w:rFonts w:ascii="Microsoft YaHei" w:eastAsia="Microsoft YaHei" w:hAnsi="Microsoft YaHei" w:cs="SimSun" w:hint="eastAsia"/>
+          <w:sz w:val="22"/>
+          <w:szCs w:val="22"/>
         </w:rPr>
         <w:t>里的表达式，再进行后续的计算。</w:t>
       </w:r>
     </w:p>
     <w:p>
-      <w:pPr>
-        <w:rPr>
-          <w:rFonts w:hint="eastAsia"/>
-        </w:rPr>
-      </w:pPr>
-      <w:r>
+      <w:r>
+        <w:rPr>
+          <w:noProof/>
+        </w:rPr>
         <w:drawing>
           <wp:inline distT="0" distB="0" distL="0" distR="0" wp14:anchorId="13FE1443" wp14:editId="7AD8CD7D">
             <wp:extent cx="5943600" cy="1515110"/>
@@ -7371,7 +7246,6 @@
         <w:rPr>
           <w:rFonts w:ascii="Microsoft YaHei" w:eastAsia="Microsoft YaHei" w:hAnsi="Microsoft YaHei" w:hint="eastAsia"/>
         </w:rPr>
-        <w:lastRenderedPageBreak/>
         <w:t>字符串的格式化</w:t>
       </w:r>
       <w:bookmarkEnd w:id="19"/>
@@ -7526,27 +7400,91 @@
           <w:ilvl w:val="1"/>
           <w:numId w:val="8"/>
         </w:numPr>
+        <w:rPr>
+          <w:rFonts w:ascii="Microsoft YaHei" w:eastAsia="Microsoft YaHei" w:hAnsi="Microsoft YaHei"/>
+        </w:rPr>
       </w:pPr>
       <w:bookmarkStart w:id="20" w:name="_Toc50389132"/>
       <w:r>
         <w:rPr>
-          <w:rFonts w:hint="eastAsia"/>
-        </w:rPr>
-        <w:t>用</w:t>
-      </w:r>
-      <w:r>
-        <w:rPr>
-          <w:rFonts w:hint="eastAsia"/>
+          <w:rFonts w:ascii="Microsoft YaHei" w:eastAsia="Microsoft YaHei" w:hAnsi="Microsoft YaHei" w:hint="eastAsia"/>
+        </w:rPr>
+        <w:t>用%实现字符串格式化</w:t>
+      </w:r>
+      <w:bookmarkEnd w:id="20"/>
+    </w:p>
+    <w:p>
+      <w:pPr>
+        <w:rPr>
+          <w:rFonts w:ascii="Microsoft YaHei" w:eastAsia="Microsoft YaHei" w:hAnsi="Microsoft YaHei" w:cs="SimSun"/>
+          <w:sz w:val="22"/>
+          <w:szCs w:val="22"/>
+        </w:rPr>
+      </w:pPr>
+      <w:r>
+        <w:rPr>
+          <w:rFonts w:ascii="Microsoft YaHei" w:eastAsia="Microsoft YaHei" w:hAnsi="Microsoft YaHei" w:cs="SimSun"/>
+          <w:sz w:val="22"/>
+          <w:szCs w:val="22"/>
+        </w:rPr>
+        <w:tab/>
+      </w:r>
+      <w:r>
+        <w:rPr>
+          <w:rFonts w:ascii="Microsoft YaHei" w:eastAsia="Microsoft YaHei" w:hAnsi="Microsoft YaHei" w:cs="SimSun" w:hint="eastAsia"/>
+          <w:sz w:val="22"/>
+          <w:szCs w:val="22"/>
+        </w:rPr>
+        <w:t>在</w:t>
+      </w:r>
+      <w:r>
+        <w:rPr>
+          <w:rFonts w:ascii="Microsoft YaHei" w:eastAsia="Microsoft YaHei" w:hAnsi="Microsoft YaHei" w:cs="SimSun"/>
+          <w:sz w:val="22"/>
+          <w:szCs w:val="22"/>
+        </w:rPr>
+        <w:t>Python</w:t>
+      </w:r>
+      <w:r>
+        <w:rPr>
+          <w:rFonts w:ascii="Microsoft YaHei" w:eastAsia="Microsoft YaHei" w:hAnsi="Microsoft YaHei" w:cs="SimSun" w:hint="eastAsia"/>
+          <w:sz w:val="22"/>
+          <w:szCs w:val="22"/>
+        </w:rPr>
+        <w:t>中，采用的格式化方式和</w:t>
+      </w:r>
+      <w:r>
+        <w:rPr>
+          <w:rFonts w:ascii="Microsoft YaHei" w:eastAsia="Microsoft YaHei" w:hAnsi="Microsoft YaHei" w:cs="SimSun"/>
+          <w:sz w:val="22"/>
+          <w:szCs w:val="22"/>
+        </w:rPr>
+        <w:t>C</w:t>
+      </w:r>
+      <w:r>
+        <w:rPr>
+          <w:rFonts w:ascii="Microsoft YaHei" w:eastAsia="Microsoft YaHei" w:hAnsi="Microsoft YaHei" w:cs="SimSun" w:hint="eastAsia"/>
+          <w:sz w:val="22"/>
+          <w:szCs w:val="22"/>
+        </w:rPr>
+        <w:t>语言是一致的，用</w:t>
+      </w:r>
+      <w:r>
+        <w:rPr>
+          <w:rFonts w:ascii="Microsoft YaHei" w:eastAsia="Microsoft YaHei" w:hAnsi="Microsoft YaHei" w:cs="SimSun"/>
+          <w:sz w:val="22"/>
+          <w:szCs w:val="22"/>
         </w:rPr>
         <w:t>%</w:t>
       </w:r>
       <w:r>
         <w:rPr>
-          <w:rFonts w:hint="eastAsia"/>
-        </w:rPr>
-        <w:t>实现字符串格式化</w:t>
-      </w:r>
-      <w:bookmarkEnd w:id="20"/>
+          <w:rFonts w:ascii="Microsoft YaHei" w:eastAsia="Microsoft YaHei" w:hAnsi="Microsoft YaHei" w:cs="SimSun" w:hint="eastAsia"/>
+          <w:sz w:val="22"/>
+          <w:szCs w:val="22"/>
+        </w:rPr>
+        <w:t>实现，举例如下：</w:t>
+      </w:r>
     </w:p>
     <w:p>
       <w:pPr>
@@ -7559,79 +7497,7 @@
       <w:r>
         <w:rPr>
           <w:rFonts w:ascii="Microsoft YaHei" w:eastAsia="Microsoft YaHei" w:hAnsi="Microsoft YaHei" w:cs="SimSun"/>
-          <w:sz w:val="22"/>
-          <w:szCs w:val="22"/>
-        </w:rPr>
-        <w:tab/>
-      </w:r>
-      <w:r>
-        <w:rPr>
-          <w:rFonts w:ascii="Microsoft YaHei" w:eastAsia="Microsoft YaHei" w:hAnsi="Microsoft YaHei" w:cs="SimSun" w:hint="eastAsia"/>
-          <w:sz w:val="22"/>
-          <w:szCs w:val="22"/>
-        </w:rPr>
-        <w:t>在</w:t>
-      </w:r>
-      <w:r>
-        <w:rPr>
-          <w:rFonts w:ascii="Microsoft YaHei" w:eastAsia="Microsoft YaHei" w:hAnsi="Microsoft YaHei" w:cs="SimSun"/>
-          <w:sz w:val="22"/>
-          <w:szCs w:val="22"/>
-        </w:rPr>
-        <w:t>Python</w:t>
-      </w:r>
-      <w:r>
-        <w:rPr>
-          <w:rFonts w:ascii="Microsoft YaHei" w:eastAsia="Microsoft YaHei" w:hAnsi="Microsoft YaHei" w:cs="SimSun" w:hint="eastAsia"/>
-          <w:sz w:val="22"/>
-          <w:szCs w:val="22"/>
-        </w:rPr>
-        <w:t>中，采用的格式化方式和</w:t>
-      </w:r>
-      <w:r>
-        <w:rPr>
-          <w:rFonts w:ascii="Microsoft YaHei" w:eastAsia="Microsoft YaHei" w:hAnsi="Microsoft YaHei" w:cs="SimSun"/>
-          <w:sz w:val="22"/>
-          <w:szCs w:val="22"/>
-        </w:rPr>
-        <w:t>C</w:t>
-      </w:r>
-      <w:r>
-        <w:rPr>
-          <w:rFonts w:ascii="Microsoft YaHei" w:eastAsia="Microsoft YaHei" w:hAnsi="Microsoft YaHei" w:cs="SimSun" w:hint="eastAsia"/>
-          <w:sz w:val="22"/>
-          <w:szCs w:val="22"/>
-        </w:rPr>
-        <w:t>语言是一致的，用</w:t>
-      </w:r>
-      <w:r>
-        <w:rPr>
-          <w:rFonts w:ascii="Microsoft YaHei" w:eastAsia="Microsoft YaHei" w:hAnsi="Microsoft YaHei" w:cs="SimSun"/>
-          <w:sz w:val="22"/>
-          <w:szCs w:val="22"/>
-        </w:rPr>
-        <w:t>%</w:t>
-      </w:r>
-      <w:r>
-        <w:rPr>
-          <w:rFonts w:ascii="Microsoft YaHei" w:eastAsia="Microsoft YaHei" w:hAnsi="Microsoft YaHei" w:cs="SimSun" w:hint="eastAsia"/>
-          <w:sz w:val="22"/>
-          <w:szCs w:val="22"/>
-        </w:rPr>
-        <w:t>实现，举例如下：</w:t>
-      </w:r>
-    </w:p>
-    <w:p>
-      <w:pPr>
-        <w:rPr>
-          <w:rFonts w:ascii="Microsoft YaHei" w:eastAsia="Microsoft YaHei" w:hAnsi="Microsoft YaHei" w:cs="SimSun"/>
-          <w:sz w:val="22"/>
-          <w:szCs w:val="22"/>
-        </w:rPr>
-      </w:pPr>
-      <w:r>
-        <w:rPr>
-          <w:rFonts w:ascii="Microsoft YaHei" w:eastAsia="Microsoft YaHei" w:hAnsi="Microsoft YaHei" w:cs="SimSun"/>
+          <w:noProof/>
           <w:sz w:val="22"/>
           <w:szCs w:val="22"/>
         </w:rPr>
@@ -7695,6 +7561,7 @@
           <w:sz w:val="22"/>
           <w:szCs w:val="22"/>
         </w:rPr>
+        <w:lastRenderedPageBreak/>
         <w:tab/>
       </w:r>
       <w:r>
@@ -7934,6 +7801,7 @@
       <w:r>
         <w:rPr>
           <w:rFonts w:ascii="Microsoft YaHei" w:eastAsia="Microsoft YaHei" w:hAnsi="Microsoft YaHei" w:cs="SimSun"/>
+          <w:noProof/>
           <w:sz w:val="22"/>
           <w:szCs w:val="22"/>
         </w:rPr>
@@ -7990,28 +7858,28 @@
           <w:ilvl w:val="1"/>
           <w:numId w:val="8"/>
         </w:numPr>
+        <w:rPr>
+          <w:rFonts w:ascii="Microsoft YaHei" w:eastAsia="Microsoft YaHei" w:hAnsi="Microsoft YaHei"/>
+        </w:rPr>
       </w:pPr>
       <w:bookmarkStart w:id="21" w:name="_Toc50389133"/>
       <w:r>
         <w:rPr>
-          <w:rFonts w:hint="eastAsia"/>
+          <w:rFonts w:ascii="Microsoft YaHei" w:eastAsia="Microsoft YaHei" w:hAnsi="Microsoft YaHei" w:hint="eastAsia"/>
         </w:rPr>
         <w:t>用</w:t>
       </w:r>
       <w:r>
+        <w:rPr>
+          <w:rFonts w:ascii="Microsoft YaHei" w:eastAsia="Microsoft YaHei" w:hAnsi="Microsoft YaHei"/>
+        </w:rPr>
         <w:t>format()</w:t>
       </w:r>
       <w:r>
         <w:rPr>
-          <w:rFonts w:hint="eastAsia"/>
-        </w:rPr>
-        <w:t>方法</w:t>
-      </w:r>
-      <w:r>
-        <w:rPr>
-          <w:rFonts w:hint="eastAsia"/>
-        </w:rPr>
-        <w:t>实现字符串格式化</w:t>
+          <w:rFonts w:ascii="Microsoft YaHei" w:eastAsia="Microsoft YaHei" w:hAnsi="Microsoft YaHei" w:hint="eastAsia"/>
+        </w:rPr>
+        <w:t>方法实现字符串格式化</w:t>
       </w:r>
       <w:bookmarkEnd w:id="21"/>
     </w:p>
@@ -8107,14 +7975,15 @@
     <w:p>
       <w:pPr>
         <w:rPr>
-          <w:rFonts w:ascii="Microsoft YaHei" w:eastAsia="Microsoft YaHei" w:hAnsi="Microsoft YaHei" w:cs="SimSun" w:hint="eastAsia"/>
-          <w:sz w:val="22"/>
-          <w:szCs w:val="22"/>
-        </w:rPr>
-      </w:pPr>
-      <w:r>
-        <w:rPr>
           <w:rFonts w:ascii="Microsoft YaHei" w:eastAsia="Microsoft YaHei" w:hAnsi="Microsoft YaHei" w:cs="SimSun"/>
+          <w:sz w:val="22"/>
+          <w:szCs w:val="22"/>
+        </w:rPr>
+      </w:pPr>
+      <w:r>
+        <w:rPr>
+          <w:rFonts w:ascii="Microsoft YaHei" w:eastAsia="Microsoft YaHei" w:hAnsi="Microsoft YaHei" w:cs="SimSun"/>
+          <w:noProof/>
           <w:sz w:val="22"/>
           <w:szCs w:val="22"/>
         </w:rPr>
@@ -8158,15 +8027,6 @@
     <w:p>
       <w:pPr>
         <w:rPr>
-          <w:rFonts w:ascii="Microsoft YaHei" w:eastAsia="Microsoft YaHei" w:hAnsi="Microsoft YaHei" w:cs="SimSun" w:hint="eastAsia"/>
-          <w:sz w:val="22"/>
-          <w:szCs w:val="22"/>
-        </w:rPr>
-      </w:pPr>
-    </w:p>
-    <w:p>
-      <w:pPr>
-        <w:rPr>
           <w:rFonts w:ascii="Microsoft YaHei" w:eastAsia="Microsoft YaHei" w:hAnsi="Microsoft YaHei" w:cs="SimSun"/>
           <w:sz w:val="22"/>
           <w:szCs w:val="22"/>
@@ -8185,7 +8045,15 @@
     <w:p>
       <w:pPr>
         <w:rPr>
-          <w:rFonts w:hint="eastAsia"/>
+          <w:rFonts w:ascii="Microsoft YaHei" w:eastAsia="Microsoft YaHei" w:hAnsi="Microsoft YaHei" w:cs="SimSun"/>
+          <w:sz w:val="22"/>
+          <w:szCs w:val="22"/>
+        </w:rPr>
+      </w:pPr>
+    </w:p>
+    <w:p>
+      <w:pPr>
+        <w:rPr>
           <w:sz w:val="22"/>
           <w:szCs w:val="22"/>
         </w:rPr>
@@ -8201,7 +8069,7 @@
     <w:p>
       <w:pPr>
         <w:rPr>
-          <w:rFonts w:ascii="SimSun" w:eastAsia="SimSun" w:hAnsi="SimSun" w:cs="SimSun" w:hint="eastAsia"/>
+          <w:rFonts w:ascii="SimSun" w:eastAsia="SimSun" w:hAnsi="SimSun" w:cs="SimSun"/>
           <w:sz w:val="22"/>
           <w:szCs w:val="22"/>
         </w:rPr>
@@ -8217,7 +8085,7 @@
     <w:p>
       <w:pPr>
         <w:rPr>
-          <w:rFonts w:eastAsia="Microsoft YaHei" w:hint="eastAsia"/>
+          <w:rFonts w:eastAsia="Microsoft YaHei"/>
         </w:rPr>
       </w:pPr>
     </w:p>
@@ -8250,7 +8118,7 @@
     <w:p>
       <w:pPr>
         <w:rPr>
-          <w:rFonts w:eastAsia="Microsoft YaHei" w:hint="eastAsia"/>
+          <w:rFonts w:eastAsia="Microsoft YaHei"/>
           <w:lang w:val="en-US"/>
         </w:rPr>
       </w:pPr>
